--- a/MemoriaGrupo6.docx
+++ b/MemoriaGrupo6.docx
@@ -810,7 +810,6 @@
               <w:rPr>
                 <w:sz w:val="40"/>
                 <w:szCs w:val="40"/>
-                <w:lang w:val="en-US"/>
               </w:rPr>
             </w:pPr>
             <w:r>
@@ -821,7 +820,6 @@
                 <w:sz w:val="40"/>
                 <w:szCs w:val="40"/>
                 <w:u w:val="single"/>
-                <w:lang w:val="en-US"/>
               </w:rPr>
               <w:t>Grupo6:</w:t>
             </w:r>
@@ -830,29 +828,8 @@
                 <w:color w:val="424456" w:themeColor="text2"/>
                 <w:sz w:val="40"/>
                 <w:szCs w:val="40"/>
-                <w:lang w:val="en-US"/>
               </w:rPr>
-              <w:t xml:space="preserve"> Raúl C0lino Singh, María Flores García, Karol </w:t>
-            </w:r>
-            <w:proofErr w:type="spellStart"/>
-            <w:r>
-              <w:rPr>
-                <w:color w:val="424456" w:themeColor="text2"/>
-                <w:sz w:val="40"/>
-                <w:szCs w:val="40"/>
-                <w:lang w:val="en-US"/>
-              </w:rPr>
-              <w:t>Lisowski</w:t>
-            </w:r>
-            <w:proofErr w:type="spellEnd"/>
-            <w:r>
-              <w:rPr>
-                <w:color w:val="424456" w:themeColor="text2"/>
-                <w:sz w:val="40"/>
-                <w:szCs w:val="40"/>
-                <w:lang w:val="en-US"/>
-              </w:rPr>
-              <w:t xml:space="preserve">, </w:t>
+              <w:t xml:space="preserve"> </w:t>
             </w:r>
             <w:sdt>
               <w:sdtPr>
@@ -860,7 +837,6 @@
                   <w:color w:val="424456" w:themeColor="text2"/>
                   <w:sz w:val="40"/>
                   <w:szCs w:val="40"/>
-                  <w:lang w:val="en-US"/>
                 </w:rPr>
                 <w:alias w:val="Autor"/>
                 <w:id w:val="81130488"/>
@@ -876,9 +852,34 @@
                     <w:color w:val="424456" w:themeColor="text2"/>
                     <w:sz w:val="40"/>
                     <w:szCs w:val="40"/>
-                    <w:lang w:val="en-US"/>
                   </w:rPr>
-                  <w:t>Christian Taidi Santana</w:t>
+                  <w:t xml:space="preserve"> </w:t>
+                </w:r>
+                <w:r>
+                  <w:rPr>
+                    <w:color w:val="424456" w:themeColor="text2"/>
+                    <w:sz w:val="40"/>
+                    <w:szCs w:val="40"/>
+                  </w:rPr>
+                  <w:t xml:space="preserve">Raúl C0lino Singh, María Flores García, Karol </w:t>
+                </w:r>
+                <w:proofErr w:type="spellStart"/>
+                <w:r>
+                  <w:rPr>
+                    <w:color w:val="424456" w:themeColor="text2"/>
+                    <w:sz w:val="40"/>
+                    <w:szCs w:val="40"/>
+                  </w:rPr>
+                  <w:t>Lisowski</w:t>
+                </w:r>
+                <w:proofErr w:type="spellEnd"/>
+                <w:r>
+                  <w:rPr>
+                    <w:color w:val="424456" w:themeColor="text2"/>
+                    <w:sz w:val="40"/>
+                    <w:szCs w:val="40"/>
+                  </w:rPr>
+                  <w:t>, Christian Taidi Santana</w:t>
                 </w:r>
               </w:sdtContent>
             </w:sdt>
@@ -1383,7 +1384,23 @@
           </w:pBdr>
         </w:pPr>
         <w:r>
-          <w:t>Christian Taidi Santana</w:t>
+          <w:t xml:space="preserve"> Raúl C0lino Singh, María Flores García, </w:t>
+        </w:r>
+        <w:proofErr w:type="spellStart"/>
+        <w:r>
+          <w:t>Karol</w:t>
+        </w:r>
+        <w:proofErr w:type="spellEnd"/>
+        <w:r>
+          <w:t xml:space="preserve"> </w:t>
+        </w:r>
+        <w:proofErr w:type="spellStart"/>
+        <w:r>
+          <w:t>Lisowski</w:t>
+        </w:r>
+        <w:proofErr w:type="spellEnd"/>
+        <w:r>
+          <w:t>, Christian Taidi Santana</w:t>
         </w:r>
       </w:p>
     </w:sdtContent>
@@ -1411,7 +1428,23 @@
           <w:jc w:val="right"/>
         </w:pPr>
         <w:r>
-          <w:t>Christian Taidi Santana</w:t>
+          <w:t xml:space="preserve"> Raúl C0lino Singh, María Flores García, </w:t>
+        </w:r>
+        <w:proofErr w:type="spellStart"/>
+        <w:r>
+          <w:t>Karol</w:t>
+        </w:r>
+        <w:proofErr w:type="spellEnd"/>
+        <w:r>
+          <w:t xml:space="preserve"> </w:t>
+        </w:r>
+        <w:proofErr w:type="spellStart"/>
+        <w:r>
+          <w:t>Lisowski</w:t>
+        </w:r>
+        <w:proofErr w:type="spellEnd"/>
+        <w:r>
+          <w:t>, Christian Taidi Santana</w:t>
         </w:r>
       </w:p>
     </w:sdtContent>
@@ -4754,7 +4787,7 @@
   <w:rsids>
     <w:rsidRoot w:val="00433BF1"/>
     <w:rsid w:val="00433BF1"/>
-    <w:rsid w:val="00AA5A64"/>
+    <w:rsid w:val="00864E26"/>
   </w:rsids>
   <m:mathPr>
     <m:mathFont m:val="Cambria Math"/>

--- a/MemoriaGrupo6.docx
+++ b/MemoriaGrupo6.docx
@@ -62,6 +62,7 @@
                   <w:calendar w:val="gregorian"/>
                 </w:date>
               </w:sdtPr>
+              <w:sdtEndPr/>
               <w:sdtContent>
                 <w:r>
                   <w:rPr>
@@ -312,6 +313,7 @@
                 <w:dataBinding w:prefixMappings="xmlns:ns0='http://schemas.openxmlformats.org/package/2006/metadata/core-properties' xmlns:ns1='http://purl.org/dc/elements/1.1/'" w:xpath="/ns0:coreProperties[1]/ns1:title[1]" w:storeItemID="{6C3C8BC8-F283-45AE-878A-BAB7291924A1}"/>
                 <w:text/>
               </w:sdtPr>
+              <w:sdtEndPr/>
               <w:sdtContent>
                 <w:r>
                   <w:rPr>
@@ -346,6 +348,7 @@
                 <w:dataBinding w:prefixMappings="xmlns:ns0='http://schemas.openxmlformats.org/package/2006/metadata/core-properties' xmlns:ns1='http://purl.org/dc/elements/1.1/'" w:xpath="/ns0:coreProperties[1]/ns1:subject[1]" w:storeItemID="{6C3C8BC8-F283-45AE-878A-BAB7291924A1}"/>
                 <w:text/>
               </w:sdtPr>
+              <w:sdtEndPr/>
               <w:sdtContent>
                 <w:r>
                   <w:rPr>
@@ -846,6 +849,7 @@
                 <w:dataBinding w:prefixMappings="xmlns:ns0='http://schemas.openxmlformats.org/package/2006/metadata/core-properties' xmlns:ns1='http://purl.org/dc/elements/1.1/'" w:xpath="/ns0:coreProperties[1]/ns1:creator[1]" w:storeItemID="{6C3C8BC8-F283-45AE-878A-BAB7291924A1}"/>
                 <w:text/>
               </w:sdtPr>
+              <w:sdtEndPr/>
               <w:sdtContent>
                 <w:r>
                   <w:rPr>
@@ -853,15 +857,25 @@
                     <w:sz w:val="40"/>
                     <w:szCs w:val="40"/>
                   </w:rPr>
-                  <w:t xml:space="preserve"> </w:t>
+                  <w:t xml:space="preserve">Raúl C0lino Singh, María Flores García, </w:t>
                 </w:r>
+                <w:proofErr w:type="spellStart"/>
                 <w:r>
                   <w:rPr>
                     <w:color w:val="424456" w:themeColor="text2"/>
                     <w:sz w:val="40"/>
                     <w:szCs w:val="40"/>
                   </w:rPr>
-                  <w:t xml:space="preserve">Raúl C0lino Singh, María Flores García, Karol </w:t>
+                  <w:t>Karol</w:t>
+                </w:r>
+                <w:proofErr w:type="spellEnd"/>
+                <w:r>
+                  <w:rPr>
+                    <w:color w:val="424456" w:themeColor="text2"/>
+                    <w:sz w:val="40"/>
+                    <w:szCs w:val="40"/>
+                  </w:rPr>
+                  <w:t xml:space="preserve"> </w:t>
                 </w:r>
                 <w:proofErr w:type="spellStart"/>
                 <w:r>
@@ -915,6 +929,14 @@
           <w:color w:val="3E3E67" w:themeColor="accent1" w:themeShade="BF"/>
           <w:sz w:val="56"/>
           <w:lang w:val="es-ES"/>
+          <w14:textFill>
+            <w14:solidFill>
+              <w14:schemeClr w14:val="accent1">
+                <w14:lumMod w14:val="75000"/>
+                <w14:lumMod w14:val="75000"/>
+              </w14:schemeClr>
+            </w14:solidFill>
+          </w14:textFill>
         </w:rPr>
       </w:sdtEndPr>
       <w:sdtContent>
@@ -923,7 +945,6 @@
             <w:pStyle w:val="Ttulo"/>
             <w:rPr>
               <w:rFonts w:eastAsiaTheme="majorEastAsia" w:cstheme="majorBidi"/>
-              <w:color w:val="3E3E67" w:themeColor="accent1" w:themeShade="BF"/>
               <w:szCs w:val="20"/>
             </w:rPr>
           </w:pPr>
@@ -949,9 +970,6 @@
     </w:sdt>
     <w:sdt>
       <w:sdtPr>
-        <w:rPr>
-          <w:color w:val="3E3E67" w:themeColor="accent1" w:themeShade="BF"/>
-        </w:rPr>
         <w:id w:val="223570831"/>
         <w:placeholder>
           <w:docPart w:val="E491B6CE7C8D45FBB08A5B343D203EF5"/>
@@ -959,11 +977,7 @@
         <w:dataBinding w:prefixMappings="xmlns:ns0='http://purl.org/dc/elements/1.1/' xmlns:ns1='http://schemas.openxmlformats.org/package/2006/metadata/core-properties' " w:xpath="/ns1:coreProperties[1]/ns0:title[1]" w:storeItemID="{6C3C8BC8-F283-45AE-878A-BAB7291924A1}"/>
         <w:text/>
       </w:sdtPr>
-      <w:sdtEndPr>
-        <w:rPr>
-          <w:color w:val="3E3E67" w:themeColor="accent1" w:themeShade="BF"/>
-        </w:rPr>
-      </w:sdtEndPr>
+      <w:sdtEndPr/>
       <w:sdtContent>
         <w:p>
           <w:pPr>
@@ -983,9 +997,6 @@
             </w:rPr>
           </w:pPr>
           <w:r>
-            <w:rPr>
-              <w:color w:val="3E3E67" w:themeColor="accent1" w:themeShade="BF"/>
-            </w:rPr>
             <w:t>Práctica MongoDB</w:t>
           </w:r>
         </w:p>
@@ -1089,21 +1100,157 @@
       </w:r>
     </w:p>
     <w:p/>
+    <w:p/>
+    <w:p/>
+    <w:p/>
+    <w:p/>
+    <w:p/>
+    <w:p/>
+    <w:p/>
+    <w:p/>
+    <w:p/>
     <w:p>
       <w:pPr>
         <w:pStyle w:val="Ttulo1"/>
       </w:pPr>
       <w:r>
+        <w:lastRenderedPageBreak/>
         <w:t>Estructura</w:t>
       </w:r>
     </w:p>
     <w:p/>
     <w:p>
       <w:r>
+        <w:rPr>
+          <w:noProof/>
+        </w:rPr>
+        <w:drawing>
+          <wp:anchor distT="0" distB="0" distL="114300" distR="114300" simplePos="0" relativeHeight="251658240" behindDoc="0" locked="0" layoutInCell="1" allowOverlap="1" wp14:anchorId="480F084E" wp14:editId="1C1FF852">
+            <wp:simplePos x="0" y="0"/>
+            <wp:positionH relativeFrom="margin">
+              <wp:align>left</wp:align>
+            </wp:positionH>
+            <wp:positionV relativeFrom="paragraph">
+              <wp:posOffset>289560</wp:posOffset>
+            </wp:positionV>
+            <wp:extent cx="4191000" cy="3189605"/>
+            <wp:effectExtent l="0" t="0" r="0" b="0"/>
+            <wp:wrapSquare wrapText="bothSides"/>
+            <wp:docPr id="1" name="Imagen 1"/>
+            <wp:cNvGraphicFramePr>
+              <a:graphicFrameLocks xmlns:a="http://schemas.openxmlformats.org/drawingml/2006/main" noChangeAspect="1"/>
+            </wp:cNvGraphicFramePr>
+            <a:graphic xmlns:a="http://schemas.openxmlformats.org/drawingml/2006/main">
+              <a:graphicData uri="http://schemas.openxmlformats.org/drawingml/2006/picture">
+                <pic:pic xmlns:pic="http://schemas.openxmlformats.org/drawingml/2006/picture">
+                  <pic:nvPicPr>
+                    <pic:cNvPr id="0" name="Picture 1"/>
+                    <pic:cNvPicPr>
+                      <a:picLocks noChangeAspect="1" noChangeArrowheads="1"/>
+                    </pic:cNvPicPr>
+                  </pic:nvPicPr>
+                  <pic:blipFill>
+                    <a:blip r:embed="rId12">
+                      <a:extLst>
+                        <a:ext uri="{28A0092B-C50C-407E-A947-70E740481C1C}">
+                          <a14:useLocalDpi xmlns:a14="http://schemas.microsoft.com/office/drawing/2010/main" val="0"/>
+                        </a:ext>
+                      </a:extLst>
+                    </a:blip>
+                    <a:srcRect/>
+                    <a:stretch>
+                      <a:fillRect/>
+                    </a:stretch>
+                  </pic:blipFill>
+                  <pic:spPr bwMode="auto">
+                    <a:xfrm>
+                      <a:off x="0" y="0"/>
+                      <a:ext cx="4191000" cy="3189605"/>
+                    </a:xfrm>
+                    <a:prstGeom prst="rect">
+                      <a:avLst/>
+                    </a:prstGeom>
+                    <a:noFill/>
+                    <a:ln>
+                      <a:noFill/>
+                    </a:ln>
+                  </pic:spPr>
+                </pic:pic>
+              </a:graphicData>
+            </a:graphic>
+            <wp14:sizeRelH relativeFrom="margin">
+              <wp14:pctWidth>0</wp14:pctWidth>
+            </wp14:sizeRelH>
+            <wp14:sizeRelV relativeFrom="margin">
+              <wp14:pctHeight>0</wp14:pctHeight>
+            </wp14:sizeRelV>
+          </wp:anchor>
+        </w:drawing>
+      </w:r>
+      <w:r>
         <w:t>Estructura de la BBDD MONGO</w:t>
       </w:r>
     </w:p>
-    <w:p/>
+    <w:p>
+      <w:proofErr w:type="spellStart"/>
+      <w:r>
+        <w:t>Character</w:t>
+      </w:r>
+      <w:proofErr w:type="spellEnd"/>
+      <w:r>
+        <w:t xml:space="preserve"> y comic son colecciones independientes, cada comic tiene una lista de </w:t>
+      </w:r>
+      <w:proofErr w:type="spellStart"/>
+      <w:r>
+        <w:t>ids</w:t>
+      </w:r>
+      <w:proofErr w:type="spellEnd"/>
+      <w:r>
+        <w:t xml:space="preserve"> de personaje para relacionarse con la colección </w:t>
+      </w:r>
+      <w:proofErr w:type="spellStart"/>
+      <w:r>
+        <w:t>Characters</w:t>
+      </w:r>
+      <w:proofErr w:type="spellEnd"/>
+      <w:r>
+        <w:t>.</w:t>
+      </w:r>
+    </w:p>
+    <w:p>
+      <w:proofErr w:type="spellStart"/>
+      <w:r>
+        <w:t>Stats</w:t>
+      </w:r>
+      <w:proofErr w:type="spellEnd"/>
+      <w:r>
+        <w:t xml:space="preserve"> y </w:t>
+      </w:r>
+      <w:proofErr w:type="spellStart"/>
+      <w:r>
+        <w:t>powers</w:t>
+      </w:r>
+      <w:proofErr w:type="spellEnd"/>
+      <w:r>
+        <w:t xml:space="preserve"> </w:t>
+      </w:r>
+      <w:proofErr w:type="spellStart"/>
+      <w:r>
+        <w:t>sonsubdocumentos</w:t>
+      </w:r>
+      <w:proofErr w:type="spellEnd"/>
+      <w:r>
+        <w:t xml:space="preserve"> embebidos en cada personaje.</w:t>
+      </w:r>
+    </w:p>
+    <w:p>
+      <w:r>
+        <w:t>Powers es una lista de super poderes que tiene el personaje, si no tiene un super poder, no aparecerá en la lista.</w:t>
+      </w:r>
+      <w:r>
+        <w:br w:type="textWrapping" w:clear="all"/>
+      </w:r>
+    </w:p>
     <w:p>
       <w:pPr>
         <w:pStyle w:val="Ttulo1"/>
@@ -1115,6 +1262,353 @@
     <w:p/>
     <w:p>
       <w:pPr>
+        <w:pStyle w:val="Prrafodelista"/>
+        <w:numPr>
+          <w:ilvl w:val="0"/>
+          <w:numId w:val="42"/>
+        </w:numPr>
+        <w:rPr>
+          <w:sz w:val="32"/>
+          <w:szCs w:val="32"/>
+        </w:rPr>
+      </w:pPr>
+      <w:r>
+        <w:rPr>
+          <w:sz w:val="32"/>
+          <w:szCs w:val="32"/>
+        </w:rPr>
+        <w:t>Lista de comics en los que aparece un personaje.</w:t>
+      </w:r>
+    </w:p>
+    <w:p>
+      <w:pPr>
+        <w:spacing w:line="360" w:lineRule="auto"/>
+        <w:ind w:left="360" w:firstLine="360"/>
+        <w:rPr>
+          <w:sz w:val="22"/>
+          <w:szCs w:val="22"/>
+        </w:rPr>
+      </w:pPr>
+      <w:r>
+        <w:rPr>
+          <w:sz w:val="22"/>
+          <w:szCs w:val="22"/>
+        </w:rPr>
+        <w:t>Recibe como parámetro el nombre de un personaje y devuelve todos los cómics en los que aparece.</w:t>
+      </w:r>
+    </w:p>
+    <w:p>
+      <w:pPr>
+        <w:pStyle w:val="Prrafodelista"/>
+        <w:numPr>
+          <w:ilvl w:val="0"/>
+          <w:numId w:val="42"/>
+        </w:numPr>
+        <w:rPr>
+          <w:sz w:val="32"/>
+          <w:szCs w:val="32"/>
+        </w:rPr>
+      </w:pPr>
+      <w:r>
+        <w:rPr>
+          <w:sz w:val="32"/>
+          <w:szCs w:val="32"/>
+        </w:rPr>
+        <w:t>Lista de frecuencias de color de ojos.</w:t>
+      </w:r>
+    </w:p>
+    <w:p>
+      <w:pPr>
+        <w:ind w:left="720"/>
+        <w:rPr>
+          <w:sz w:val="22"/>
+          <w:szCs w:val="22"/>
+        </w:rPr>
+      </w:pPr>
+      <w:r>
+        <w:rPr>
+          <w:sz w:val="22"/>
+          <w:szCs w:val="22"/>
+        </w:rPr>
+        <w:t>Lista ordenada por frecuencia de aparición de los colores de ojos de todos los personajes</w:t>
+      </w:r>
+    </w:p>
+    <w:p>
+      <w:pPr>
+        <w:pStyle w:val="Prrafodelista"/>
+        <w:numPr>
+          <w:ilvl w:val="0"/>
+          <w:numId w:val="42"/>
+        </w:numPr>
+        <w:rPr>
+          <w:sz w:val="32"/>
+          <w:szCs w:val="32"/>
+        </w:rPr>
+      </w:pPr>
+      <w:r>
+        <w:rPr>
+          <w:sz w:val="32"/>
+          <w:szCs w:val="32"/>
+        </w:rPr>
+        <w:t>Cómic con más personajes.</w:t>
+      </w:r>
+    </w:p>
+    <w:p>
+      <w:pPr>
+        <w:pStyle w:val="Prrafodelista"/>
+        <w:numPr>
+          <w:ilvl w:val="0"/>
+          <w:numId w:val="42"/>
+        </w:numPr>
+        <w:rPr>
+          <w:sz w:val="32"/>
+          <w:szCs w:val="32"/>
+        </w:rPr>
+      </w:pPr>
+      <w:r>
+        <w:rPr>
+          <w:sz w:val="32"/>
+          <w:szCs w:val="32"/>
+        </w:rPr>
+        <w:t>Editorial con más personajes calvos.</w:t>
+      </w:r>
+    </w:p>
+    <w:p>
+      <w:pPr>
+        <w:pStyle w:val="Prrafodelista"/>
+        <w:numPr>
+          <w:ilvl w:val="0"/>
+          <w:numId w:val="42"/>
+        </w:numPr>
+        <w:rPr>
+          <w:sz w:val="32"/>
+          <w:szCs w:val="32"/>
+        </w:rPr>
+      </w:pPr>
+      <w:r>
+        <w:rPr>
+          <w:sz w:val="32"/>
+          <w:szCs w:val="32"/>
+        </w:rPr>
+        <w:t>Ratio Hombres/Mujeres en un universo.</w:t>
+      </w:r>
+    </w:p>
+    <w:p>
+      <w:pPr>
+        <w:pStyle w:val="Prrafodelista"/>
+        <w:numPr>
+          <w:ilvl w:val="0"/>
+          <w:numId w:val="42"/>
+        </w:numPr>
+        <w:rPr>
+          <w:sz w:val="32"/>
+          <w:szCs w:val="32"/>
+        </w:rPr>
+      </w:pPr>
+      <w:r>
+        <w:rPr>
+          <w:sz w:val="32"/>
+          <w:szCs w:val="32"/>
+        </w:rPr>
+        <w:t>Personaje más odiado.</w:t>
+      </w:r>
+    </w:p>
+    <w:p>
+      <w:pPr>
+        <w:ind w:left="720"/>
+        <w:rPr>
+          <w:sz w:val="22"/>
+          <w:szCs w:val="22"/>
+        </w:rPr>
+      </w:pPr>
+      <w:r>
+        <w:rPr>
+          <w:sz w:val="22"/>
+          <w:szCs w:val="22"/>
+        </w:rPr>
+        <w:t>El personaje más odiado es el más antiguo que aparece menos veces y está muerto</w:t>
+      </w:r>
+    </w:p>
+    <w:p>
+      <w:pPr>
+        <w:pStyle w:val="Prrafodelista"/>
+        <w:numPr>
+          <w:ilvl w:val="0"/>
+          <w:numId w:val="42"/>
+        </w:numPr>
+        <w:rPr>
+          <w:sz w:val="32"/>
+          <w:szCs w:val="32"/>
+        </w:rPr>
+      </w:pPr>
+      <w:r>
+        <w:rPr>
+          <w:sz w:val="32"/>
+          <w:szCs w:val="32"/>
+        </w:rPr>
+        <w:lastRenderedPageBreak/>
+        <w:t>Universo con más comics clásicos.</w:t>
+      </w:r>
+    </w:p>
+    <w:p>
+      <w:pPr>
+        <w:ind w:left="720"/>
+        <w:rPr>
+          <w:sz w:val="22"/>
+          <w:szCs w:val="22"/>
+        </w:rPr>
+      </w:pPr>
+      <w:r>
+        <w:rPr>
+          <w:sz w:val="22"/>
+          <w:szCs w:val="22"/>
+        </w:rPr>
+        <w:t>Un cómic es clásico si tiene personajes que aparecen antes del 2000</w:t>
+      </w:r>
+    </w:p>
+    <w:p>
+      <w:pPr>
+        <w:pStyle w:val="Prrafodelista"/>
+        <w:numPr>
+          <w:ilvl w:val="0"/>
+          <w:numId w:val="42"/>
+        </w:numPr>
+        <w:rPr>
+          <w:sz w:val="32"/>
+          <w:szCs w:val="32"/>
+        </w:rPr>
+      </w:pPr>
+      <w:r>
+        <w:rPr>
+          <w:sz w:val="32"/>
+          <w:szCs w:val="32"/>
+        </w:rPr>
+        <w:t>Comparativa de inteligencia media entre dos razas.</w:t>
+      </w:r>
+    </w:p>
+    <w:p>
+      <w:pPr>
+        <w:ind w:left="720"/>
+        <w:rPr>
+          <w:sz w:val="22"/>
+          <w:szCs w:val="22"/>
+        </w:rPr>
+      </w:pPr>
+      <w:r>
+        <w:rPr>
+          <w:sz w:val="22"/>
+          <w:szCs w:val="22"/>
+        </w:rPr>
+        <w:t>Muestra todas las razas existentes y r</w:t>
+      </w:r>
+      <w:r>
+        <w:rPr>
+          <w:sz w:val="22"/>
+          <w:szCs w:val="22"/>
+        </w:rPr>
+        <w:t xml:space="preserve">ecibe como parámetro dos razas </w:t>
+      </w:r>
+      <w:r>
+        <w:rPr>
+          <w:sz w:val="22"/>
+          <w:szCs w:val="22"/>
+        </w:rPr>
+        <w:t>devolviendo</w:t>
+      </w:r>
+      <w:r>
+        <w:rPr>
+          <w:sz w:val="22"/>
+          <w:szCs w:val="22"/>
+        </w:rPr>
+        <w:t xml:space="preserve"> la que tiene más inteligencia media</w:t>
+      </w:r>
+      <w:r>
+        <w:rPr>
+          <w:sz w:val="22"/>
+          <w:szCs w:val="22"/>
+        </w:rPr>
+        <w:t xml:space="preserve"> con dicho valor.</w:t>
+      </w:r>
+    </w:p>
+    <w:p>
+      <w:pPr>
+        <w:pStyle w:val="Prrafodelista"/>
+        <w:numPr>
+          <w:ilvl w:val="0"/>
+          <w:numId w:val="42"/>
+        </w:numPr>
+        <w:rPr>
+          <w:sz w:val="32"/>
+          <w:szCs w:val="32"/>
+        </w:rPr>
+      </w:pPr>
+      <w:r>
+        <w:rPr>
+          <w:sz w:val="32"/>
+          <w:szCs w:val="32"/>
+        </w:rPr>
+        <w:t>Primer personaje con superpoderes.</w:t>
+      </w:r>
+    </w:p>
+    <w:p>
+      <w:pPr>
+        <w:ind w:left="720"/>
+        <w:rPr>
+          <w:sz w:val="22"/>
+          <w:szCs w:val="22"/>
+        </w:rPr>
+      </w:pPr>
+      <w:r>
+        <w:rPr>
+          <w:sz w:val="22"/>
+          <w:szCs w:val="22"/>
+        </w:rPr>
+        <w:t>Devuelve el primer personaje que aparece en un cómic con superpoderes</w:t>
+      </w:r>
+    </w:p>
+    <w:p>
+      <w:pPr>
+        <w:pStyle w:val="Prrafodelista"/>
+        <w:numPr>
+          <w:ilvl w:val="0"/>
+          <w:numId w:val="42"/>
+        </w:numPr>
+        <w:rPr>
+          <w:sz w:val="32"/>
+          <w:szCs w:val="32"/>
+        </w:rPr>
+      </w:pPr>
+      <w:r>
+        <w:rPr>
+          <w:sz w:val="32"/>
+          <w:szCs w:val="32"/>
+        </w:rPr>
+        <w:t>Personajes que aparecen en una colección de cómics.</w:t>
+      </w:r>
+    </w:p>
+    <w:p>
+      <w:pPr>
+        <w:ind w:left="720"/>
+        <w:rPr>
+          <w:sz w:val="22"/>
+          <w:szCs w:val="22"/>
+        </w:rPr>
+      </w:pPr>
+      <w:r>
+        <w:rPr>
+          <w:sz w:val="22"/>
+          <w:szCs w:val="22"/>
+        </w:rPr>
+        <w:t>Una colección de cómics es una serie de números distintos con un mismo número, recibe como parámetro el nombre de la colección y devuelve los personajes que aparecen en todos los cómics que la componen.</w:t>
+      </w:r>
+    </w:p>
+    <w:p>
+      <w:pPr>
+        <w:pStyle w:val="Ttulo1"/>
+      </w:pPr>
+    </w:p>
+    <w:p>
+      <w:pPr>
         <w:pStyle w:val="Ttulo1"/>
       </w:pPr>
       <w:r>
@@ -1123,20 +1617,99 @@
     </w:p>
     <w:p/>
     <w:p>
+      <w:r>
+        <w:t xml:space="preserve">Para nosotros la Fase 1 y la Fase 2 han ido de la mano ya que todos los datos pasan por Java desde el </w:t>
+      </w:r>
+      <w:proofErr w:type="spellStart"/>
+      <w:r>
+        <w:t>csv</w:t>
+      </w:r>
+      <w:proofErr w:type="spellEnd"/>
+      <w:r>
+        <w:t xml:space="preserve"> hasta Mongo, hemos desarrollado un código encargado de que durante la transformación se asigne los valores adecuados a cada entidad, la parte menos eficiente quizá es la asignación de </w:t>
+      </w:r>
+      <w:proofErr w:type="spellStart"/>
+      <w:r>
+        <w:t>ids</w:t>
+      </w:r>
+      <w:proofErr w:type="spellEnd"/>
+      <w:r>
+        <w:t xml:space="preserve"> de personajes a cada comic, aunque en todos los casos hemos hecho uso de </w:t>
+      </w:r>
+      <w:proofErr w:type="spellStart"/>
+      <w:r>
+        <w:t>Parallel</w:t>
+      </w:r>
+      <w:proofErr w:type="spellEnd"/>
+      <w:r>
+        <w:t xml:space="preserve"> </w:t>
+      </w:r>
+      <w:proofErr w:type="spellStart"/>
+      <w:r>
+        <w:t>Streams</w:t>
+      </w:r>
+      <w:proofErr w:type="spellEnd"/>
+      <w:r>
+        <w:t xml:space="preserve"> para aprovechar la concurrencia a la hora de procesar los datos, por tanto no hacemos el procesamiento en los archivos JSON sino que directamente lo hacemos en memoria lo que agiliza el proceso al evitar accesos a disco o base de datos.</w:t>
+      </w:r>
+    </w:p>
+    <w:p>
+      <w:r>
+        <w:t xml:space="preserve">Por </w:t>
+      </w:r>
+      <w:proofErr w:type="gramStart"/>
+      <w:r>
+        <w:t>tanto</w:t>
+      </w:r>
+      <w:proofErr w:type="gramEnd"/>
+      <w:r>
+        <w:t xml:space="preserve"> existe un fragmento de código que se encarga de transformar los datos de </w:t>
+      </w:r>
+      <w:proofErr w:type="spellStart"/>
+      <w:r>
+        <w:t>csv</w:t>
+      </w:r>
+      <w:proofErr w:type="spellEnd"/>
+      <w:r>
+        <w:t xml:space="preserve"> a objetos java, y de objetos java a JSON tras haber sido procesados, tras la transformación a JSON se añaden a la base de datos.</w:t>
+      </w:r>
+    </w:p>
+    <w:p>
       <w:pPr>
         <w:pStyle w:val="Ttulo1"/>
       </w:pPr>
       <w:r>
-        <w:lastRenderedPageBreak/>
         <w:t>Fase 3</w:t>
       </w:r>
     </w:p>
     <w:p/>
+    <w:p>
+      <w:r>
+        <w:t xml:space="preserve">Para la Fase 3 hemos utilizado el mismo programa desarrollado para la Fase 1 al que hemos incluido un menú por entrada de texto en el que se pueden elegir las distintas consultas e introducir los distintos valores necesarios para realizarlas, también hay una opción del menú que realiza las fases 1 y 2 llamada “Data </w:t>
+      </w:r>
+      <w:proofErr w:type="spellStart"/>
+      <w:r>
+        <w:t>Dump</w:t>
+      </w:r>
+      <w:proofErr w:type="spellEnd"/>
+      <w:r>
+        <w:t>” para no realizar el volcado cada vez que se ejecute el programa, de esta forma solo se ejecuta cuando es necesario.</w:t>
+      </w:r>
+    </w:p>
+    <w:p>
+      <w:r>
+        <w:t xml:space="preserve">Para realizar todas las operaciones hemos creado una clase encargada de realizar los accesos a base de datos y de construir las consultas para lanzarlas a MongoDB, cada método ejecutará una consulta de </w:t>
+      </w:r>
+      <w:r>
+        <w:lastRenderedPageBreak/>
+        <w:t>las propuestas en el menú, con una operación extra que muestra todas las razas existentes en el conjunto de datos ( para la consulta de calcular que raza tiene mayor inteligencia media )</w:t>
+      </w:r>
+    </w:p>
     <w:sectPr>
-      <w:headerReference w:type="even" r:id="rId12"/>
-      <w:headerReference w:type="default" r:id="rId13"/>
-      <w:footerReference w:type="even" r:id="rId14"/>
-      <w:footerReference w:type="default" r:id="rId15"/>
+      <w:headerReference w:type="even" r:id="rId13"/>
+      <w:headerReference w:type="default" r:id="rId14"/>
+      <w:footerReference w:type="even" r:id="rId15"/>
+      <w:footerReference w:type="default" r:id="rId16"/>
       <w:pgSz w:w="11907" w:h="16839"/>
       <w:pgMar w:top="1440" w:right="1418" w:bottom="1440" w:left="1418" w:header="709" w:footer="709" w:gutter="0"/>
       <w:pgNumType w:start="0"/>
@@ -1370,7 +1943,6 @@
   <w:sdt>
     <w:sdtPr>
       <w:id w:val="85507790"/>
-      <w:placeholder/>
       <w:dataBinding w:prefixMappings="xmlns:ns0='http://schemas.openxmlformats.org/package/2006/metadata/core-properties' xmlns:ns1='http://purl.org/dc/elements/1.1/'" w:xpath="/ns0:coreProperties[1]/ns1:creator[1]" w:storeItemID="{6C3C8BC8-F283-45AE-878A-BAB7291924A1}"/>
       <w:text/>
     </w:sdtPr>
@@ -1384,7 +1956,7 @@
           </w:pBdr>
         </w:pPr>
         <w:r>
-          <w:t xml:space="preserve"> Raúl C0lino Singh, María Flores García, </w:t>
+          <w:t xml:space="preserve">Raúl C0lino Singh, María Flores García, </w:t>
         </w:r>
         <w:proofErr w:type="spellStart"/>
         <w:r>
@@ -1413,7 +1985,6 @@
   <w:sdt>
     <w:sdtPr>
       <w:id w:val="1966845816"/>
-      <w:placeholder/>
       <w:dataBinding w:prefixMappings="xmlns:ns0='http://schemas.openxmlformats.org/package/2006/metadata/core-properties' xmlns:ns1='http://purl.org/dc/elements/1.1/'" w:xpath="/ns0:coreProperties[1]/ns1:creator[1]" w:storeItemID="{6C3C8BC8-F283-45AE-878A-BAB7291924A1}"/>
       <w:text/>
     </w:sdtPr>
@@ -1428,7 +1999,7 @@
           <w:jc w:val="right"/>
         </w:pPr>
         <w:r>
-          <w:t xml:space="preserve"> Raúl C0lino Singh, María Flores García, </w:t>
+          <w:t xml:space="preserve">Raúl C0lino Singh, María Flores García, </w:t>
         </w:r>
         <w:proofErr w:type="spellStart"/>
         <w:r>
@@ -1646,12 +2217,125 @@
     <w:numStyleLink w:val="Listaconvietasurbana"/>
   </w:abstractNum>
   <w:abstractNum w:abstractNumId="11" w15:restartNumberingAfterBreak="0">
+    <w:nsid w:val="06436D5C"/>
+    <w:multiLevelType w:val="hybridMultilevel"/>
+    <w:tmpl w:val="6576F9AE"/>
+    <w:lvl w:ilvl="0" w:tplc="0C0A0001">
+      <w:start w:val="1"/>
+      <w:numFmt w:val="bullet"/>
+      <w:lvlText w:val=""/>
+      <w:lvlJc w:val="left"/>
+      <w:pPr>
+        <w:ind w:left="720" w:hanging="360"/>
+      </w:pPr>
+      <w:rPr>
+        <w:rFonts w:ascii="Symbol" w:hAnsi="Symbol" w:hint="default"/>
+      </w:rPr>
+    </w:lvl>
+    <w:lvl w:ilvl="1" w:tplc="0C0A0003" w:tentative="1">
+      <w:start w:val="1"/>
+      <w:numFmt w:val="bullet"/>
+      <w:lvlText w:val="o"/>
+      <w:lvlJc w:val="left"/>
+      <w:pPr>
+        <w:ind w:left="1440" w:hanging="360"/>
+      </w:pPr>
+      <w:rPr>
+        <w:rFonts w:ascii="Courier New" w:hAnsi="Courier New" w:cs="Courier New" w:hint="default"/>
+      </w:rPr>
+    </w:lvl>
+    <w:lvl w:ilvl="2" w:tplc="0C0A0005" w:tentative="1">
+      <w:start w:val="1"/>
+      <w:numFmt w:val="bullet"/>
+      <w:lvlText w:val=""/>
+      <w:lvlJc w:val="left"/>
+      <w:pPr>
+        <w:ind w:left="2160" w:hanging="360"/>
+      </w:pPr>
+      <w:rPr>
+        <w:rFonts w:ascii="Wingdings" w:hAnsi="Wingdings" w:hint="default"/>
+      </w:rPr>
+    </w:lvl>
+    <w:lvl w:ilvl="3" w:tplc="0C0A0001" w:tentative="1">
+      <w:start w:val="1"/>
+      <w:numFmt w:val="bullet"/>
+      <w:lvlText w:val=""/>
+      <w:lvlJc w:val="left"/>
+      <w:pPr>
+        <w:ind w:left="2880" w:hanging="360"/>
+      </w:pPr>
+      <w:rPr>
+        <w:rFonts w:ascii="Symbol" w:hAnsi="Symbol" w:hint="default"/>
+      </w:rPr>
+    </w:lvl>
+    <w:lvl w:ilvl="4" w:tplc="0C0A0003" w:tentative="1">
+      <w:start w:val="1"/>
+      <w:numFmt w:val="bullet"/>
+      <w:lvlText w:val="o"/>
+      <w:lvlJc w:val="left"/>
+      <w:pPr>
+        <w:ind w:left="3600" w:hanging="360"/>
+      </w:pPr>
+      <w:rPr>
+        <w:rFonts w:ascii="Courier New" w:hAnsi="Courier New" w:cs="Courier New" w:hint="default"/>
+      </w:rPr>
+    </w:lvl>
+    <w:lvl w:ilvl="5" w:tplc="0C0A0005" w:tentative="1">
+      <w:start w:val="1"/>
+      <w:numFmt w:val="bullet"/>
+      <w:lvlText w:val=""/>
+      <w:lvlJc w:val="left"/>
+      <w:pPr>
+        <w:ind w:left="4320" w:hanging="360"/>
+      </w:pPr>
+      <w:rPr>
+        <w:rFonts w:ascii="Wingdings" w:hAnsi="Wingdings" w:hint="default"/>
+      </w:rPr>
+    </w:lvl>
+    <w:lvl w:ilvl="6" w:tplc="0C0A0001" w:tentative="1">
+      <w:start w:val="1"/>
+      <w:numFmt w:val="bullet"/>
+      <w:lvlText w:val=""/>
+      <w:lvlJc w:val="left"/>
+      <w:pPr>
+        <w:ind w:left="5040" w:hanging="360"/>
+      </w:pPr>
+      <w:rPr>
+        <w:rFonts w:ascii="Symbol" w:hAnsi="Symbol" w:hint="default"/>
+      </w:rPr>
+    </w:lvl>
+    <w:lvl w:ilvl="7" w:tplc="0C0A0003" w:tentative="1">
+      <w:start w:val="1"/>
+      <w:numFmt w:val="bullet"/>
+      <w:lvlText w:val="o"/>
+      <w:lvlJc w:val="left"/>
+      <w:pPr>
+        <w:ind w:left="5760" w:hanging="360"/>
+      </w:pPr>
+      <w:rPr>
+        <w:rFonts w:ascii="Courier New" w:hAnsi="Courier New" w:cs="Courier New" w:hint="default"/>
+      </w:rPr>
+    </w:lvl>
+    <w:lvl w:ilvl="8" w:tplc="0C0A0005" w:tentative="1">
+      <w:start w:val="1"/>
+      <w:numFmt w:val="bullet"/>
+      <w:lvlText w:val=""/>
+      <w:lvlJc w:val="left"/>
+      <w:pPr>
+        <w:ind w:left="6480" w:hanging="360"/>
+      </w:pPr>
+      <w:rPr>
+        <w:rFonts w:ascii="Wingdings" w:hAnsi="Wingdings" w:hint="default"/>
+      </w:rPr>
+    </w:lvl>
+  </w:abstractNum>
+  <w:abstractNum w:abstractNumId="12" w15:restartNumberingAfterBreak="0">
     <w:nsid w:val="0EDC38E4"/>
     <w:multiLevelType w:val="multilevel"/>
     <w:tmpl w:val="33B056D0"/>
     <w:numStyleLink w:val="Listaconvietasurbana"/>
   </w:abstractNum>
-  <w:abstractNum w:abstractNumId="12" w15:restartNumberingAfterBreak="0">
+  <w:abstractNum w:abstractNumId="13" w15:restartNumberingAfterBreak="0">
     <w:nsid w:val="124B7CF1"/>
     <w:multiLevelType w:val="multilevel"/>
     <w:tmpl w:val="7AC6A14E"/>
@@ -1800,7 +2484,93 @@
       </w:rPr>
     </w:lvl>
   </w:abstractNum>
-  <w:abstractNum w:abstractNumId="13" w15:restartNumberingAfterBreak="0">
+  <w:abstractNum w:abstractNumId="14" w15:restartNumberingAfterBreak="0">
+    <w:nsid w:val="151E4D40"/>
+    <w:multiLevelType w:val="hybridMultilevel"/>
+    <w:tmpl w:val="C5D2AE74"/>
+    <w:lvl w:ilvl="0" w:tplc="0C0A000F">
+      <w:start w:val="1"/>
+      <w:numFmt w:val="decimal"/>
+      <w:lvlText w:val="%1."/>
+      <w:lvlJc w:val="left"/>
+      <w:pPr>
+        <w:ind w:left="720" w:hanging="360"/>
+      </w:pPr>
+    </w:lvl>
+    <w:lvl w:ilvl="1" w:tplc="0C0A0019" w:tentative="1">
+      <w:start w:val="1"/>
+      <w:numFmt w:val="lowerLetter"/>
+      <w:lvlText w:val="%2."/>
+      <w:lvlJc w:val="left"/>
+      <w:pPr>
+        <w:ind w:left="1440" w:hanging="360"/>
+      </w:pPr>
+    </w:lvl>
+    <w:lvl w:ilvl="2" w:tplc="0C0A001B" w:tentative="1">
+      <w:start w:val="1"/>
+      <w:numFmt w:val="lowerRoman"/>
+      <w:lvlText w:val="%3."/>
+      <w:lvlJc w:val="right"/>
+      <w:pPr>
+        <w:ind w:left="2160" w:hanging="180"/>
+      </w:pPr>
+    </w:lvl>
+    <w:lvl w:ilvl="3" w:tplc="0C0A000F" w:tentative="1">
+      <w:start w:val="1"/>
+      <w:numFmt w:val="decimal"/>
+      <w:lvlText w:val="%4."/>
+      <w:lvlJc w:val="left"/>
+      <w:pPr>
+        <w:ind w:left="2880" w:hanging="360"/>
+      </w:pPr>
+    </w:lvl>
+    <w:lvl w:ilvl="4" w:tplc="0C0A0019" w:tentative="1">
+      <w:start w:val="1"/>
+      <w:numFmt w:val="lowerLetter"/>
+      <w:lvlText w:val="%5."/>
+      <w:lvlJc w:val="left"/>
+      <w:pPr>
+        <w:ind w:left="3600" w:hanging="360"/>
+      </w:pPr>
+    </w:lvl>
+    <w:lvl w:ilvl="5" w:tplc="0C0A001B" w:tentative="1">
+      <w:start w:val="1"/>
+      <w:numFmt w:val="lowerRoman"/>
+      <w:lvlText w:val="%6."/>
+      <w:lvlJc w:val="right"/>
+      <w:pPr>
+        <w:ind w:left="4320" w:hanging="180"/>
+      </w:pPr>
+    </w:lvl>
+    <w:lvl w:ilvl="6" w:tplc="0C0A000F" w:tentative="1">
+      <w:start w:val="1"/>
+      <w:numFmt w:val="decimal"/>
+      <w:lvlText w:val="%7."/>
+      <w:lvlJc w:val="left"/>
+      <w:pPr>
+        <w:ind w:left="5040" w:hanging="360"/>
+      </w:pPr>
+    </w:lvl>
+    <w:lvl w:ilvl="7" w:tplc="0C0A0019" w:tentative="1">
+      <w:start w:val="1"/>
+      <w:numFmt w:val="lowerLetter"/>
+      <w:lvlText w:val="%8."/>
+      <w:lvlJc w:val="left"/>
+      <w:pPr>
+        <w:ind w:left="5760" w:hanging="360"/>
+      </w:pPr>
+    </w:lvl>
+    <w:lvl w:ilvl="8" w:tplc="0C0A001B" w:tentative="1">
+      <w:start w:val="1"/>
+      <w:numFmt w:val="lowerRoman"/>
+      <w:lvlText w:val="%9."/>
+      <w:lvlJc w:val="right"/>
+      <w:pPr>
+        <w:ind w:left="6480" w:hanging="180"/>
+      </w:pPr>
+    </w:lvl>
+  </w:abstractNum>
+  <w:abstractNum w:abstractNumId="15" w15:restartNumberingAfterBreak="0">
     <w:nsid w:val="19BE3A5C"/>
     <w:multiLevelType w:val="multilevel"/>
     <w:tmpl w:val="33B056D0"/>
@@ -1939,19 +2709,105 @@
       </w:rPr>
     </w:lvl>
   </w:abstractNum>
-  <w:abstractNum w:abstractNumId="14" w15:restartNumberingAfterBreak="0">
+  <w:abstractNum w:abstractNumId="16" w15:restartNumberingAfterBreak="0">
     <w:nsid w:val="1A6C5517"/>
     <w:multiLevelType w:val="multilevel"/>
     <w:tmpl w:val="7AC6A14E"/>
     <w:numStyleLink w:val="Listanumeradaurbana"/>
   </w:abstractNum>
-  <w:abstractNum w:abstractNumId="15" w15:restartNumberingAfterBreak="0">
+  <w:abstractNum w:abstractNumId="17" w15:restartNumberingAfterBreak="0">
     <w:nsid w:val="1DDE73E0"/>
     <w:multiLevelType w:val="multilevel"/>
     <w:tmpl w:val="33B056D0"/>
     <w:numStyleLink w:val="Listaconvietasurbana"/>
   </w:abstractNum>
-  <w:abstractNum w:abstractNumId="16" w15:restartNumberingAfterBreak="0">
+  <w:abstractNum w:abstractNumId="18" w15:restartNumberingAfterBreak="0">
+    <w:nsid w:val="22402C09"/>
+    <w:multiLevelType w:val="hybridMultilevel"/>
+    <w:tmpl w:val="0D0CC546"/>
+    <w:lvl w:ilvl="0" w:tplc="0C0A000F">
+      <w:start w:val="1"/>
+      <w:numFmt w:val="decimal"/>
+      <w:lvlText w:val="%1."/>
+      <w:lvlJc w:val="left"/>
+      <w:pPr>
+        <w:ind w:left="720" w:hanging="360"/>
+      </w:pPr>
+    </w:lvl>
+    <w:lvl w:ilvl="1" w:tplc="0C0A0019" w:tentative="1">
+      <w:start w:val="1"/>
+      <w:numFmt w:val="lowerLetter"/>
+      <w:lvlText w:val="%2."/>
+      <w:lvlJc w:val="left"/>
+      <w:pPr>
+        <w:ind w:left="1440" w:hanging="360"/>
+      </w:pPr>
+    </w:lvl>
+    <w:lvl w:ilvl="2" w:tplc="0C0A001B" w:tentative="1">
+      <w:start w:val="1"/>
+      <w:numFmt w:val="lowerRoman"/>
+      <w:lvlText w:val="%3."/>
+      <w:lvlJc w:val="right"/>
+      <w:pPr>
+        <w:ind w:left="2160" w:hanging="180"/>
+      </w:pPr>
+    </w:lvl>
+    <w:lvl w:ilvl="3" w:tplc="0C0A000F" w:tentative="1">
+      <w:start w:val="1"/>
+      <w:numFmt w:val="decimal"/>
+      <w:lvlText w:val="%4."/>
+      <w:lvlJc w:val="left"/>
+      <w:pPr>
+        <w:ind w:left="2880" w:hanging="360"/>
+      </w:pPr>
+    </w:lvl>
+    <w:lvl w:ilvl="4" w:tplc="0C0A0019" w:tentative="1">
+      <w:start w:val="1"/>
+      <w:numFmt w:val="lowerLetter"/>
+      <w:lvlText w:val="%5."/>
+      <w:lvlJc w:val="left"/>
+      <w:pPr>
+        <w:ind w:left="3600" w:hanging="360"/>
+      </w:pPr>
+    </w:lvl>
+    <w:lvl w:ilvl="5" w:tplc="0C0A001B" w:tentative="1">
+      <w:start w:val="1"/>
+      <w:numFmt w:val="lowerRoman"/>
+      <w:lvlText w:val="%6."/>
+      <w:lvlJc w:val="right"/>
+      <w:pPr>
+        <w:ind w:left="4320" w:hanging="180"/>
+      </w:pPr>
+    </w:lvl>
+    <w:lvl w:ilvl="6" w:tplc="0C0A000F" w:tentative="1">
+      <w:start w:val="1"/>
+      <w:numFmt w:val="decimal"/>
+      <w:lvlText w:val="%7."/>
+      <w:lvlJc w:val="left"/>
+      <w:pPr>
+        <w:ind w:left="5040" w:hanging="360"/>
+      </w:pPr>
+    </w:lvl>
+    <w:lvl w:ilvl="7" w:tplc="0C0A0019" w:tentative="1">
+      <w:start w:val="1"/>
+      <w:numFmt w:val="lowerLetter"/>
+      <w:lvlText w:val="%8."/>
+      <w:lvlJc w:val="left"/>
+      <w:pPr>
+        <w:ind w:left="5760" w:hanging="360"/>
+      </w:pPr>
+    </w:lvl>
+    <w:lvl w:ilvl="8" w:tplc="0C0A001B" w:tentative="1">
+      <w:start w:val="1"/>
+      <w:numFmt w:val="lowerRoman"/>
+      <w:lvlText w:val="%9."/>
+      <w:lvlJc w:val="right"/>
+      <w:pPr>
+        <w:ind w:left="6480" w:hanging="180"/>
+      </w:pPr>
+    </w:lvl>
+  </w:abstractNum>
+  <w:abstractNum w:abstractNumId="19" w15:restartNumberingAfterBreak="0">
     <w:nsid w:val="251A0F72"/>
     <w:multiLevelType w:val="multilevel"/>
     <w:tmpl w:val="7AC6A14E"/>
@@ -2099,7 +2955,7 @@
       </w:rPr>
     </w:lvl>
   </w:abstractNum>
-  <w:abstractNum w:abstractNumId="17" w15:restartNumberingAfterBreak="0">
+  <w:abstractNum w:abstractNumId="20" w15:restartNumberingAfterBreak="0">
     <w:nsid w:val="308C1F36"/>
     <w:multiLevelType w:val="hybridMultilevel"/>
     <w:tmpl w:val="3AE83DDC"/>
@@ -2194,7 +3050,7 @@
       </w:pPr>
     </w:lvl>
   </w:abstractNum>
-  <w:abstractNum w:abstractNumId="18" w15:restartNumberingAfterBreak="0">
+  <w:abstractNum w:abstractNumId="21" w15:restartNumberingAfterBreak="0">
     <w:nsid w:val="35E71CD9"/>
     <w:multiLevelType w:val="hybridMultilevel"/>
     <w:tmpl w:val="39D65854"/>
@@ -2308,7 +3164,7 @@
       </w:rPr>
     </w:lvl>
   </w:abstractNum>
-  <w:abstractNum w:abstractNumId="19" w15:restartNumberingAfterBreak="0">
+  <w:abstractNum w:abstractNumId="22" w15:restartNumberingAfterBreak="0">
     <w:nsid w:val="36A80E22"/>
     <w:multiLevelType w:val="hybridMultilevel"/>
     <w:tmpl w:val="CF765A96"/>
@@ -2421,7 +3277,7 @@
       </w:rPr>
     </w:lvl>
   </w:abstractNum>
-  <w:abstractNum w:abstractNumId="20" w15:restartNumberingAfterBreak="0">
+  <w:abstractNum w:abstractNumId="23" w15:restartNumberingAfterBreak="0">
     <w:nsid w:val="3D9C46A3"/>
     <w:multiLevelType w:val="multilevel"/>
     <w:tmpl w:val="33B056D0"/>
@@ -2564,7 +3420,7 @@
       </w:rPr>
     </w:lvl>
   </w:abstractNum>
-  <w:abstractNum w:abstractNumId="21" w15:restartNumberingAfterBreak="0">
+  <w:abstractNum w:abstractNumId="24" w15:restartNumberingAfterBreak="0">
     <w:nsid w:val="40B17DB9"/>
     <w:multiLevelType w:val="hybridMultilevel"/>
     <w:tmpl w:val="A0BE2AD0"/>
@@ -2660,7 +3516,7 @@
       </w:pPr>
     </w:lvl>
   </w:abstractNum>
-  <w:abstractNum w:abstractNumId="22" w15:restartNumberingAfterBreak="0">
+  <w:abstractNum w:abstractNumId="25" w15:restartNumberingAfterBreak="0">
     <w:nsid w:val="40C57BC7"/>
     <w:multiLevelType w:val="hybridMultilevel"/>
     <w:tmpl w:val="5064A2F4"/>
@@ -2782,7 +3638,7 @@
       </w:rPr>
     </w:lvl>
   </w:abstractNum>
-  <w:abstractNum w:abstractNumId="23" w15:restartNumberingAfterBreak="0">
+  <w:abstractNum w:abstractNumId="26" w15:restartNumberingAfterBreak="0">
     <w:nsid w:val="48785B94"/>
     <w:multiLevelType w:val="multilevel"/>
     <w:tmpl w:val="33B056D0"/>
@@ -2921,19 +3777,222 @@
       </w:rPr>
     </w:lvl>
   </w:abstractNum>
-  <w:abstractNum w:abstractNumId="24" w15:restartNumberingAfterBreak="0">
+  <w:abstractNum w:abstractNumId="27" w15:restartNumberingAfterBreak="0">
+    <w:nsid w:val="636F66DB"/>
+    <w:multiLevelType w:val="hybridMultilevel"/>
+    <w:tmpl w:val="7C8C78E0"/>
+    <w:lvl w:ilvl="0" w:tplc="0C0A0001">
+      <w:start w:val="1"/>
+      <w:numFmt w:val="bullet"/>
+      <w:lvlText w:val=""/>
+      <w:lvlJc w:val="left"/>
+      <w:pPr>
+        <w:ind w:left="1440" w:hanging="360"/>
+      </w:pPr>
+      <w:rPr>
+        <w:rFonts w:ascii="Symbol" w:hAnsi="Symbol" w:hint="default"/>
+      </w:rPr>
+    </w:lvl>
+    <w:lvl w:ilvl="1" w:tplc="0C0A0003" w:tentative="1">
+      <w:start w:val="1"/>
+      <w:numFmt w:val="bullet"/>
+      <w:lvlText w:val="o"/>
+      <w:lvlJc w:val="left"/>
+      <w:pPr>
+        <w:ind w:left="2160" w:hanging="360"/>
+      </w:pPr>
+      <w:rPr>
+        <w:rFonts w:ascii="Courier New" w:hAnsi="Courier New" w:cs="Courier New" w:hint="default"/>
+      </w:rPr>
+    </w:lvl>
+    <w:lvl w:ilvl="2" w:tplc="0C0A0005" w:tentative="1">
+      <w:start w:val="1"/>
+      <w:numFmt w:val="bullet"/>
+      <w:lvlText w:val=""/>
+      <w:lvlJc w:val="left"/>
+      <w:pPr>
+        <w:ind w:left="2880" w:hanging="360"/>
+      </w:pPr>
+      <w:rPr>
+        <w:rFonts w:ascii="Wingdings" w:hAnsi="Wingdings" w:hint="default"/>
+      </w:rPr>
+    </w:lvl>
+    <w:lvl w:ilvl="3" w:tplc="0C0A0001" w:tentative="1">
+      <w:start w:val="1"/>
+      <w:numFmt w:val="bullet"/>
+      <w:lvlText w:val=""/>
+      <w:lvlJc w:val="left"/>
+      <w:pPr>
+        <w:ind w:left="3600" w:hanging="360"/>
+      </w:pPr>
+      <w:rPr>
+        <w:rFonts w:ascii="Symbol" w:hAnsi="Symbol" w:hint="default"/>
+      </w:rPr>
+    </w:lvl>
+    <w:lvl w:ilvl="4" w:tplc="0C0A0003" w:tentative="1">
+      <w:start w:val="1"/>
+      <w:numFmt w:val="bullet"/>
+      <w:lvlText w:val="o"/>
+      <w:lvlJc w:val="left"/>
+      <w:pPr>
+        <w:ind w:left="4320" w:hanging="360"/>
+      </w:pPr>
+      <w:rPr>
+        <w:rFonts w:ascii="Courier New" w:hAnsi="Courier New" w:cs="Courier New" w:hint="default"/>
+      </w:rPr>
+    </w:lvl>
+    <w:lvl w:ilvl="5" w:tplc="0C0A0005" w:tentative="1">
+      <w:start w:val="1"/>
+      <w:numFmt w:val="bullet"/>
+      <w:lvlText w:val=""/>
+      <w:lvlJc w:val="left"/>
+      <w:pPr>
+        <w:ind w:left="5040" w:hanging="360"/>
+      </w:pPr>
+      <w:rPr>
+        <w:rFonts w:ascii="Wingdings" w:hAnsi="Wingdings" w:hint="default"/>
+      </w:rPr>
+    </w:lvl>
+    <w:lvl w:ilvl="6" w:tplc="0C0A0001" w:tentative="1">
+      <w:start w:val="1"/>
+      <w:numFmt w:val="bullet"/>
+      <w:lvlText w:val=""/>
+      <w:lvlJc w:val="left"/>
+      <w:pPr>
+        <w:ind w:left="5760" w:hanging="360"/>
+      </w:pPr>
+      <w:rPr>
+        <w:rFonts w:ascii="Symbol" w:hAnsi="Symbol" w:hint="default"/>
+      </w:rPr>
+    </w:lvl>
+    <w:lvl w:ilvl="7" w:tplc="0C0A0003" w:tentative="1">
+      <w:start w:val="1"/>
+      <w:numFmt w:val="bullet"/>
+      <w:lvlText w:val="o"/>
+      <w:lvlJc w:val="left"/>
+      <w:pPr>
+        <w:ind w:left="6480" w:hanging="360"/>
+      </w:pPr>
+      <w:rPr>
+        <w:rFonts w:ascii="Courier New" w:hAnsi="Courier New" w:cs="Courier New" w:hint="default"/>
+      </w:rPr>
+    </w:lvl>
+    <w:lvl w:ilvl="8" w:tplc="0C0A0005" w:tentative="1">
+      <w:start w:val="1"/>
+      <w:numFmt w:val="bullet"/>
+      <w:lvlText w:val=""/>
+      <w:lvlJc w:val="left"/>
+      <w:pPr>
+        <w:ind w:left="7200" w:hanging="360"/>
+      </w:pPr>
+      <w:rPr>
+        <w:rFonts w:ascii="Wingdings" w:hAnsi="Wingdings" w:hint="default"/>
+      </w:rPr>
+    </w:lvl>
+  </w:abstractNum>
+  <w:abstractNum w:abstractNumId="28" w15:restartNumberingAfterBreak="0">
     <w:nsid w:val="63E8022B"/>
     <w:multiLevelType w:val="multilevel"/>
     <w:tmpl w:val="33B056D0"/>
     <w:numStyleLink w:val="Listaconvietasurbana"/>
   </w:abstractNum>
-  <w:abstractNum w:abstractNumId="25" w15:restartNumberingAfterBreak="0">
+  <w:abstractNum w:abstractNumId="29" w15:restartNumberingAfterBreak="0">
+    <w:nsid w:val="67753BA1"/>
+    <w:multiLevelType w:val="hybridMultilevel"/>
+    <w:tmpl w:val="5784EF58"/>
+    <w:lvl w:ilvl="0" w:tplc="9A90336E">
+      <w:start w:val="1"/>
+      <w:numFmt w:val="decimal"/>
+      <w:lvlText w:val="%1."/>
+      <w:lvlJc w:val="left"/>
+      <w:pPr>
+        <w:ind w:left="720" w:hanging="360"/>
+      </w:pPr>
+      <w:rPr>
+        <w:sz w:val="24"/>
+        <w:szCs w:val="24"/>
+      </w:rPr>
+    </w:lvl>
+    <w:lvl w:ilvl="1" w:tplc="0C0A0019">
+      <w:start w:val="1"/>
+      <w:numFmt w:val="lowerLetter"/>
+      <w:lvlText w:val="%2."/>
+      <w:lvlJc w:val="left"/>
+      <w:pPr>
+        <w:ind w:left="1440" w:hanging="360"/>
+      </w:pPr>
+    </w:lvl>
+    <w:lvl w:ilvl="2" w:tplc="0C0A001B">
+      <w:start w:val="1"/>
+      <w:numFmt w:val="lowerRoman"/>
+      <w:lvlText w:val="%3."/>
+      <w:lvlJc w:val="right"/>
+      <w:pPr>
+        <w:ind w:left="2160" w:hanging="180"/>
+      </w:pPr>
+    </w:lvl>
+    <w:lvl w:ilvl="3" w:tplc="0C0A000F">
+      <w:start w:val="1"/>
+      <w:numFmt w:val="decimal"/>
+      <w:lvlText w:val="%4."/>
+      <w:lvlJc w:val="left"/>
+      <w:pPr>
+        <w:ind w:left="2880" w:hanging="360"/>
+      </w:pPr>
+    </w:lvl>
+    <w:lvl w:ilvl="4" w:tplc="0C0A0019">
+      <w:start w:val="1"/>
+      <w:numFmt w:val="lowerLetter"/>
+      <w:lvlText w:val="%5."/>
+      <w:lvlJc w:val="left"/>
+      <w:pPr>
+        <w:ind w:left="3600" w:hanging="360"/>
+      </w:pPr>
+    </w:lvl>
+    <w:lvl w:ilvl="5" w:tplc="0C0A001B">
+      <w:start w:val="1"/>
+      <w:numFmt w:val="lowerRoman"/>
+      <w:lvlText w:val="%6."/>
+      <w:lvlJc w:val="right"/>
+      <w:pPr>
+        <w:ind w:left="4320" w:hanging="180"/>
+      </w:pPr>
+    </w:lvl>
+    <w:lvl w:ilvl="6" w:tplc="0C0A000F">
+      <w:start w:val="1"/>
+      <w:numFmt w:val="decimal"/>
+      <w:lvlText w:val="%7."/>
+      <w:lvlJc w:val="left"/>
+      <w:pPr>
+        <w:ind w:left="5040" w:hanging="360"/>
+      </w:pPr>
+    </w:lvl>
+    <w:lvl w:ilvl="7" w:tplc="0C0A0019">
+      <w:start w:val="1"/>
+      <w:numFmt w:val="lowerLetter"/>
+      <w:lvlText w:val="%8."/>
+      <w:lvlJc w:val="left"/>
+      <w:pPr>
+        <w:ind w:left="5760" w:hanging="360"/>
+      </w:pPr>
+    </w:lvl>
+    <w:lvl w:ilvl="8" w:tplc="0C0A001B">
+      <w:start w:val="1"/>
+      <w:numFmt w:val="lowerRoman"/>
+      <w:lvlText w:val="%9."/>
+      <w:lvlJc w:val="right"/>
+      <w:pPr>
+        <w:ind w:left="6480" w:hanging="180"/>
+      </w:pPr>
+    </w:lvl>
+  </w:abstractNum>
+  <w:abstractNum w:abstractNumId="30" w15:restartNumberingAfterBreak="0">
     <w:nsid w:val="6F0D0B31"/>
     <w:multiLevelType w:val="multilevel"/>
     <w:tmpl w:val="7AC6A14E"/>
     <w:numStyleLink w:val="Listanumeradaurbana"/>
   </w:abstractNum>
-  <w:abstractNum w:abstractNumId="26" w15:restartNumberingAfterBreak="0">
+  <w:abstractNum w:abstractNumId="31" w15:restartNumberingAfterBreak="0">
     <w:nsid w:val="72817FF1"/>
     <w:multiLevelType w:val="hybridMultilevel"/>
     <w:tmpl w:val="702CD21C"/>
@@ -3057,19 +4116,19 @@
       </w:rPr>
     </w:lvl>
   </w:abstractNum>
-  <w:abstractNum w:abstractNumId="27" w15:restartNumberingAfterBreak="0">
+  <w:abstractNum w:abstractNumId="32" w15:restartNumberingAfterBreak="0">
     <w:nsid w:val="76740294"/>
     <w:multiLevelType w:val="multilevel"/>
     <w:tmpl w:val="33B056D0"/>
     <w:numStyleLink w:val="Listaconvietasurbana"/>
   </w:abstractNum>
-  <w:abstractNum w:abstractNumId="28" w15:restartNumberingAfterBreak="0">
+  <w:abstractNum w:abstractNumId="33" w15:restartNumberingAfterBreak="0">
     <w:nsid w:val="76921C5B"/>
     <w:multiLevelType w:val="multilevel"/>
     <w:tmpl w:val="33B056D0"/>
     <w:numStyleLink w:val="Listaconvietasurbana"/>
   </w:abstractNum>
-  <w:abstractNum w:abstractNumId="29" w15:restartNumberingAfterBreak="0">
+  <w:abstractNum w:abstractNumId="34" w15:restartNumberingAfterBreak="0">
     <w:nsid w:val="7E025C09"/>
     <w:multiLevelType w:val="multilevel"/>
     <w:tmpl w:val="33B056D0"/>
@@ -3106,34 +4165,34 @@
     <w:abstractNumId w:val="0"/>
   </w:num>
   <w:num w:numId="11">
-    <w:abstractNumId w:val="19"/>
+    <w:abstractNumId w:val="22"/>
   </w:num>
   <w:num w:numId="12">
+    <w:abstractNumId w:val="24"/>
+  </w:num>
+  <w:num w:numId="13">
+    <w:abstractNumId w:val="25"/>
+  </w:num>
+  <w:num w:numId="14">
     <w:abstractNumId w:val="21"/>
   </w:num>
-  <w:num w:numId="13">
-    <w:abstractNumId w:val="22"/>
-  </w:num>
-  <w:num w:numId="14">
-    <w:abstractNumId w:val="18"/>
-  </w:num>
   <w:num w:numId="15">
-    <w:abstractNumId w:val="26"/>
+    <w:abstractNumId w:val="31"/>
   </w:num>
   <w:num w:numId="16">
-    <w:abstractNumId w:val="17"/>
+    <w:abstractNumId w:val="20"/>
   </w:num>
   <w:num w:numId="17">
-    <w:abstractNumId w:val="20"/>
+    <w:abstractNumId w:val="23"/>
   </w:num>
   <w:num w:numId="18">
-    <w:abstractNumId w:val="11"/>
+    <w:abstractNumId w:val="12"/>
   </w:num>
   <w:num w:numId="19">
-    <w:abstractNumId w:val="27"/>
+    <w:abstractNumId w:val="32"/>
   </w:num>
   <w:num w:numId="20">
-    <w:abstractNumId w:val="28"/>
+    <w:abstractNumId w:val="33"/>
     <w:lvlOverride w:ilvl="0">
       <w:lvl w:ilvl="0">
         <w:numFmt w:val="decimal"/>
@@ -3181,7 +4240,7 @@
     </w:lvlOverride>
   </w:num>
   <w:num w:numId="21">
-    <w:abstractNumId w:val="24"/>
+    <w:abstractNumId w:val="28"/>
     <w:lvlOverride w:ilvl="0">
       <w:lvl w:ilvl="0">
         <w:start w:val="1"/>
@@ -3203,58 +4262,73 @@
     </w:lvlOverride>
   </w:num>
   <w:num w:numId="22">
-    <w:abstractNumId w:val="12"/>
+    <w:abstractNumId w:val="13"/>
   </w:num>
   <w:num w:numId="23">
-    <w:abstractNumId w:val="25"/>
+    <w:abstractNumId w:val="30"/>
   </w:num>
   <w:num w:numId="24">
-    <w:abstractNumId w:val="14"/>
+    <w:abstractNumId w:val="16"/>
   </w:num>
   <w:num w:numId="25">
-    <w:abstractNumId w:val="13"/>
+    <w:abstractNumId w:val="15"/>
   </w:num>
   <w:num w:numId="26">
     <w:abstractNumId w:val="10"/>
   </w:num>
   <w:num w:numId="27">
+    <w:abstractNumId w:val="34"/>
+  </w:num>
+  <w:num w:numId="28">
+    <w:abstractNumId w:val="26"/>
+  </w:num>
+  <w:num w:numId="29">
+    <w:abstractNumId w:val="19"/>
+  </w:num>
+  <w:num w:numId="30">
+    <w:abstractNumId w:val="17"/>
+  </w:num>
+  <w:num w:numId="31">
+    <w:abstractNumId w:val="17"/>
+  </w:num>
+  <w:num w:numId="32">
+    <w:abstractNumId w:val="17"/>
+  </w:num>
+  <w:num w:numId="33">
+    <w:abstractNumId w:val="23"/>
+  </w:num>
+  <w:num w:numId="34">
+    <w:abstractNumId w:val="13"/>
+  </w:num>
+  <w:num w:numId="35">
+    <w:abstractNumId w:val="23"/>
+  </w:num>
+  <w:num w:numId="36">
+    <w:abstractNumId w:val="23"/>
+  </w:num>
+  <w:num w:numId="37">
+    <w:abstractNumId w:val="23"/>
+  </w:num>
+  <w:num w:numId="38">
+    <w:abstractNumId w:val="23"/>
+  </w:num>
+  <w:num w:numId="39">
+    <w:abstractNumId w:val="13"/>
+  </w:num>
+  <w:num w:numId="40">
+    <w:abstractNumId w:val="18"/>
+  </w:num>
+  <w:num w:numId="41">
+    <w:abstractNumId w:val="14"/>
+  </w:num>
+  <w:num w:numId="42">
     <w:abstractNumId w:val="29"/>
   </w:num>
-  <w:num w:numId="28">
-    <w:abstractNumId w:val="23"/>
+  <w:num w:numId="43">
+    <w:abstractNumId w:val="27"/>
   </w:num>
-  <w:num w:numId="29">
-    <w:abstractNumId w:val="16"/>
-  </w:num>
-  <w:num w:numId="30">
-    <w:abstractNumId w:val="15"/>
-  </w:num>
-  <w:num w:numId="31">
-    <w:abstractNumId w:val="15"/>
-  </w:num>
-  <w:num w:numId="32">
-    <w:abstractNumId w:val="15"/>
-  </w:num>
-  <w:num w:numId="33">
-    <w:abstractNumId w:val="20"/>
-  </w:num>
-  <w:num w:numId="34">
-    <w:abstractNumId w:val="12"/>
-  </w:num>
-  <w:num w:numId="35">
-    <w:abstractNumId w:val="20"/>
-  </w:num>
-  <w:num w:numId="36">
-    <w:abstractNumId w:val="20"/>
-  </w:num>
-  <w:num w:numId="37">
-    <w:abstractNumId w:val="20"/>
-  </w:num>
-  <w:num w:numId="38">
-    <w:abstractNumId w:val="20"/>
-  </w:num>
-  <w:num w:numId="39">
-    <w:abstractNumId w:val="12"/>
+  <w:num w:numId="44">
+    <w:abstractNumId w:val="11"/>
   </w:num>
 </w:numbering>
 </file>
@@ -3431,7 +4505,7 @@
     <w:lsdException w:name="Table Web 2" w:semiHidden="1" w:unhideWhenUsed="1"/>
     <w:lsdException w:name="Table Web 3" w:semiHidden="1" w:unhideWhenUsed="1"/>
     <w:lsdException w:name="Balloon Text" w:semiHidden="1" w:unhideWhenUsed="1"/>
-    <w:lsdException w:name="Table Grid" w:semiHidden="1" w:uiPriority="1" w:unhideWhenUsed="1"/>
+    <w:lsdException w:name="Table Grid" w:uiPriority="1"/>
     <w:lsdException w:name="Table Theme" w:semiHidden="1" w:unhideWhenUsed="1"/>
     <w:lsdException w:name="Placeholder Text" w:semiHidden="1" w:unhideWhenUsed="1"/>
     <w:lsdException w:name="No Spacing" w:uiPriority="1" w:qFormat="1"/>
@@ -3725,7 +4799,6 @@
     <w:next w:val="Normal"/>
     <w:link w:val="Ttulo4Car"/>
     <w:uiPriority w:val="9"/>
-    <w:semiHidden/>
     <w:unhideWhenUsed/>
     <w:qFormat/>
     <w:pPr>
@@ -3993,7 +5066,6 @@
     <w:basedOn w:val="Fuentedeprrafopredeter"/>
     <w:link w:val="Ttulo4"/>
     <w:uiPriority w:val="9"/>
-    <w:semiHidden/>
     <w:rPr>
       <w:rFonts w:asciiTheme="majorHAnsi" w:hAnsiTheme="majorHAnsi"/>
       <w:i/>
@@ -4701,14 +5773,14 @@
     <w:charset w:val="00"/>
     <w:family w:val="roman"/>
     <w:pitch w:val="variable"/>
-    <w:sig w:usb0="E0002EFF" w:usb1="C000785B" w:usb2="00000009" w:usb3="00000000" w:csb0="000001FF" w:csb1="00000000"/>
+    <w:sig w:usb0="E0002AFF" w:usb1="C0007843" w:usb2="00000009" w:usb3="00000000" w:csb0="000001FF" w:csb1="00000000"/>
   </w:font>
-  <w:font w:name="Georgia">
-    <w:panose1 w:val="02040502050405020303"/>
+  <w:font w:name="Courier New">
+    <w:panose1 w:val="02070309020205020404"/>
     <w:charset w:val="00"/>
-    <w:family w:val="roman"/>
-    <w:pitch w:val="variable"/>
-    <w:sig w:usb0="00000287" w:usb1="00000000" w:usb2="00000000" w:usb3="00000000" w:csb0="0000009F" w:csb1="00000000"/>
+    <w:family w:val="modern"/>
+    <w:pitch w:val="fixed"/>
+    <w:sig w:usb0="E0002EFF" w:usb1="C0007843" w:usb2="00000009" w:usb3="00000000" w:csb0="000001FF" w:csb1="00000000"/>
   </w:font>
   <w:font w:name="Wingdings">
     <w:panose1 w:val="05000000000000000000"/>
@@ -4717,12 +5789,12 @@
     <w:pitch w:val="variable"/>
     <w:sig w:usb0="00000000" w:usb1="10000000" w:usb2="00000000" w:usb3="00000000" w:csb0="80000000" w:csb1="00000000"/>
   </w:font>
-  <w:font w:name="Courier New">
-    <w:panose1 w:val="02070309020205020404"/>
+  <w:font w:name="Georgia">
+    <w:panose1 w:val="02040502050405020303"/>
     <w:charset w:val="00"/>
-    <w:family w:val="modern"/>
-    <w:pitch w:val="fixed"/>
-    <w:sig w:usb0="E0002EFF" w:usb1="C0007843" w:usb2="00000009" w:usb3="00000000" w:csb0="000001FF" w:csb1="00000000"/>
+    <w:family w:val="roman"/>
+    <w:pitch w:val="variable"/>
+    <w:sig w:usb0="00000287" w:usb1="00000000" w:usb2="00000000" w:usb3="00000000" w:csb0="0000009F" w:csb1="00000000"/>
   </w:font>
   <w:font w:name="Trebuchet MS">
     <w:panose1 w:val="020B0603020202020204"/>
@@ -4757,14 +5829,14 @@
     <w:charset w:val="00"/>
     <w:family w:val="swiss"/>
     <w:pitch w:val="variable"/>
-    <w:sig w:usb0="E4002EFF" w:usb1="C000247B" w:usb2="00000009" w:usb3="00000000" w:csb0="000001FF" w:csb1="00000000"/>
+    <w:sig w:usb0="E0002AFF" w:usb1="4000ACFF" w:usb2="00000001" w:usb3="00000000" w:csb0="000001FF" w:csb1="00000000"/>
   </w:font>
   <w:font w:name="Calibri Light">
     <w:panose1 w:val="020F0302020204030204"/>
     <w:charset w:val="00"/>
     <w:family w:val="swiss"/>
     <w:pitch w:val="variable"/>
-    <w:sig w:usb0="E4002EFF" w:usb1="C000247B" w:usb2="00000009" w:usb3="00000000" w:csb0="000001FF" w:csb1="00000000"/>
+    <w:sig w:usb0="A0002AEF" w:usb1="4000207B" w:usb2="00000000" w:usb3="00000000" w:csb0="000001FF" w:csb1="00000000"/>
   </w:font>
 </w:fonts>
 </file>
@@ -4786,6 +5858,8 @@
   </w:compat>
   <w:rsids>
     <w:rsidRoot w:val="00433BF1"/>
+    <w:rsid w:val="000B258C"/>
+    <w:rsid w:val="00297F73"/>
     <w:rsid w:val="00433BF1"/>
     <w:rsid w:val="00864E26"/>
   </w:rsids>
@@ -5690,6 +6764,166 @@
 </file>
 
 <file path=customXml/item1.xml><?xml version="1.0" encoding="utf-8"?>
+<CoverPageProperties xmlns="http://schemas.microsoft.com/office/2006/coverPageProps">
+  <PublishDate>2020-05-22T00:00:00</PublishDate>
+  <Abstract/>
+  <CompanyAddress/>
+  <CompanyPhone/>
+  <CompanyFax/>
+  <CompanyEmail/>
+</CoverPageProperties>
+</file>
+
+<file path=customXml/item2.xml><?xml version="1.0" encoding="utf-8"?>
+<?mso-contentType ?>
+<FormTemplates xmlns="http://schemas.microsoft.com/sharepoint/v3/contenttype/forms">
+  <Display>DocumentLibraryForm</Display>
+  <Edit>AssetEditForm</Edit>
+  <New>DocumentLibraryForm</New>
+</FormTemplates>
+</file>
+
+<file path=customXml/item3.xml><?xml version="1.0" encoding="utf-8"?>
+<outs:outSpaceData xmlns:outs="http://schemas.microsoft.com/office/2009/outspace/metadata">
+  <outs:relatedDates/>
+  <outs:relatedDocuments/>
+  <outs:relatedPeople/>
+  <propertyMetadataList xmlns="http://schemas.microsoft.com/office/2009/outspace/metadata"/>
+  <outs:corruptMetadataWasLost/>
+</outs:outSpaceData>
+</file>
+
+<file path=customXml/item4.xml><?xml version="1.0" encoding="utf-8"?>
+<p:properties xmlns:p="http://schemas.microsoft.com/office/2006/metadata/properties" xmlns:xsi="http://www.w3.org/2001/XMLSchema-instance" xmlns:pc="http://schemas.microsoft.com/office/infopath/2007/PartnerControls">
+  <documentManagement>
+    <EditorialTags xmlns="2958f784-0ef9-4616-b22d-512a8cad1f0d" xsi:nil="true"/>
+    <TPExecutable xmlns="2958f784-0ef9-4616-b22d-512a8cad1f0d" xsi:nil="true"/>
+    <DirectSourceMarket xmlns="2958f784-0ef9-4616-b22d-512a8cad1f0d">english</DirectSourceMarket>
+    <SubmitterId xmlns="2958f784-0ef9-4616-b22d-512a8cad1f0d" xsi:nil="true"/>
+    <AssetType xmlns="2958f784-0ef9-4616-b22d-512a8cad1f0d" xsi:nil="true"/>
+    <Milestone xmlns="2958f784-0ef9-4616-b22d-512a8cad1f0d" xsi:nil="true"/>
+    <OriginAsset xmlns="2958f784-0ef9-4616-b22d-512a8cad1f0d" xsi:nil="true"/>
+    <TPComponent xmlns="2958f784-0ef9-4616-b22d-512a8cad1f0d" xsi:nil="true"/>
+    <AssetId xmlns="2958f784-0ef9-4616-b22d-512a8cad1f0d">TP101809013</AssetId>
+    <NumericId xmlns="2958f784-0ef9-4616-b22d-512a8cad1f0d">101809013</NumericId>
+    <TPFriendlyName xmlns="2958f784-0ef9-4616-b22d-512a8cad1f0d" xsi:nil="true"/>
+    <SourceTitle xmlns="2958f784-0ef9-4616-b22d-512a8cad1f0d" xsi:nil="true"/>
+    <TPApplication xmlns="2958f784-0ef9-4616-b22d-512a8cad1f0d" xsi:nil="true"/>
+    <TPLaunchHelpLink xmlns="2958f784-0ef9-4616-b22d-512a8cad1f0d" xsi:nil="true"/>
+    <OpenTemplate xmlns="2958f784-0ef9-4616-b22d-512a8cad1f0d">true</OpenTemplate>
+    <PlannedPubDate xmlns="2958f784-0ef9-4616-b22d-512a8cad1f0d">2009-11-17T09:56:00+00:00</PlannedPubDate>
+    <CrawlForDependencies xmlns="2958f784-0ef9-4616-b22d-512a8cad1f0d">false</CrawlForDependencies>
+    <ParentAssetId xmlns="2958f784-0ef9-4616-b22d-512a8cad1f0d" xsi:nil="true"/>
+    <TrustLevel xmlns="2958f784-0ef9-4616-b22d-512a8cad1f0d">1 Microsoft Managed Content</TrustLevel>
+    <PublishStatusLookup xmlns="2958f784-0ef9-4616-b22d-512a8cad1f0d">
+      <Value>309699</Value>
+      <Value>624288</Value>
+    </PublishStatusLookup>
+    <TemplateTemplateType xmlns="2958f784-0ef9-4616-b22d-512a8cad1f0d">Word Document Template</TemplateTemplateType>
+    <IsSearchable xmlns="2958f784-0ef9-4616-b22d-512a8cad1f0d">false</IsSearchable>
+    <TPNamespace xmlns="2958f784-0ef9-4616-b22d-512a8cad1f0d" xsi:nil="true"/>
+    <Providers xmlns="2958f784-0ef9-4616-b22d-512a8cad1f0d" xsi:nil="true"/>
+    <Markets xmlns="2958f784-0ef9-4616-b22d-512a8cad1f0d"/>
+    <OriginalSourceMarket xmlns="2958f784-0ef9-4616-b22d-512a8cad1f0d">english</OriginalSourceMarket>
+    <TPInstallLocation xmlns="2958f784-0ef9-4616-b22d-512a8cad1f0d" xsi:nil="true"/>
+    <TPAppVersion xmlns="2958f784-0ef9-4616-b22d-512a8cad1f0d" xsi:nil="true"/>
+    <TPCommandLine xmlns="2958f784-0ef9-4616-b22d-512a8cad1f0d" xsi:nil="true"/>
+    <APAuthor xmlns="2958f784-0ef9-4616-b22d-512a8cad1f0d">
+      <UserInfo>
+        <DisplayName/>
+        <AccountId>1073741823</AccountId>
+        <AccountType/>
+      </UserInfo>
+    </APAuthor>
+    <EditorialStatus xmlns="2958f784-0ef9-4616-b22d-512a8cad1f0d" xsi:nil="true"/>
+    <PublishTargets xmlns="2958f784-0ef9-4616-b22d-512a8cad1f0d">OfficeOnline</PublishTargets>
+    <TPLaunchHelpLinkType xmlns="2958f784-0ef9-4616-b22d-512a8cad1f0d">Template</TPLaunchHelpLinkType>
+    <TPClientViewer xmlns="2958f784-0ef9-4616-b22d-512a8cad1f0d" xsi:nil="true"/>
+    <CSXHash xmlns="2958f784-0ef9-4616-b22d-512a8cad1f0d" xsi:nil="true"/>
+    <IsDeleted xmlns="2958f784-0ef9-4616-b22d-512a8cad1f0d">false</IsDeleted>
+    <ShowIn xmlns="2958f784-0ef9-4616-b22d-512a8cad1f0d">Show everywhere</ShowIn>
+    <UANotes xmlns="2958f784-0ef9-4616-b22d-512a8cad1f0d" xsi:nil="true"/>
+    <TemplateStatus xmlns="2958f784-0ef9-4616-b22d-512a8cad1f0d" xsi:nil="true"/>
+    <Downloads xmlns="2958f784-0ef9-4616-b22d-512a8cad1f0d">0</Downloads>
+    <HandoffToMSDN xmlns="2958f784-0ef9-4616-b22d-512a8cad1f0d" xsi:nil="true"/>
+    <AssetStart xmlns="2958f784-0ef9-4616-b22d-512a8cad1f0d">2010-07-09T13:36:49+00:00</AssetStart>
+    <LastHandOff xmlns="2958f784-0ef9-4616-b22d-512a8cad1f0d" xsi:nil="true"/>
+    <APDescription xmlns="2958f784-0ef9-4616-b22d-512a8cad1f0d" xsi:nil="true"/>
+    <Description0 xmlns="fb5acd76-e9f3-4601-9d69-91f53ab96ae6" xsi:nil="true"/>
+    <OOCacheId xmlns="2958f784-0ef9-4616-b22d-512a8cad1f0d" xsi:nil="true"/>
+    <CSXSubmissionMarket xmlns="2958f784-0ef9-4616-b22d-512a8cad1f0d" xsi:nil="true"/>
+    <ArtSampleDocs xmlns="2958f784-0ef9-4616-b22d-512a8cad1f0d" xsi:nil="true"/>
+    <UALocRecommendation xmlns="2958f784-0ef9-4616-b22d-512a8cad1f0d">Localize</UALocRecommendation>
+    <Component xmlns="fb5acd76-e9f3-4601-9d69-91f53ab96ae6" xsi:nil="true"/>
+    <VoteCount xmlns="2958f784-0ef9-4616-b22d-512a8cad1f0d" xsi:nil="true"/>
+    <ClipArtFilename xmlns="2958f784-0ef9-4616-b22d-512a8cad1f0d" xsi:nil="true"/>
+    <Provider xmlns="2958f784-0ef9-4616-b22d-512a8cad1f0d" xsi:nil="true"/>
+    <AssetExpire xmlns="2958f784-0ef9-4616-b22d-512a8cad1f0d">2100-01-01T00:00:00+00:00</AssetExpire>
+    <ThumbnailAssetId xmlns="2958f784-0ef9-4616-b22d-512a8cad1f0d" xsi:nil="true"/>
+    <ApprovalStatus xmlns="2958f784-0ef9-4616-b22d-512a8cad1f0d">InProgress</ApprovalStatus>
+    <LastModifiedDateTime xmlns="2958f784-0ef9-4616-b22d-512a8cad1f0d" xsi:nil="true"/>
+    <LastPublishResultLookup xmlns="2958f784-0ef9-4616-b22d-512a8cad1f0d" xsi:nil="true"/>
+    <LegacyData xmlns="2958f784-0ef9-4616-b22d-512a8cad1f0d" xsi:nil="true"/>
+    <BusinessGroup xmlns="2958f784-0ef9-4616-b22d-512a8cad1f0d" xsi:nil="true"/>
+    <IntlLocPriority xmlns="2958f784-0ef9-4616-b22d-512a8cad1f0d" xsi:nil="true"/>
+    <UAProjectedTotalWords xmlns="2958f784-0ef9-4616-b22d-512a8cad1f0d" xsi:nil="true"/>
+    <PrimaryImageGen xmlns="2958f784-0ef9-4616-b22d-512a8cad1f0d">false</PrimaryImageGen>
+    <IntlLangReview xmlns="2958f784-0ef9-4616-b22d-512a8cad1f0d" xsi:nil="true"/>
+    <MachineTranslated xmlns="2958f784-0ef9-4616-b22d-512a8cad1f0d">false</MachineTranslated>
+    <OutputCachingOn xmlns="2958f784-0ef9-4616-b22d-512a8cad1f0d">false</OutputCachingOn>
+    <AcquiredFrom xmlns="2958f784-0ef9-4616-b22d-512a8cad1f0d" xsi:nil="true"/>
+    <ContentItem xmlns="2958f784-0ef9-4616-b22d-512a8cad1f0d" xsi:nil="true"/>
+    <TimesCloned xmlns="2958f784-0ef9-4616-b22d-512a8cad1f0d" xsi:nil="true"/>
+    <AverageRating xmlns="2958f784-0ef9-4616-b22d-512a8cad1f0d" xsi:nil="true"/>
+    <CSXUpdate xmlns="2958f784-0ef9-4616-b22d-512a8cad1f0d">false</CSXUpdate>
+    <CSXSubmissionDate xmlns="2958f784-0ef9-4616-b22d-512a8cad1f0d" xsi:nil="true"/>
+    <IntlLangReviewDate xmlns="2958f784-0ef9-4616-b22d-512a8cad1f0d" xsi:nil="true"/>
+    <PolicheckWords xmlns="2958f784-0ef9-4616-b22d-512a8cad1f0d" xsi:nil="true"/>
+    <UALocComments xmlns="2958f784-0ef9-4616-b22d-512a8cad1f0d" xsi:nil="true"/>
+    <ApprovalLog xmlns="2958f784-0ef9-4616-b22d-512a8cad1f0d" xsi:nil="true"/>
+    <BugNumber xmlns="2958f784-0ef9-4616-b22d-512a8cad1f0d" xsi:nil="true"/>
+    <FriendlyTitle xmlns="2958f784-0ef9-4616-b22d-512a8cad1f0d" xsi:nil="true"/>
+    <MarketSpecific xmlns="2958f784-0ef9-4616-b22d-512a8cad1f0d" xsi:nil="true"/>
+    <IntlLangReviewer xmlns="2958f784-0ef9-4616-b22d-512a8cad1f0d" xsi:nil="true"/>
+    <UACurrentWords xmlns="2958f784-0ef9-4616-b22d-512a8cad1f0d" xsi:nil="true"/>
+    <DSATActionTaken xmlns="2958f784-0ef9-4616-b22d-512a8cad1f0d" xsi:nil="true"/>
+    <APEditor xmlns="2958f784-0ef9-4616-b22d-512a8cad1f0d">
+      <UserInfo>
+        <DisplayName/>
+        <AccountId xsi:nil="true"/>
+        <AccountType/>
+      </UserInfo>
+    </APEditor>
+    <Manager xmlns="2958f784-0ef9-4616-b22d-512a8cad1f0d" xsi:nil="true"/>
+    <BlockPublish xmlns="2958f784-0ef9-4616-b22d-512a8cad1f0d" xsi:nil="true"/>
+    <InternalTagsTaxHTField0 xmlns="2958f784-0ef9-4616-b22d-512a8cad1f0d">
+      <Terms xmlns="http://schemas.microsoft.com/office/infopath/2007/PartnerControls"/>
+    </InternalTagsTaxHTField0>
+    <LocComments xmlns="2958f784-0ef9-4616-b22d-512a8cad1f0d" xsi:nil="true"/>
+    <LocalizationTagsTaxHTField0 xmlns="2958f784-0ef9-4616-b22d-512a8cad1f0d">
+      <Terms xmlns="http://schemas.microsoft.com/office/infopath/2007/PartnerControls"/>
+    </LocalizationTagsTaxHTField0>
+    <OriginalRelease xmlns="2958f784-0ef9-4616-b22d-512a8cad1f0d">14</OriginalRelease>
+    <FeatureTagsTaxHTField0 xmlns="2958f784-0ef9-4616-b22d-512a8cad1f0d">
+      <Terms xmlns="http://schemas.microsoft.com/office/infopath/2007/PartnerControls"/>
+    </FeatureTagsTaxHTField0>
+    <LocManualTestRequired xmlns="2958f784-0ef9-4616-b22d-512a8cad1f0d">false</LocManualTestRequired>
+    <RecommendationsModifier xmlns="2958f784-0ef9-4616-b22d-512a8cad1f0d" xsi:nil="true"/>
+    <CampaignTagsTaxHTField0 xmlns="2958f784-0ef9-4616-b22d-512a8cad1f0d">
+      <Terms xmlns="http://schemas.microsoft.com/office/infopath/2007/PartnerControls"/>
+    </CampaignTagsTaxHTField0>
+    <TaxCatchAll xmlns="2958f784-0ef9-4616-b22d-512a8cad1f0d"/>
+    <LocRecommendedHandoff xmlns="2958f784-0ef9-4616-b22d-512a8cad1f0d" xsi:nil="true"/>
+    <ScenarioTagsTaxHTField0 xmlns="2958f784-0ef9-4616-b22d-512a8cad1f0d">
+      <Terms xmlns="http://schemas.microsoft.com/office/infopath/2007/PartnerControls"/>
+    </ScenarioTagsTaxHTField0>
+    <LocLastLocAttemptVersionLookup xmlns="2958f784-0ef9-4616-b22d-512a8cad1f0d">291553</LocLastLocAttemptVersionLookup>
+    <LocMarketGroupTiers2 xmlns="2958f784-0ef9-4616-b22d-512a8cad1f0d" xsi:nil="true"/>
+  </documentManagement>
+</p:properties>
+</file>
+
+<file path=customXml/item5.xml><?xml version="1.0" encoding="utf-8"?>
 <ct:contentTypeSchema xmlns:ct="http://schemas.microsoft.com/office/2006/metadata/contentType" xmlns:ma="http://schemas.microsoft.com/office/2006/metadata/properties/metaAttributes" ct:_="" ma:_="" ma:contentTypeName="TemplateFile" ma:contentTypeID="0x010100DE95A0C693CEB341887D38A4A2B58B45040072C752107C5A7B47AA91A1EE638E6F1F" ma:contentTypeVersion="55" ma:contentTypeDescription="Create a new document." ma:contentTypeScope="" ma:versionID="3c98c83416931a21d43ed007fda5e4dd">
   <xsd:schema xmlns:xsd="http://www.w3.org/2001/XMLSchema" xmlns:xs="http://www.w3.org/2001/XMLSchema" xmlns:p="http://schemas.microsoft.com/office/2006/metadata/properties" xmlns:ns2="2958f784-0ef9-4616-b22d-512a8cad1f0d" xmlns:ns3="fb5acd76-e9f3-4601-9d69-91f53ab96ae6" targetNamespace="http://schemas.microsoft.com/office/2006/metadata/properties" ma:root="true" ma:fieldsID="938018c4f46d99993d20879d4e9ddff8" ns2:_="" ns3:_="">
     <xsd:import namespace="2958f784-0ef9-4616-b22d-512a8cad1f0d"/>
@@ -6748,167 +7982,42 @@
 </ct:contentTypeSchema>
 </file>
 
-<file path=customXml/item2.xml><?xml version="1.0" encoding="utf-8"?>
-<p:properties xmlns:p="http://schemas.microsoft.com/office/2006/metadata/properties" xmlns:xsi="http://www.w3.org/2001/XMLSchema-instance" xmlns:pc="http://schemas.microsoft.com/office/infopath/2007/PartnerControls">
-  <documentManagement>
-    <EditorialTags xmlns="2958f784-0ef9-4616-b22d-512a8cad1f0d" xsi:nil="true"/>
-    <TPExecutable xmlns="2958f784-0ef9-4616-b22d-512a8cad1f0d" xsi:nil="true"/>
-    <DirectSourceMarket xmlns="2958f784-0ef9-4616-b22d-512a8cad1f0d">english</DirectSourceMarket>
-    <SubmitterId xmlns="2958f784-0ef9-4616-b22d-512a8cad1f0d" xsi:nil="true"/>
-    <AssetType xmlns="2958f784-0ef9-4616-b22d-512a8cad1f0d" xsi:nil="true"/>
-    <Milestone xmlns="2958f784-0ef9-4616-b22d-512a8cad1f0d" xsi:nil="true"/>
-    <OriginAsset xmlns="2958f784-0ef9-4616-b22d-512a8cad1f0d" xsi:nil="true"/>
-    <TPComponent xmlns="2958f784-0ef9-4616-b22d-512a8cad1f0d" xsi:nil="true"/>
-    <AssetId xmlns="2958f784-0ef9-4616-b22d-512a8cad1f0d">TP101809013</AssetId>
-    <NumericId xmlns="2958f784-0ef9-4616-b22d-512a8cad1f0d">101809013</NumericId>
-    <TPFriendlyName xmlns="2958f784-0ef9-4616-b22d-512a8cad1f0d" xsi:nil="true"/>
-    <SourceTitle xmlns="2958f784-0ef9-4616-b22d-512a8cad1f0d" xsi:nil="true"/>
-    <TPApplication xmlns="2958f784-0ef9-4616-b22d-512a8cad1f0d" xsi:nil="true"/>
-    <TPLaunchHelpLink xmlns="2958f784-0ef9-4616-b22d-512a8cad1f0d" xsi:nil="true"/>
-    <OpenTemplate xmlns="2958f784-0ef9-4616-b22d-512a8cad1f0d">true</OpenTemplate>
-    <PlannedPubDate xmlns="2958f784-0ef9-4616-b22d-512a8cad1f0d">2009-11-17T09:56:00+00:00</PlannedPubDate>
-    <CrawlForDependencies xmlns="2958f784-0ef9-4616-b22d-512a8cad1f0d">false</CrawlForDependencies>
-    <ParentAssetId xmlns="2958f784-0ef9-4616-b22d-512a8cad1f0d" xsi:nil="true"/>
-    <TrustLevel xmlns="2958f784-0ef9-4616-b22d-512a8cad1f0d">1 Microsoft Managed Content</TrustLevel>
-    <PublishStatusLookup xmlns="2958f784-0ef9-4616-b22d-512a8cad1f0d">
-      <Value>309699</Value>
-      <Value>624288</Value>
-    </PublishStatusLookup>
-    <TemplateTemplateType xmlns="2958f784-0ef9-4616-b22d-512a8cad1f0d">Word Document Template</TemplateTemplateType>
-    <IsSearchable xmlns="2958f784-0ef9-4616-b22d-512a8cad1f0d">false</IsSearchable>
-    <TPNamespace xmlns="2958f784-0ef9-4616-b22d-512a8cad1f0d" xsi:nil="true"/>
-    <Providers xmlns="2958f784-0ef9-4616-b22d-512a8cad1f0d" xsi:nil="true"/>
-    <Markets xmlns="2958f784-0ef9-4616-b22d-512a8cad1f0d"/>
-    <OriginalSourceMarket xmlns="2958f784-0ef9-4616-b22d-512a8cad1f0d">english</OriginalSourceMarket>
-    <TPInstallLocation xmlns="2958f784-0ef9-4616-b22d-512a8cad1f0d" xsi:nil="true"/>
-    <TPAppVersion xmlns="2958f784-0ef9-4616-b22d-512a8cad1f0d" xsi:nil="true"/>
-    <TPCommandLine xmlns="2958f784-0ef9-4616-b22d-512a8cad1f0d" xsi:nil="true"/>
-    <APAuthor xmlns="2958f784-0ef9-4616-b22d-512a8cad1f0d">
-      <UserInfo>
-        <DisplayName/>
-        <AccountId>1073741823</AccountId>
-        <AccountType/>
-      </UserInfo>
-    </APAuthor>
-    <EditorialStatus xmlns="2958f784-0ef9-4616-b22d-512a8cad1f0d" xsi:nil="true"/>
-    <PublishTargets xmlns="2958f784-0ef9-4616-b22d-512a8cad1f0d">OfficeOnline</PublishTargets>
-    <TPLaunchHelpLinkType xmlns="2958f784-0ef9-4616-b22d-512a8cad1f0d">Template</TPLaunchHelpLinkType>
-    <TPClientViewer xmlns="2958f784-0ef9-4616-b22d-512a8cad1f0d" xsi:nil="true"/>
-    <CSXHash xmlns="2958f784-0ef9-4616-b22d-512a8cad1f0d" xsi:nil="true"/>
-    <IsDeleted xmlns="2958f784-0ef9-4616-b22d-512a8cad1f0d">false</IsDeleted>
-    <ShowIn xmlns="2958f784-0ef9-4616-b22d-512a8cad1f0d">Show everywhere</ShowIn>
-    <UANotes xmlns="2958f784-0ef9-4616-b22d-512a8cad1f0d" xsi:nil="true"/>
-    <TemplateStatus xmlns="2958f784-0ef9-4616-b22d-512a8cad1f0d" xsi:nil="true"/>
-    <Downloads xmlns="2958f784-0ef9-4616-b22d-512a8cad1f0d">0</Downloads>
-    <HandoffToMSDN xmlns="2958f784-0ef9-4616-b22d-512a8cad1f0d" xsi:nil="true"/>
-    <AssetStart xmlns="2958f784-0ef9-4616-b22d-512a8cad1f0d">2010-07-09T13:36:49+00:00</AssetStart>
-    <LastHandOff xmlns="2958f784-0ef9-4616-b22d-512a8cad1f0d" xsi:nil="true"/>
-    <APDescription xmlns="2958f784-0ef9-4616-b22d-512a8cad1f0d" xsi:nil="true"/>
-    <Description0 xmlns="fb5acd76-e9f3-4601-9d69-91f53ab96ae6" xsi:nil="true"/>
-    <OOCacheId xmlns="2958f784-0ef9-4616-b22d-512a8cad1f0d" xsi:nil="true"/>
-    <CSXSubmissionMarket xmlns="2958f784-0ef9-4616-b22d-512a8cad1f0d" xsi:nil="true"/>
-    <ArtSampleDocs xmlns="2958f784-0ef9-4616-b22d-512a8cad1f0d" xsi:nil="true"/>
-    <UALocRecommendation xmlns="2958f784-0ef9-4616-b22d-512a8cad1f0d">Localize</UALocRecommendation>
-    <Component xmlns="fb5acd76-e9f3-4601-9d69-91f53ab96ae6" xsi:nil="true"/>
-    <VoteCount xmlns="2958f784-0ef9-4616-b22d-512a8cad1f0d" xsi:nil="true"/>
-    <ClipArtFilename xmlns="2958f784-0ef9-4616-b22d-512a8cad1f0d" xsi:nil="true"/>
-    <Provider xmlns="2958f784-0ef9-4616-b22d-512a8cad1f0d" xsi:nil="true"/>
-    <AssetExpire xmlns="2958f784-0ef9-4616-b22d-512a8cad1f0d">2100-01-01T00:00:00+00:00</AssetExpire>
-    <ThumbnailAssetId xmlns="2958f784-0ef9-4616-b22d-512a8cad1f0d" xsi:nil="true"/>
-    <ApprovalStatus xmlns="2958f784-0ef9-4616-b22d-512a8cad1f0d">InProgress</ApprovalStatus>
-    <LastModifiedDateTime xmlns="2958f784-0ef9-4616-b22d-512a8cad1f0d" xsi:nil="true"/>
-    <LastPublishResultLookup xmlns="2958f784-0ef9-4616-b22d-512a8cad1f0d" xsi:nil="true"/>
-    <LegacyData xmlns="2958f784-0ef9-4616-b22d-512a8cad1f0d" xsi:nil="true"/>
-    <BusinessGroup xmlns="2958f784-0ef9-4616-b22d-512a8cad1f0d" xsi:nil="true"/>
-    <IntlLocPriority xmlns="2958f784-0ef9-4616-b22d-512a8cad1f0d" xsi:nil="true"/>
-    <UAProjectedTotalWords xmlns="2958f784-0ef9-4616-b22d-512a8cad1f0d" xsi:nil="true"/>
-    <PrimaryImageGen xmlns="2958f784-0ef9-4616-b22d-512a8cad1f0d">false</PrimaryImageGen>
-    <IntlLangReview xmlns="2958f784-0ef9-4616-b22d-512a8cad1f0d" xsi:nil="true"/>
-    <MachineTranslated xmlns="2958f784-0ef9-4616-b22d-512a8cad1f0d">false</MachineTranslated>
-    <OutputCachingOn xmlns="2958f784-0ef9-4616-b22d-512a8cad1f0d">false</OutputCachingOn>
-    <AcquiredFrom xmlns="2958f784-0ef9-4616-b22d-512a8cad1f0d" xsi:nil="true"/>
-    <ContentItem xmlns="2958f784-0ef9-4616-b22d-512a8cad1f0d" xsi:nil="true"/>
-    <TimesCloned xmlns="2958f784-0ef9-4616-b22d-512a8cad1f0d" xsi:nil="true"/>
-    <AverageRating xmlns="2958f784-0ef9-4616-b22d-512a8cad1f0d" xsi:nil="true"/>
-    <CSXUpdate xmlns="2958f784-0ef9-4616-b22d-512a8cad1f0d">false</CSXUpdate>
-    <CSXSubmissionDate xmlns="2958f784-0ef9-4616-b22d-512a8cad1f0d" xsi:nil="true"/>
-    <IntlLangReviewDate xmlns="2958f784-0ef9-4616-b22d-512a8cad1f0d" xsi:nil="true"/>
-    <PolicheckWords xmlns="2958f784-0ef9-4616-b22d-512a8cad1f0d" xsi:nil="true"/>
-    <UALocComments xmlns="2958f784-0ef9-4616-b22d-512a8cad1f0d" xsi:nil="true"/>
-    <ApprovalLog xmlns="2958f784-0ef9-4616-b22d-512a8cad1f0d" xsi:nil="true"/>
-    <BugNumber xmlns="2958f784-0ef9-4616-b22d-512a8cad1f0d" xsi:nil="true"/>
-    <FriendlyTitle xmlns="2958f784-0ef9-4616-b22d-512a8cad1f0d" xsi:nil="true"/>
-    <MarketSpecific xmlns="2958f784-0ef9-4616-b22d-512a8cad1f0d" xsi:nil="true"/>
-    <IntlLangReviewer xmlns="2958f784-0ef9-4616-b22d-512a8cad1f0d" xsi:nil="true"/>
-    <UACurrentWords xmlns="2958f784-0ef9-4616-b22d-512a8cad1f0d" xsi:nil="true"/>
-    <DSATActionTaken xmlns="2958f784-0ef9-4616-b22d-512a8cad1f0d" xsi:nil="true"/>
-    <APEditor xmlns="2958f784-0ef9-4616-b22d-512a8cad1f0d">
-      <UserInfo>
-        <DisplayName/>
-        <AccountId xsi:nil="true"/>
-        <AccountType/>
-      </UserInfo>
-    </APEditor>
-    <Manager xmlns="2958f784-0ef9-4616-b22d-512a8cad1f0d" xsi:nil="true"/>
-    <BlockPublish xmlns="2958f784-0ef9-4616-b22d-512a8cad1f0d" xsi:nil="true"/>
-    <InternalTagsTaxHTField0 xmlns="2958f784-0ef9-4616-b22d-512a8cad1f0d">
-      <Terms xmlns="http://schemas.microsoft.com/office/infopath/2007/PartnerControls"/>
-    </InternalTagsTaxHTField0>
-    <LocComments xmlns="2958f784-0ef9-4616-b22d-512a8cad1f0d" xsi:nil="true"/>
-    <LocalizationTagsTaxHTField0 xmlns="2958f784-0ef9-4616-b22d-512a8cad1f0d">
-      <Terms xmlns="http://schemas.microsoft.com/office/infopath/2007/PartnerControls"/>
-    </LocalizationTagsTaxHTField0>
-    <OriginalRelease xmlns="2958f784-0ef9-4616-b22d-512a8cad1f0d">14</OriginalRelease>
-    <FeatureTagsTaxHTField0 xmlns="2958f784-0ef9-4616-b22d-512a8cad1f0d">
-      <Terms xmlns="http://schemas.microsoft.com/office/infopath/2007/PartnerControls"/>
-    </FeatureTagsTaxHTField0>
-    <LocManualTestRequired xmlns="2958f784-0ef9-4616-b22d-512a8cad1f0d">false</LocManualTestRequired>
-    <RecommendationsModifier xmlns="2958f784-0ef9-4616-b22d-512a8cad1f0d" xsi:nil="true"/>
-    <CampaignTagsTaxHTField0 xmlns="2958f784-0ef9-4616-b22d-512a8cad1f0d">
-      <Terms xmlns="http://schemas.microsoft.com/office/infopath/2007/PartnerControls"/>
-    </CampaignTagsTaxHTField0>
-    <TaxCatchAll xmlns="2958f784-0ef9-4616-b22d-512a8cad1f0d"/>
-    <LocRecommendedHandoff xmlns="2958f784-0ef9-4616-b22d-512a8cad1f0d" xsi:nil="true"/>
-    <ScenarioTagsTaxHTField0 xmlns="2958f784-0ef9-4616-b22d-512a8cad1f0d">
-      <Terms xmlns="http://schemas.microsoft.com/office/infopath/2007/PartnerControls"/>
-    </ScenarioTagsTaxHTField0>
-    <LocLastLocAttemptVersionLookup xmlns="2958f784-0ef9-4616-b22d-512a8cad1f0d">291553</LocLastLocAttemptVersionLookup>
-    <LocMarketGroupTiers2 xmlns="2958f784-0ef9-4616-b22d-512a8cad1f0d" xsi:nil="true"/>
-  </documentManagement>
-</p:properties>
+<file path=customXml/itemProps1.xml><?xml version="1.0" encoding="utf-8"?>
+<ds:datastoreItem xmlns:ds="http://schemas.openxmlformats.org/officeDocument/2006/customXml" ds:itemID="{55AF091B-3C7A-41E3-B477-F2FDAA23CFDA}">
+  <ds:schemaRefs>
+    <ds:schemaRef ds:uri="http://schemas.microsoft.com/office/2006/coverPageProps"/>
+  </ds:schemaRefs>
+</ds:datastoreItem>
 </file>
 
-<file path=customXml/item3.xml><?xml version="1.0" encoding="utf-8"?>
-<outs:outSpaceData xmlns:outs="http://schemas.microsoft.com/office/2009/outspace/metadata">
-  <outs:relatedDates/>
-  <outs:relatedDocuments/>
-  <outs:relatedPeople/>
-  <propertyMetadataList xmlns="http://schemas.microsoft.com/office/2009/outspace/metadata"/>
-  <outs:corruptMetadataWasLost/>
-</outs:outSpaceData>
+<file path=customXml/itemProps2.xml><?xml version="1.0" encoding="utf-8"?>
+<ds:datastoreItem xmlns:ds="http://schemas.openxmlformats.org/officeDocument/2006/customXml" ds:itemID="{9CC7A615-CB6E-4AEB-A69D-52C1FBCA7A33}">
+  <ds:schemaRefs>
+    <ds:schemaRef ds:uri="http://schemas.microsoft.com/sharepoint/v3/contenttype/forms"/>
+  </ds:schemaRefs>
+</ds:datastoreItem>
 </file>
 
-<file path=customXml/item4.xml><?xml version="1.0" encoding="utf-8"?>
-<?mso-contentType ?>
-<FormTemplates xmlns="http://schemas.microsoft.com/sharepoint/v3/contenttype/forms">
-  <Display>DocumentLibraryForm</Display>
-  <Edit>AssetEditForm</Edit>
-  <New>DocumentLibraryForm</New>
-</FormTemplates>
+<file path=customXml/itemProps3.xml><?xml version="1.0" encoding="utf-8"?>
+<ds:datastoreItem xmlns:ds="http://schemas.openxmlformats.org/officeDocument/2006/customXml" ds:itemID="{BB12CF13-A6E2-4B52-A065-C287D308AFEB}">
+  <ds:schemaRefs>
+    <ds:schemaRef ds:uri="http://schemas.microsoft.com/office/2009/outspace/metadata"/>
+  </ds:schemaRefs>
+</ds:datastoreItem>
 </file>
 
-<file path=customXml/item5.xml><?xml version="1.0" encoding="utf-8"?>
-<CoverPageProperties xmlns="http://schemas.microsoft.com/office/2006/coverPageProps">
-  <PublishDate>2020-05-22T00:00:00</PublishDate>
-  <Abstract/>
-  <CompanyAddress/>
-  <CompanyPhone/>
-  <CompanyFax/>
-  <CompanyEmail/>
-</CoverPageProperties>
+<file path=customXml/itemProps4.xml><?xml version="1.0" encoding="utf-8"?>
+<ds:datastoreItem xmlns:ds="http://schemas.openxmlformats.org/officeDocument/2006/customXml" ds:itemID="{079904C2-4CB4-48F7-8A20-9E21FF1B14B0}">
+  <ds:schemaRefs>
+    <ds:schemaRef ds:uri="http://schemas.microsoft.com/office/2006/metadata/properties"/>
+    <ds:schemaRef ds:uri="http://schemas.microsoft.com/office/infopath/2007/PartnerControls"/>
+    <ds:schemaRef ds:uri="2958f784-0ef9-4616-b22d-512a8cad1f0d"/>
+    <ds:schemaRef ds:uri="fb5acd76-e9f3-4601-9d69-91f53ab96ae6"/>
+  </ds:schemaRefs>
+</ds:datastoreItem>
 </file>
 
-<file path=customXml/itemProps1.xml><?xml version="1.0" encoding="utf-8"?>
+<file path=customXml/itemProps5.xml><?xml version="1.0" encoding="utf-8"?>
 <ds:datastoreItem xmlns:ds="http://schemas.openxmlformats.org/officeDocument/2006/customXml" ds:itemID="{18296327-0613-4EB2-8CD0-3A7B9D163B5B}">
   <ds:schemaRefs>
     <ds:schemaRef ds:uri="http://schemas.microsoft.com/office/2006/metadata/contentType"/>
@@ -6925,39 +8034,4 @@
     <ds:schemaRef ds:uri="http://schemas.microsoft.com/internal/obd"/>
   </ds:schemaRefs>
 </ds:datastoreItem>
-</file>
-
-<file path=customXml/itemProps2.xml><?xml version="1.0" encoding="utf-8"?>
-<ds:datastoreItem xmlns:ds="http://schemas.openxmlformats.org/officeDocument/2006/customXml" ds:itemID="{079904C2-4CB4-48F7-8A20-9E21FF1B14B0}">
-  <ds:schemaRefs>
-    <ds:schemaRef ds:uri="http://schemas.microsoft.com/office/2006/metadata/properties"/>
-    <ds:schemaRef ds:uri="http://schemas.microsoft.com/office/infopath/2007/PartnerControls"/>
-    <ds:schemaRef ds:uri="2958f784-0ef9-4616-b22d-512a8cad1f0d"/>
-    <ds:schemaRef ds:uri="fb5acd76-e9f3-4601-9d69-91f53ab96ae6"/>
-  </ds:schemaRefs>
-</ds:datastoreItem>
-</file>
-
-<file path=customXml/itemProps3.xml><?xml version="1.0" encoding="utf-8"?>
-<ds:datastoreItem xmlns:ds="http://schemas.openxmlformats.org/officeDocument/2006/customXml" ds:itemID="{BB12CF13-A6E2-4B52-A065-C287D308AFEB}">
-  <ds:schemaRefs>
-    <ds:schemaRef ds:uri="http://schemas.microsoft.com/office/2009/outspace/metadata"/>
-  </ds:schemaRefs>
-</ds:datastoreItem>
-</file>
-
-<file path=customXml/itemProps4.xml><?xml version="1.0" encoding="utf-8"?>
-<ds:datastoreItem xmlns:ds="http://schemas.openxmlformats.org/officeDocument/2006/customXml" ds:itemID="{9CC7A615-CB6E-4AEB-A69D-52C1FBCA7A33}">
-  <ds:schemaRefs>
-    <ds:schemaRef ds:uri="http://schemas.microsoft.com/sharepoint/v3/contenttype/forms"/>
-  </ds:schemaRefs>
-</ds:datastoreItem>
-</file>
-
-<file path=customXml/itemProps5.xml><?xml version="1.0" encoding="utf-8"?>
-<ds:datastoreItem xmlns:ds="http://schemas.openxmlformats.org/officeDocument/2006/customXml" ds:itemID="{55AF091B-3C7A-41E3-B477-F2FDAA23CFDA}">
-  <ds:schemaRefs>
-    <ds:schemaRef ds:uri="http://schemas.microsoft.com/office/2006/coverPageProps"/>
-  </ds:schemaRefs>
-</ds:datastoreItem>
 </file>
--- a/MemoriaGrupo6.docx
+++ b/MemoriaGrupo6.docx
@@ -929,14 +929,6 @@
           <w:color w:val="3E3E67" w:themeColor="accent1" w:themeShade="BF"/>
           <w:sz w:val="56"/>
           <w:lang w:val="es-ES"/>
-          <w14:textFill>
-            <w14:solidFill>
-              <w14:schemeClr w14:val="accent1">
-                <w14:lumMod w14:val="75000"/>
-                <w14:lumMod w14:val="75000"/>
-              </w14:schemeClr>
-            </w14:solidFill>
-          </w14:textFill>
         </w:rPr>
       </w:sdtEndPr>
       <w:sdtContent>
@@ -1251,11 +1243,26 @@
         <w:br w:type="textWrapping" w:clear="all"/>
       </w:r>
     </w:p>
+    <w:p/>
+    <w:p/>
+    <w:p/>
+    <w:p/>
+    <w:p/>
+    <w:p/>
+    <w:p/>
+    <w:p/>
+    <w:p/>
+    <w:p/>
+    <w:p/>
+    <w:p/>
+    <w:p/>
+    <w:p/>
     <w:p>
       <w:pPr>
         <w:pStyle w:val="Ttulo1"/>
       </w:pPr>
       <w:r>
+        <w:lastRenderedPageBreak/>
         <w:t>Consultas</w:t>
       </w:r>
     </w:p>
@@ -1395,6 +1402,38 @@
     </w:p>
     <w:p>
       <w:pPr>
+        <w:ind w:left="720"/>
+        <w:rPr>
+          <w:sz w:val="22"/>
+          <w:szCs w:val="22"/>
+        </w:rPr>
+      </w:pPr>
+      <w:r>
+        <w:rPr>
+          <w:sz w:val="22"/>
+          <w:szCs w:val="22"/>
+        </w:rPr>
+        <w:t xml:space="preserve">Recibe como parámetro un universo y devuelve </w:t>
+      </w:r>
+      <w:proofErr w:type="gramStart"/>
+      <w:r>
+        <w:rPr>
+          <w:sz w:val="22"/>
+          <w:szCs w:val="22"/>
+        </w:rPr>
+        <w:t>el ratio</w:t>
+      </w:r>
+      <w:proofErr w:type="gramEnd"/>
+      <w:r>
+        <w:rPr>
+          <w:sz w:val="22"/>
+          <w:szCs w:val="22"/>
+        </w:rPr>
+        <w:t xml:space="preserve"> entre hombres y mujeres</w:t>
+      </w:r>
+    </w:p>
+    <w:p>
+      <w:pPr>
         <w:pStyle w:val="Prrafodelista"/>
         <w:numPr>
           <w:ilvl w:val="0"/>
@@ -1446,8 +1485,14 @@
           <w:sz w:val="32"/>
           <w:szCs w:val="32"/>
         </w:rPr>
-        <w:lastRenderedPageBreak/>
-        <w:t>Universo con más comics clásicos.</w:t>
+        <w:t>Personaje más alto de un cómic/saga</w:t>
+      </w:r>
+      <w:r>
+        <w:rPr>
+          <w:sz w:val="32"/>
+          <w:szCs w:val="32"/>
+        </w:rPr>
+        <w:t>.</w:t>
       </w:r>
     </w:p>
     <w:p>
@@ -1463,7 +1508,7 @@
           <w:sz w:val="22"/>
           <w:szCs w:val="22"/>
         </w:rPr>
-        <w:t>Un cómic es clásico si tiene personajes que aparecen antes del 2000</w:t>
+        <w:t>Recibe como parámetro el nombre de un cómic y devuelve el personaje más alto.</w:t>
       </w:r>
     </w:p>
     <w:p>
@@ -1527,7 +1572,64 @@
           <w:sz w:val="22"/>
           <w:szCs w:val="22"/>
         </w:rPr>
-        <w:t xml:space="preserve"> con dicho valor.</w:t>
+        <w:t xml:space="preserve"> con dicho valor</w:t>
+      </w:r>
+      <w:r>
+        <w:rPr>
+          <w:sz w:val="22"/>
+          <w:szCs w:val="22"/>
+        </w:rPr>
+        <w:t xml:space="preserve">, esta consulta se considera compleja </w:t>
+      </w:r>
+      <w:r>
+        <w:rPr>
+          <w:sz w:val="22"/>
+          <w:szCs w:val="22"/>
+        </w:rPr>
+        <w:t xml:space="preserve">ya que se tiene que hacer una separación por raza, y calcular la media de inteligencia de cada una en base al subdocumento </w:t>
+      </w:r>
+      <w:r>
+        <w:rPr>
+          <w:i/>
+          <w:iCs/>
+          <w:sz w:val="22"/>
+          <w:szCs w:val="22"/>
+        </w:rPr>
+        <w:t>“</w:t>
+      </w:r>
+      <w:proofErr w:type="spellStart"/>
+      <w:r>
+        <w:rPr>
+          <w:i/>
+          <w:iCs/>
+          <w:sz w:val="22"/>
+          <w:szCs w:val="22"/>
+        </w:rPr>
+        <w:t>stats</w:t>
+      </w:r>
+      <w:proofErr w:type="spellEnd"/>
+      <w:r>
+        <w:rPr>
+          <w:i/>
+          <w:iCs/>
+          <w:sz w:val="22"/>
+          <w:szCs w:val="22"/>
+        </w:rPr>
+        <w:t>”</w:t>
+      </w:r>
+      <w:r>
+        <w:rPr>
+          <w:sz w:val="22"/>
+          <w:szCs w:val="22"/>
+        </w:rPr>
+        <w:t xml:space="preserve"> de cada personaje y el número de personajes de cada raza</w:t>
+      </w:r>
+      <w:r>
+        <w:rPr>
+          <w:sz w:val="22"/>
+          <w:szCs w:val="22"/>
+        </w:rPr>
+        <w:t>.</w:t>
       </w:r>
     </w:p>
     <w:p>
@@ -1565,6 +1667,203 @@
         </w:rPr>
         <w:t>Devuelve el primer personaje que aparece en un cómic con superpoderes</w:t>
       </w:r>
+      <w:r>
+        <w:rPr>
+          <w:sz w:val="22"/>
+          <w:szCs w:val="22"/>
+        </w:rPr>
+        <w:t xml:space="preserve">, esta consulta es compleja </w:t>
+      </w:r>
+      <w:r>
+        <w:rPr>
+          <w:sz w:val="22"/>
+          <w:szCs w:val="22"/>
+        </w:rPr>
+        <w:t xml:space="preserve">por tener que unir las colecciones de </w:t>
+      </w:r>
+      <w:r>
+        <w:rPr>
+          <w:i/>
+          <w:iCs/>
+          <w:sz w:val="22"/>
+          <w:szCs w:val="22"/>
+        </w:rPr>
+        <w:t>“</w:t>
+      </w:r>
+      <w:proofErr w:type="gramStart"/>
+      <w:r>
+        <w:rPr>
+          <w:i/>
+          <w:iCs/>
+          <w:sz w:val="22"/>
+          <w:szCs w:val="22"/>
+        </w:rPr>
+        <w:t>comic“</w:t>
+      </w:r>
+      <w:r>
+        <w:rPr>
+          <w:sz w:val="22"/>
+          <w:szCs w:val="22"/>
+        </w:rPr>
+        <w:t xml:space="preserve"> y</w:t>
+      </w:r>
+      <w:proofErr w:type="gramEnd"/>
+      <w:r>
+        <w:rPr>
+          <w:sz w:val="22"/>
+          <w:szCs w:val="22"/>
+        </w:rPr>
+        <w:t xml:space="preserve"> </w:t>
+      </w:r>
+      <w:r>
+        <w:rPr>
+          <w:i/>
+          <w:iCs/>
+          <w:sz w:val="22"/>
+          <w:szCs w:val="22"/>
+        </w:rPr>
+        <w:t>“</w:t>
+      </w:r>
+      <w:proofErr w:type="spellStart"/>
+      <w:r>
+        <w:rPr>
+          <w:i/>
+          <w:iCs/>
+          <w:sz w:val="22"/>
+          <w:szCs w:val="22"/>
+        </w:rPr>
+        <w:t>character</w:t>
+      </w:r>
+      <w:proofErr w:type="spellEnd"/>
+      <w:r>
+        <w:rPr>
+          <w:i/>
+          <w:iCs/>
+          <w:sz w:val="22"/>
+          <w:szCs w:val="22"/>
+        </w:rPr>
+        <w:t xml:space="preserve">” </w:t>
+      </w:r>
+      <w:r>
+        <w:rPr>
+          <w:sz w:val="22"/>
+          <w:szCs w:val="22"/>
+        </w:rPr>
+        <w:t xml:space="preserve"> y comprobar por cada personaje que va apareciendo en los cómics, cuál tiene el subdocumento </w:t>
+      </w:r>
+      <w:r>
+        <w:rPr>
+          <w:i/>
+          <w:iCs/>
+          <w:sz w:val="22"/>
+          <w:szCs w:val="22"/>
+        </w:rPr>
+        <w:t>“</w:t>
+      </w:r>
+      <w:proofErr w:type="spellStart"/>
+      <w:r>
+        <w:rPr>
+          <w:i/>
+          <w:iCs/>
+          <w:sz w:val="22"/>
+          <w:szCs w:val="22"/>
+        </w:rPr>
+        <w:t>powers</w:t>
+      </w:r>
+      <w:proofErr w:type="spellEnd"/>
+      <w:r>
+        <w:rPr>
+          <w:i/>
+          <w:iCs/>
+          <w:sz w:val="22"/>
+          <w:szCs w:val="22"/>
+        </w:rPr>
+        <w:t>”</w:t>
+      </w:r>
+      <w:r>
+        <w:rPr>
+          <w:sz w:val="22"/>
+          <w:szCs w:val="22"/>
+        </w:rPr>
+        <w:t xml:space="preserve"> </w:t>
+      </w:r>
+      <w:r>
+        <w:rPr>
+          <w:sz w:val="22"/>
+          <w:szCs w:val="22"/>
+        </w:rPr>
+        <w:t xml:space="preserve"> mediante </w:t>
+      </w:r>
+      <w:r>
+        <w:rPr>
+          <w:sz w:val="22"/>
+          <w:szCs w:val="22"/>
+        </w:rPr>
+        <w:t>la operación</w:t>
+      </w:r>
+      <w:r>
+        <w:rPr>
+          <w:sz w:val="22"/>
+          <w:szCs w:val="22"/>
+        </w:rPr>
+        <w:t xml:space="preserve"> </w:t>
+      </w:r>
+      <w:r>
+        <w:rPr>
+          <w:i/>
+          <w:iCs/>
+          <w:sz w:val="22"/>
+          <w:szCs w:val="22"/>
+        </w:rPr>
+        <w:t>“</w:t>
+      </w:r>
+      <w:proofErr w:type="spellStart"/>
+      <w:r>
+        <w:rPr>
+          <w:i/>
+          <w:iCs/>
+          <w:sz w:val="22"/>
+          <w:szCs w:val="22"/>
+        </w:rPr>
+        <w:t>lookup</w:t>
+      </w:r>
+      <w:proofErr w:type="spellEnd"/>
+      <w:r>
+        <w:rPr>
+          <w:i/>
+          <w:iCs/>
+          <w:sz w:val="22"/>
+          <w:szCs w:val="22"/>
+        </w:rPr>
+        <w:t>”.</w:t>
+      </w:r>
+    </w:p>
+    <w:p>
+      <w:pPr>
+        <w:ind w:left="720"/>
+        <w:rPr>
+          <w:sz w:val="22"/>
+          <w:szCs w:val="22"/>
+        </w:rPr>
+      </w:pPr>
+    </w:p>
+    <w:p>
+      <w:pPr>
+        <w:ind w:left="720"/>
+        <w:rPr>
+          <w:sz w:val="22"/>
+          <w:szCs w:val="22"/>
+        </w:rPr>
+      </w:pPr>
+    </w:p>
+    <w:p>
+      <w:pPr>
+        <w:ind w:left="720"/>
+        <w:rPr>
+          <w:sz w:val="22"/>
+          <w:szCs w:val="22"/>
+        </w:rPr>
+      </w:pPr>
     </w:p>
     <w:p>
       <w:pPr>
@@ -1583,23 +1882,150 @@
           <w:sz w:val="32"/>
           <w:szCs w:val="32"/>
         </w:rPr>
+        <w:lastRenderedPageBreak/>
         <w:t>Personajes que aparecen en una colección de cómics.</w:t>
       </w:r>
     </w:p>
     <w:p>
       <w:pPr>
-        <w:ind w:left="720"/>
+        <w:pStyle w:val="Prrafodelista"/>
         <w:rPr>
           <w:sz w:val="22"/>
           <w:szCs w:val="22"/>
         </w:rPr>
       </w:pPr>
-      <w:r>
+    </w:p>
+    <w:p>
+      <w:pPr>
+        <w:ind w:left="720"/>
         <w:rPr>
           <w:sz w:val="22"/>
           <w:szCs w:val="22"/>
         </w:rPr>
-        <w:t>Una colección de cómics es una serie de números distintos con un mismo número, recibe como parámetro el nombre de la colección y devuelve los personajes que aparecen en todos los cómics que la componen.</w:t>
+      </w:pPr>
+      <w:r>
+        <w:rPr>
+          <w:sz w:val="22"/>
+          <w:szCs w:val="22"/>
+        </w:rPr>
+        <w:t>Una colección de cómics es una serie de números distintos con un mismo n</w:t>
+      </w:r>
+      <w:r>
+        <w:rPr>
+          <w:sz w:val="22"/>
+          <w:szCs w:val="22"/>
+        </w:rPr>
+        <w:t xml:space="preserve">ombre </w:t>
+      </w:r>
+      <w:r>
+        <w:rPr>
+          <w:sz w:val="22"/>
+          <w:szCs w:val="22"/>
+        </w:rPr>
+        <w:t xml:space="preserve">(Ej. </w:t>
+      </w:r>
+      <w:r>
+        <w:rPr>
+          <w:i/>
+          <w:iCs/>
+          <w:sz w:val="22"/>
+          <w:szCs w:val="22"/>
+        </w:rPr>
+        <w:t>Jessica Jones</w:t>
+      </w:r>
+      <w:r>
+        <w:rPr>
+          <w:sz w:val="22"/>
+          <w:szCs w:val="22"/>
+        </w:rPr>
+        <w:t xml:space="preserve"> tendría </w:t>
+      </w:r>
+      <w:r>
+        <w:rPr>
+          <w:i/>
+          <w:iCs/>
+          <w:sz w:val="22"/>
+          <w:szCs w:val="22"/>
+        </w:rPr>
+        <w:t>Jessica Jones (2016</w:t>
+      </w:r>
+      <w:r>
+        <w:rPr>
+          <w:i/>
+          <w:iCs/>
+          <w:sz w:val="22"/>
+          <w:szCs w:val="22"/>
+        </w:rPr>
+        <w:t>)</w:t>
+      </w:r>
+      <w:r>
+        <w:rPr>
+          <w:i/>
+          <w:iCs/>
+          <w:sz w:val="22"/>
+          <w:szCs w:val="22"/>
+        </w:rPr>
+        <w:t xml:space="preserve"> #1</w:t>
+      </w:r>
+      <w:r>
+        <w:rPr>
+          <w:sz w:val="22"/>
+          <w:szCs w:val="22"/>
+        </w:rPr>
+        <w:t>,</w:t>
+      </w:r>
+      <w:r>
+        <w:rPr>
+          <w:sz w:val="22"/>
+          <w:szCs w:val="22"/>
+        </w:rPr>
+        <w:t xml:space="preserve"> </w:t>
+      </w:r>
+      <w:r>
+        <w:rPr>
+          <w:i/>
+          <w:iCs/>
+          <w:sz w:val="22"/>
+          <w:szCs w:val="22"/>
+        </w:rPr>
+        <w:t xml:space="preserve">Jessica Jones (2016) </w:t>
+      </w:r>
+      <w:r>
+        <w:rPr>
+          <w:i/>
+          <w:iCs/>
+          <w:sz w:val="22"/>
+          <w:szCs w:val="22"/>
+        </w:rPr>
+        <w:t>#2</w:t>
+      </w:r>
+      <w:r>
+        <w:rPr>
+          <w:sz w:val="22"/>
+          <w:szCs w:val="22"/>
+        </w:rPr>
+        <w:t xml:space="preserve"> …)</w:t>
+      </w:r>
+      <w:r>
+        <w:rPr>
+          <w:sz w:val="22"/>
+          <w:szCs w:val="22"/>
+        </w:rPr>
+        <w:t>, recibe como parámetro el nombre de la colección y devuelve los personajes que aparecen en todos los cómics que la componen</w:t>
+      </w:r>
+      <w:r>
+        <w:rPr>
+          <w:sz w:val="22"/>
+          <w:szCs w:val="22"/>
+        </w:rPr>
+        <w:t xml:space="preserve">, esta consulta se considera compleja </w:t>
+      </w:r>
+      <w:r>
+        <w:rPr>
+          <w:sz w:val="22"/>
+          <w:szCs w:val="22"/>
+        </w:rPr>
+        <w:t>debido a que una saga puede estar compuesta por varios cómics y puede que haya personajes que no salgan en todos los cómics de una saga, por tanto se busca en todos los cómics de una saga uniendo la lista de personajes de cada comic con el personaje al que corresponde, tras esto se agrupa por nombre de personaje y se devuelven únicamente los nombres de los personajes que aparecen.</w:t>
       </w:r>
     </w:p>
     <w:p>
@@ -1618,7 +2044,17 @@
     <w:p/>
     <w:p>
       <w:r>
-        <w:t xml:space="preserve">Para nosotros la Fase 1 y la Fase 2 han ido de la mano ya que todos los datos pasan por Java desde el </w:t>
+        <w:t xml:space="preserve">Para nosotros la Fase 1 y la Fase 2 han ido de la mano ya que todos los datos pasan por </w:t>
+      </w:r>
+      <w:r>
+        <w:rPr>
+          <w:i/>
+          <w:iCs/>
+        </w:rPr>
+        <w:t>Java</w:t>
+      </w:r>
+      <w:r>
+        <w:t xml:space="preserve"> desde el </w:t>
       </w:r>
       <w:proofErr w:type="spellStart"/>
       <w:r>
@@ -1626,10 +2062,24 @@
       </w:r>
       <w:proofErr w:type="spellEnd"/>
       <w:r>
-        <w:t xml:space="preserve"> hasta Mongo, hemos desarrollado un código encargado de que durante la transformación se asigne los valores adecuados a cada entidad, la parte menos eficiente quizá es la asignación de </w:t>
+        <w:t xml:space="preserve"> hasta </w:t>
+      </w:r>
+      <w:r>
+        <w:rPr>
+          <w:i/>
+          <w:iCs/>
+        </w:rPr>
+        <w:t>Mongo</w:t>
+      </w:r>
+      <w:r>
+        <w:t xml:space="preserve">, hemos desarrollado un código encargado de que durante la transformación se asigne los valores adecuados a cada entidad, la parte menos eficiente quizá es la asignación de </w:t>
       </w:r>
       <w:proofErr w:type="spellStart"/>
       <w:r>
+        <w:rPr>
+          <w:i/>
+          <w:iCs/>
+        </w:rPr>
         <w:t>ids</w:t>
       </w:r>
       <w:proofErr w:type="spellEnd"/>
@@ -1638,30 +2088,50 @@
       </w:r>
       <w:proofErr w:type="spellStart"/>
       <w:r>
+        <w:rPr>
+          <w:i/>
+          <w:iCs/>
+        </w:rPr>
         <w:t>Parallel</w:t>
       </w:r>
       <w:proofErr w:type="spellEnd"/>
       <w:r>
+        <w:rPr>
+          <w:i/>
+          <w:iCs/>
+        </w:rPr>
         <w:t xml:space="preserve"> </w:t>
       </w:r>
       <w:proofErr w:type="spellStart"/>
       <w:r>
+        <w:rPr>
+          <w:i/>
+          <w:iCs/>
+        </w:rPr>
         <w:t>Streams</w:t>
       </w:r>
       <w:proofErr w:type="spellEnd"/>
       <w:r>
-        <w:t xml:space="preserve"> para aprovechar la concurrencia a la hora de procesar los datos, por tanto no hacemos el procesamiento en los archivos JSON sino que directamente lo hacemos en memoria lo que agiliza el proceso al evitar accesos a disco o base de datos.</w:t>
+        <w:t xml:space="preserve"> para aprovechar la concurrencia a la hora de procesar los datos, por tanto no hacemos el procesamiento en los archivos </w:t>
+      </w:r>
+      <w:r>
+        <w:rPr>
+          <w:i/>
+          <w:iCs/>
+        </w:rPr>
+        <w:t>JSON</w:t>
+      </w:r>
+      <w:r>
+        <w:t xml:space="preserve"> sino que directamente lo hacemos en memoria lo que agiliza el proceso al evitar accesos a disco o base de datos.</w:t>
       </w:r>
     </w:p>
     <w:p>
       <w:r>
         <w:t xml:space="preserve">Por </w:t>
       </w:r>
-      <w:proofErr w:type="gramStart"/>
-      <w:r>
-        <w:t>tanto</w:t>
-      </w:r>
-      <w:proofErr w:type="gramEnd"/>
+      <w:r>
+        <w:t>tanto,</w:t>
+      </w:r>
       <w:r>
         <w:t xml:space="preserve"> existe un fragmento de código que se encarga de transformar los datos de </w:t>
       </w:r>
@@ -1671,7 +2141,17 @@
       </w:r>
       <w:proofErr w:type="spellEnd"/>
       <w:r>
-        <w:t xml:space="preserve"> a objetos java, y de objetos java a JSON tras haber sido procesados, tras la transformación a JSON se añaden a la base de datos.</w:t>
+        <w:t xml:space="preserve"> a objetos java, y de objetos java a </w:t>
+      </w:r>
+      <w:r>
+        <w:rPr>
+          <w:i/>
+          <w:iCs/>
+        </w:rPr>
+        <w:t>JSON</w:t>
+      </w:r>
+      <w:r>
+        <w:t xml:space="preserve"> tras haber sido procesados, tras la transformación a JSON se añaden a la base de datos.</w:t>
       </w:r>
     </w:p>
     <w:p>
@@ -1685,24 +2165,61 @@
     <w:p/>
     <w:p>
       <w:r>
-        <w:t xml:space="preserve">Para la Fase 3 hemos utilizado el mismo programa desarrollado para la Fase 1 al que hemos incluido un menú por entrada de texto en el que se pueden elegir las distintas consultas e introducir los distintos valores necesarios para realizarlas, también hay una opción del menú que realiza las fases 1 y 2 llamada “Data </w:t>
+        <w:t xml:space="preserve">Para la Fase 3 hemos utilizado el mismo programa desarrollado para la Fase 1 al que hemos incluido un menú por entrada de texto en el que se pueden elegir las distintas consultas e introducir los distintos valores necesarios para realizarlas, también hay una opción del menú que realiza las fases 1 y 2 llamada </w:t>
+      </w:r>
+      <w:r>
+        <w:rPr>
+          <w:i/>
+          <w:iCs/>
+        </w:rPr>
+        <w:t xml:space="preserve">“Data </w:t>
       </w:r>
       <w:proofErr w:type="spellStart"/>
       <w:r>
+        <w:rPr>
+          <w:i/>
+          <w:iCs/>
+        </w:rPr>
         <w:t>Dump</w:t>
       </w:r>
       <w:proofErr w:type="spellEnd"/>
       <w:r>
-        <w:t>” para no realizar el volcado cada vez que se ejecute el programa, de esta forma solo se ejecuta cuando es necesario.</w:t>
+        <w:rPr>
+          <w:i/>
+          <w:iCs/>
+        </w:rPr>
+        <w:t>”</w:t>
+      </w:r>
+      <w:r>
+        <w:t xml:space="preserve"> para no realizar el volcado cada vez que se ejecute el programa, de esta forma solo se ejecuta cuando es necesario.</w:t>
       </w:r>
     </w:p>
     <w:p>
       <w:r>
-        <w:t xml:space="preserve">Para realizar todas las operaciones hemos creado una clase encargada de realizar los accesos a base de datos y de construir las consultas para lanzarlas a MongoDB, cada método ejecutará una consulta de </w:t>
-      </w:r>
-      <w:r>
-        <w:lastRenderedPageBreak/>
-        <w:t>las propuestas en el menú, con una operación extra que muestra todas las razas existentes en el conjunto de datos ( para la consulta de calcular que raza tiene mayor inteligencia media )</w:t>
+        <w:t>Para realizar todas las operaciones hemos creado una clase encargada de realizar los accesos a base de datos y de construir las consultas para lanzarlas a MongoDB, cada método ejecutará una consulta de las propuestas en el menú, con una operación extra que muestra todas las razas</w:t>
+      </w:r>
+      <w:r>
+        <w:t xml:space="preserve"> o nombres de personaje</w:t>
+      </w:r>
+      <w:r>
+        <w:t xml:space="preserve"> existentes en el conjunto de datos </w:t>
+      </w:r>
+      <w:proofErr w:type="gramStart"/>
+      <w:r>
+        <w:t>( para</w:t>
+      </w:r>
+      <w:proofErr w:type="gramEnd"/>
+      <w:r>
+        <w:t xml:space="preserve"> la consulta de calcular que raza tiene mayor inteligencia media</w:t>
+      </w:r>
+      <w:r>
+        <w:t>, y comics en los que aparece un personaje</w:t>
+      </w:r>
+      <w:r>
+        <w:t xml:space="preserve"> )</w:t>
+      </w:r>
+      <w:r>
+        <w:t>.</w:t>
       </w:r>
     </w:p>
     <w:sectPr>
@@ -5773,7 +6290,7 @@
     <w:charset w:val="00"/>
     <w:family w:val="roman"/>
     <w:pitch w:val="variable"/>
-    <w:sig w:usb0="E0002AFF" w:usb1="C0007843" w:usb2="00000009" w:usb3="00000000" w:csb0="000001FF" w:csb1="00000000"/>
+    <w:sig w:usb0="E0002EFF" w:usb1="C000785B" w:usb2="00000009" w:usb3="00000000" w:csb0="000001FF" w:csb1="00000000"/>
   </w:font>
   <w:font w:name="Courier New">
     <w:panose1 w:val="02070309020205020404"/>
@@ -5829,14 +6346,14 @@
     <w:charset w:val="00"/>
     <w:family w:val="swiss"/>
     <w:pitch w:val="variable"/>
-    <w:sig w:usb0="E0002AFF" w:usb1="4000ACFF" w:usb2="00000001" w:usb3="00000000" w:csb0="000001FF" w:csb1="00000000"/>
+    <w:sig w:usb0="E4002EFF" w:usb1="C000247B" w:usb2="00000009" w:usb3="00000000" w:csb0="000001FF" w:csb1="00000000"/>
   </w:font>
   <w:font w:name="Calibri Light">
     <w:panose1 w:val="020F0302020204030204"/>
     <w:charset w:val="00"/>
     <w:family w:val="swiss"/>
     <w:pitch w:val="variable"/>
-    <w:sig w:usb0="A0002AEF" w:usb1="4000207B" w:usb2="00000000" w:usb3="00000000" w:csb0="000001FF" w:csb1="00000000"/>
+    <w:sig w:usb0="E4002EFF" w:usb1="C000247B" w:usb2="00000009" w:usb3="00000000" w:csb0="000001FF" w:csb1="00000000"/>
   </w:font>
 </w:fonts>
 </file>
@@ -5862,6 +6379,7 @@
     <w:rsid w:val="00297F73"/>
     <w:rsid w:val="00433BF1"/>
     <w:rsid w:val="00864E26"/>
+    <w:rsid w:val="00DC134A"/>
   </w:rsids>
   <m:mathPr>
     <m:mathFont m:val="Cambria Math"/>
@@ -6775,155 +7293,6 @@
 </file>
 
 <file path=customXml/item2.xml><?xml version="1.0" encoding="utf-8"?>
-<?mso-contentType ?>
-<FormTemplates xmlns="http://schemas.microsoft.com/sharepoint/v3/contenttype/forms">
-  <Display>DocumentLibraryForm</Display>
-  <Edit>AssetEditForm</Edit>
-  <New>DocumentLibraryForm</New>
-</FormTemplates>
-</file>
-
-<file path=customXml/item3.xml><?xml version="1.0" encoding="utf-8"?>
-<outs:outSpaceData xmlns:outs="http://schemas.microsoft.com/office/2009/outspace/metadata">
-  <outs:relatedDates/>
-  <outs:relatedDocuments/>
-  <outs:relatedPeople/>
-  <propertyMetadataList xmlns="http://schemas.microsoft.com/office/2009/outspace/metadata"/>
-  <outs:corruptMetadataWasLost/>
-</outs:outSpaceData>
-</file>
-
-<file path=customXml/item4.xml><?xml version="1.0" encoding="utf-8"?>
-<p:properties xmlns:p="http://schemas.microsoft.com/office/2006/metadata/properties" xmlns:xsi="http://www.w3.org/2001/XMLSchema-instance" xmlns:pc="http://schemas.microsoft.com/office/infopath/2007/PartnerControls">
-  <documentManagement>
-    <EditorialTags xmlns="2958f784-0ef9-4616-b22d-512a8cad1f0d" xsi:nil="true"/>
-    <TPExecutable xmlns="2958f784-0ef9-4616-b22d-512a8cad1f0d" xsi:nil="true"/>
-    <DirectSourceMarket xmlns="2958f784-0ef9-4616-b22d-512a8cad1f0d">english</DirectSourceMarket>
-    <SubmitterId xmlns="2958f784-0ef9-4616-b22d-512a8cad1f0d" xsi:nil="true"/>
-    <AssetType xmlns="2958f784-0ef9-4616-b22d-512a8cad1f0d" xsi:nil="true"/>
-    <Milestone xmlns="2958f784-0ef9-4616-b22d-512a8cad1f0d" xsi:nil="true"/>
-    <OriginAsset xmlns="2958f784-0ef9-4616-b22d-512a8cad1f0d" xsi:nil="true"/>
-    <TPComponent xmlns="2958f784-0ef9-4616-b22d-512a8cad1f0d" xsi:nil="true"/>
-    <AssetId xmlns="2958f784-0ef9-4616-b22d-512a8cad1f0d">TP101809013</AssetId>
-    <NumericId xmlns="2958f784-0ef9-4616-b22d-512a8cad1f0d">101809013</NumericId>
-    <TPFriendlyName xmlns="2958f784-0ef9-4616-b22d-512a8cad1f0d" xsi:nil="true"/>
-    <SourceTitle xmlns="2958f784-0ef9-4616-b22d-512a8cad1f0d" xsi:nil="true"/>
-    <TPApplication xmlns="2958f784-0ef9-4616-b22d-512a8cad1f0d" xsi:nil="true"/>
-    <TPLaunchHelpLink xmlns="2958f784-0ef9-4616-b22d-512a8cad1f0d" xsi:nil="true"/>
-    <OpenTemplate xmlns="2958f784-0ef9-4616-b22d-512a8cad1f0d">true</OpenTemplate>
-    <PlannedPubDate xmlns="2958f784-0ef9-4616-b22d-512a8cad1f0d">2009-11-17T09:56:00+00:00</PlannedPubDate>
-    <CrawlForDependencies xmlns="2958f784-0ef9-4616-b22d-512a8cad1f0d">false</CrawlForDependencies>
-    <ParentAssetId xmlns="2958f784-0ef9-4616-b22d-512a8cad1f0d" xsi:nil="true"/>
-    <TrustLevel xmlns="2958f784-0ef9-4616-b22d-512a8cad1f0d">1 Microsoft Managed Content</TrustLevel>
-    <PublishStatusLookup xmlns="2958f784-0ef9-4616-b22d-512a8cad1f0d">
-      <Value>309699</Value>
-      <Value>624288</Value>
-    </PublishStatusLookup>
-    <TemplateTemplateType xmlns="2958f784-0ef9-4616-b22d-512a8cad1f0d">Word Document Template</TemplateTemplateType>
-    <IsSearchable xmlns="2958f784-0ef9-4616-b22d-512a8cad1f0d">false</IsSearchable>
-    <TPNamespace xmlns="2958f784-0ef9-4616-b22d-512a8cad1f0d" xsi:nil="true"/>
-    <Providers xmlns="2958f784-0ef9-4616-b22d-512a8cad1f0d" xsi:nil="true"/>
-    <Markets xmlns="2958f784-0ef9-4616-b22d-512a8cad1f0d"/>
-    <OriginalSourceMarket xmlns="2958f784-0ef9-4616-b22d-512a8cad1f0d">english</OriginalSourceMarket>
-    <TPInstallLocation xmlns="2958f784-0ef9-4616-b22d-512a8cad1f0d" xsi:nil="true"/>
-    <TPAppVersion xmlns="2958f784-0ef9-4616-b22d-512a8cad1f0d" xsi:nil="true"/>
-    <TPCommandLine xmlns="2958f784-0ef9-4616-b22d-512a8cad1f0d" xsi:nil="true"/>
-    <APAuthor xmlns="2958f784-0ef9-4616-b22d-512a8cad1f0d">
-      <UserInfo>
-        <DisplayName/>
-        <AccountId>1073741823</AccountId>
-        <AccountType/>
-      </UserInfo>
-    </APAuthor>
-    <EditorialStatus xmlns="2958f784-0ef9-4616-b22d-512a8cad1f0d" xsi:nil="true"/>
-    <PublishTargets xmlns="2958f784-0ef9-4616-b22d-512a8cad1f0d">OfficeOnline</PublishTargets>
-    <TPLaunchHelpLinkType xmlns="2958f784-0ef9-4616-b22d-512a8cad1f0d">Template</TPLaunchHelpLinkType>
-    <TPClientViewer xmlns="2958f784-0ef9-4616-b22d-512a8cad1f0d" xsi:nil="true"/>
-    <CSXHash xmlns="2958f784-0ef9-4616-b22d-512a8cad1f0d" xsi:nil="true"/>
-    <IsDeleted xmlns="2958f784-0ef9-4616-b22d-512a8cad1f0d">false</IsDeleted>
-    <ShowIn xmlns="2958f784-0ef9-4616-b22d-512a8cad1f0d">Show everywhere</ShowIn>
-    <UANotes xmlns="2958f784-0ef9-4616-b22d-512a8cad1f0d" xsi:nil="true"/>
-    <TemplateStatus xmlns="2958f784-0ef9-4616-b22d-512a8cad1f0d" xsi:nil="true"/>
-    <Downloads xmlns="2958f784-0ef9-4616-b22d-512a8cad1f0d">0</Downloads>
-    <HandoffToMSDN xmlns="2958f784-0ef9-4616-b22d-512a8cad1f0d" xsi:nil="true"/>
-    <AssetStart xmlns="2958f784-0ef9-4616-b22d-512a8cad1f0d">2010-07-09T13:36:49+00:00</AssetStart>
-    <LastHandOff xmlns="2958f784-0ef9-4616-b22d-512a8cad1f0d" xsi:nil="true"/>
-    <APDescription xmlns="2958f784-0ef9-4616-b22d-512a8cad1f0d" xsi:nil="true"/>
-    <Description0 xmlns="fb5acd76-e9f3-4601-9d69-91f53ab96ae6" xsi:nil="true"/>
-    <OOCacheId xmlns="2958f784-0ef9-4616-b22d-512a8cad1f0d" xsi:nil="true"/>
-    <CSXSubmissionMarket xmlns="2958f784-0ef9-4616-b22d-512a8cad1f0d" xsi:nil="true"/>
-    <ArtSampleDocs xmlns="2958f784-0ef9-4616-b22d-512a8cad1f0d" xsi:nil="true"/>
-    <UALocRecommendation xmlns="2958f784-0ef9-4616-b22d-512a8cad1f0d">Localize</UALocRecommendation>
-    <Component xmlns="fb5acd76-e9f3-4601-9d69-91f53ab96ae6" xsi:nil="true"/>
-    <VoteCount xmlns="2958f784-0ef9-4616-b22d-512a8cad1f0d" xsi:nil="true"/>
-    <ClipArtFilename xmlns="2958f784-0ef9-4616-b22d-512a8cad1f0d" xsi:nil="true"/>
-    <Provider xmlns="2958f784-0ef9-4616-b22d-512a8cad1f0d" xsi:nil="true"/>
-    <AssetExpire xmlns="2958f784-0ef9-4616-b22d-512a8cad1f0d">2100-01-01T00:00:00+00:00</AssetExpire>
-    <ThumbnailAssetId xmlns="2958f784-0ef9-4616-b22d-512a8cad1f0d" xsi:nil="true"/>
-    <ApprovalStatus xmlns="2958f784-0ef9-4616-b22d-512a8cad1f0d">InProgress</ApprovalStatus>
-    <LastModifiedDateTime xmlns="2958f784-0ef9-4616-b22d-512a8cad1f0d" xsi:nil="true"/>
-    <LastPublishResultLookup xmlns="2958f784-0ef9-4616-b22d-512a8cad1f0d" xsi:nil="true"/>
-    <LegacyData xmlns="2958f784-0ef9-4616-b22d-512a8cad1f0d" xsi:nil="true"/>
-    <BusinessGroup xmlns="2958f784-0ef9-4616-b22d-512a8cad1f0d" xsi:nil="true"/>
-    <IntlLocPriority xmlns="2958f784-0ef9-4616-b22d-512a8cad1f0d" xsi:nil="true"/>
-    <UAProjectedTotalWords xmlns="2958f784-0ef9-4616-b22d-512a8cad1f0d" xsi:nil="true"/>
-    <PrimaryImageGen xmlns="2958f784-0ef9-4616-b22d-512a8cad1f0d">false</PrimaryImageGen>
-    <IntlLangReview xmlns="2958f784-0ef9-4616-b22d-512a8cad1f0d" xsi:nil="true"/>
-    <MachineTranslated xmlns="2958f784-0ef9-4616-b22d-512a8cad1f0d">false</MachineTranslated>
-    <OutputCachingOn xmlns="2958f784-0ef9-4616-b22d-512a8cad1f0d">false</OutputCachingOn>
-    <AcquiredFrom xmlns="2958f784-0ef9-4616-b22d-512a8cad1f0d" xsi:nil="true"/>
-    <ContentItem xmlns="2958f784-0ef9-4616-b22d-512a8cad1f0d" xsi:nil="true"/>
-    <TimesCloned xmlns="2958f784-0ef9-4616-b22d-512a8cad1f0d" xsi:nil="true"/>
-    <AverageRating xmlns="2958f784-0ef9-4616-b22d-512a8cad1f0d" xsi:nil="true"/>
-    <CSXUpdate xmlns="2958f784-0ef9-4616-b22d-512a8cad1f0d">false</CSXUpdate>
-    <CSXSubmissionDate xmlns="2958f784-0ef9-4616-b22d-512a8cad1f0d" xsi:nil="true"/>
-    <IntlLangReviewDate xmlns="2958f784-0ef9-4616-b22d-512a8cad1f0d" xsi:nil="true"/>
-    <PolicheckWords xmlns="2958f784-0ef9-4616-b22d-512a8cad1f0d" xsi:nil="true"/>
-    <UALocComments xmlns="2958f784-0ef9-4616-b22d-512a8cad1f0d" xsi:nil="true"/>
-    <ApprovalLog xmlns="2958f784-0ef9-4616-b22d-512a8cad1f0d" xsi:nil="true"/>
-    <BugNumber xmlns="2958f784-0ef9-4616-b22d-512a8cad1f0d" xsi:nil="true"/>
-    <FriendlyTitle xmlns="2958f784-0ef9-4616-b22d-512a8cad1f0d" xsi:nil="true"/>
-    <MarketSpecific xmlns="2958f784-0ef9-4616-b22d-512a8cad1f0d" xsi:nil="true"/>
-    <IntlLangReviewer xmlns="2958f784-0ef9-4616-b22d-512a8cad1f0d" xsi:nil="true"/>
-    <UACurrentWords xmlns="2958f784-0ef9-4616-b22d-512a8cad1f0d" xsi:nil="true"/>
-    <DSATActionTaken xmlns="2958f784-0ef9-4616-b22d-512a8cad1f0d" xsi:nil="true"/>
-    <APEditor xmlns="2958f784-0ef9-4616-b22d-512a8cad1f0d">
-      <UserInfo>
-        <DisplayName/>
-        <AccountId xsi:nil="true"/>
-        <AccountType/>
-      </UserInfo>
-    </APEditor>
-    <Manager xmlns="2958f784-0ef9-4616-b22d-512a8cad1f0d" xsi:nil="true"/>
-    <BlockPublish xmlns="2958f784-0ef9-4616-b22d-512a8cad1f0d" xsi:nil="true"/>
-    <InternalTagsTaxHTField0 xmlns="2958f784-0ef9-4616-b22d-512a8cad1f0d">
-      <Terms xmlns="http://schemas.microsoft.com/office/infopath/2007/PartnerControls"/>
-    </InternalTagsTaxHTField0>
-    <LocComments xmlns="2958f784-0ef9-4616-b22d-512a8cad1f0d" xsi:nil="true"/>
-    <LocalizationTagsTaxHTField0 xmlns="2958f784-0ef9-4616-b22d-512a8cad1f0d">
-      <Terms xmlns="http://schemas.microsoft.com/office/infopath/2007/PartnerControls"/>
-    </LocalizationTagsTaxHTField0>
-    <OriginalRelease xmlns="2958f784-0ef9-4616-b22d-512a8cad1f0d">14</OriginalRelease>
-    <FeatureTagsTaxHTField0 xmlns="2958f784-0ef9-4616-b22d-512a8cad1f0d">
-      <Terms xmlns="http://schemas.microsoft.com/office/infopath/2007/PartnerControls"/>
-    </FeatureTagsTaxHTField0>
-    <LocManualTestRequired xmlns="2958f784-0ef9-4616-b22d-512a8cad1f0d">false</LocManualTestRequired>
-    <RecommendationsModifier xmlns="2958f784-0ef9-4616-b22d-512a8cad1f0d" xsi:nil="true"/>
-    <CampaignTagsTaxHTField0 xmlns="2958f784-0ef9-4616-b22d-512a8cad1f0d">
-      <Terms xmlns="http://schemas.microsoft.com/office/infopath/2007/PartnerControls"/>
-    </CampaignTagsTaxHTField0>
-    <TaxCatchAll xmlns="2958f784-0ef9-4616-b22d-512a8cad1f0d"/>
-    <LocRecommendedHandoff xmlns="2958f784-0ef9-4616-b22d-512a8cad1f0d" xsi:nil="true"/>
-    <ScenarioTagsTaxHTField0 xmlns="2958f784-0ef9-4616-b22d-512a8cad1f0d">
-      <Terms xmlns="http://schemas.microsoft.com/office/infopath/2007/PartnerControls"/>
-    </ScenarioTagsTaxHTField0>
-    <LocLastLocAttemptVersionLookup xmlns="2958f784-0ef9-4616-b22d-512a8cad1f0d">291553</LocLastLocAttemptVersionLookup>
-    <LocMarketGroupTiers2 xmlns="2958f784-0ef9-4616-b22d-512a8cad1f0d" xsi:nil="true"/>
-  </documentManagement>
-</p:properties>
-</file>
-
-<file path=customXml/item5.xml><?xml version="1.0" encoding="utf-8"?>
 <ct:contentTypeSchema xmlns:ct="http://schemas.microsoft.com/office/2006/metadata/contentType" xmlns:ma="http://schemas.microsoft.com/office/2006/metadata/properties/metaAttributes" ct:_="" ma:_="" ma:contentTypeName="TemplateFile" ma:contentTypeID="0x010100DE95A0C693CEB341887D38A4A2B58B45040072C752107C5A7B47AA91A1EE638E6F1F" ma:contentTypeVersion="55" ma:contentTypeDescription="Create a new document." ma:contentTypeScope="" ma:versionID="3c98c83416931a21d43ed007fda5e4dd">
   <xsd:schema xmlns:xsd="http://www.w3.org/2001/XMLSchema" xmlns:xs="http://www.w3.org/2001/XMLSchema" xmlns:p="http://schemas.microsoft.com/office/2006/metadata/properties" xmlns:ns2="2958f784-0ef9-4616-b22d-512a8cad1f0d" xmlns:ns3="fb5acd76-e9f3-4601-9d69-91f53ab96ae6" targetNamespace="http://schemas.microsoft.com/office/2006/metadata/properties" ma:root="true" ma:fieldsID="938018c4f46d99993d20879d4e9ddff8" ns2:_="" ns3:_="">
     <xsd:import namespace="2958f784-0ef9-4616-b22d-512a8cad1f0d"/>
@@ -7982,6 +8351,155 @@
 </ct:contentTypeSchema>
 </file>
 
+<file path=customXml/item3.xml><?xml version="1.0" encoding="utf-8"?>
+<p:properties xmlns:p="http://schemas.microsoft.com/office/2006/metadata/properties" xmlns:xsi="http://www.w3.org/2001/XMLSchema-instance" xmlns:pc="http://schemas.microsoft.com/office/infopath/2007/PartnerControls">
+  <documentManagement>
+    <EditorialTags xmlns="2958f784-0ef9-4616-b22d-512a8cad1f0d" xsi:nil="true"/>
+    <TPExecutable xmlns="2958f784-0ef9-4616-b22d-512a8cad1f0d" xsi:nil="true"/>
+    <DirectSourceMarket xmlns="2958f784-0ef9-4616-b22d-512a8cad1f0d">english</DirectSourceMarket>
+    <SubmitterId xmlns="2958f784-0ef9-4616-b22d-512a8cad1f0d" xsi:nil="true"/>
+    <AssetType xmlns="2958f784-0ef9-4616-b22d-512a8cad1f0d" xsi:nil="true"/>
+    <Milestone xmlns="2958f784-0ef9-4616-b22d-512a8cad1f0d" xsi:nil="true"/>
+    <OriginAsset xmlns="2958f784-0ef9-4616-b22d-512a8cad1f0d" xsi:nil="true"/>
+    <TPComponent xmlns="2958f784-0ef9-4616-b22d-512a8cad1f0d" xsi:nil="true"/>
+    <AssetId xmlns="2958f784-0ef9-4616-b22d-512a8cad1f0d">TP101809013</AssetId>
+    <NumericId xmlns="2958f784-0ef9-4616-b22d-512a8cad1f0d">101809013</NumericId>
+    <TPFriendlyName xmlns="2958f784-0ef9-4616-b22d-512a8cad1f0d" xsi:nil="true"/>
+    <SourceTitle xmlns="2958f784-0ef9-4616-b22d-512a8cad1f0d" xsi:nil="true"/>
+    <TPApplication xmlns="2958f784-0ef9-4616-b22d-512a8cad1f0d" xsi:nil="true"/>
+    <TPLaunchHelpLink xmlns="2958f784-0ef9-4616-b22d-512a8cad1f0d" xsi:nil="true"/>
+    <OpenTemplate xmlns="2958f784-0ef9-4616-b22d-512a8cad1f0d">true</OpenTemplate>
+    <PlannedPubDate xmlns="2958f784-0ef9-4616-b22d-512a8cad1f0d">2009-11-17T09:56:00+00:00</PlannedPubDate>
+    <CrawlForDependencies xmlns="2958f784-0ef9-4616-b22d-512a8cad1f0d">false</CrawlForDependencies>
+    <ParentAssetId xmlns="2958f784-0ef9-4616-b22d-512a8cad1f0d" xsi:nil="true"/>
+    <TrustLevel xmlns="2958f784-0ef9-4616-b22d-512a8cad1f0d">1 Microsoft Managed Content</TrustLevel>
+    <PublishStatusLookup xmlns="2958f784-0ef9-4616-b22d-512a8cad1f0d">
+      <Value>309699</Value>
+      <Value>624288</Value>
+    </PublishStatusLookup>
+    <TemplateTemplateType xmlns="2958f784-0ef9-4616-b22d-512a8cad1f0d">Word Document Template</TemplateTemplateType>
+    <IsSearchable xmlns="2958f784-0ef9-4616-b22d-512a8cad1f0d">false</IsSearchable>
+    <TPNamespace xmlns="2958f784-0ef9-4616-b22d-512a8cad1f0d" xsi:nil="true"/>
+    <Providers xmlns="2958f784-0ef9-4616-b22d-512a8cad1f0d" xsi:nil="true"/>
+    <Markets xmlns="2958f784-0ef9-4616-b22d-512a8cad1f0d"/>
+    <OriginalSourceMarket xmlns="2958f784-0ef9-4616-b22d-512a8cad1f0d">english</OriginalSourceMarket>
+    <TPInstallLocation xmlns="2958f784-0ef9-4616-b22d-512a8cad1f0d" xsi:nil="true"/>
+    <TPAppVersion xmlns="2958f784-0ef9-4616-b22d-512a8cad1f0d" xsi:nil="true"/>
+    <TPCommandLine xmlns="2958f784-0ef9-4616-b22d-512a8cad1f0d" xsi:nil="true"/>
+    <APAuthor xmlns="2958f784-0ef9-4616-b22d-512a8cad1f0d">
+      <UserInfo>
+        <DisplayName/>
+        <AccountId>1073741823</AccountId>
+        <AccountType/>
+      </UserInfo>
+    </APAuthor>
+    <EditorialStatus xmlns="2958f784-0ef9-4616-b22d-512a8cad1f0d" xsi:nil="true"/>
+    <PublishTargets xmlns="2958f784-0ef9-4616-b22d-512a8cad1f0d">OfficeOnline</PublishTargets>
+    <TPLaunchHelpLinkType xmlns="2958f784-0ef9-4616-b22d-512a8cad1f0d">Template</TPLaunchHelpLinkType>
+    <TPClientViewer xmlns="2958f784-0ef9-4616-b22d-512a8cad1f0d" xsi:nil="true"/>
+    <CSXHash xmlns="2958f784-0ef9-4616-b22d-512a8cad1f0d" xsi:nil="true"/>
+    <IsDeleted xmlns="2958f784-0ef9-4616-b22d-512a8cad1f0d">false</IsDeleted>
+    <ShowIn xmlns="2958f784-0ef9-4616-b22d-512a8cad1f0d">Show everywhere</ShowIn>
+    <UANotes xmlns="2958f784-0ef9-4616-b22d-512a8cad1f0d" xsi:nil="true"/>
+    <TemplateStatus xmlns="2958f784-0ef9-4616-b22d-512a8cad1f0d" xsi:nil="true"/>
+    <Downloads xmlns="2958f784-0ef9-4616-b22d-512a8cad1f0d">0</Downloads>
+    <HandoffToMSDN xmlns="2958f784-0ef9-4616-b22d-512a8cad1f0d" xsi:nil="true"/>
+    <AssetStart xmlns="2958f784-0ef9-4616-b22d-512a8cad1f0d">2010-07-09T13:36:49+00:00</AssetStart>
+    <LastHandOff xmlns="2958f784-0ef9-4616-b22d-512a8cad1f0d" xsi:nil="true"/>
+    <APDescription xmlns="2958f784-0ef9-4616-b22d-512a8cad1f0d" xsi:nil="true"/>
+    <Description0 xmlns="fb5acd76-e9f3-4601-9d69-91f53ab96ae6" xsi:nil="true"/>
+    <OOCacheId xmlns="2958f784-0ef9-4616-b22d-512a8cad1f0d" xsi:nil="true"/>
+    <CSXSubmissionMarket xmlns="2958f784-0ef9-4616-b22d-512a8cad1f0d" xsi:nil="true"/>
+    <ArtSampleDocs xmlns="2958f784-0ef9-4616-b22d-512a8cad1f0d" xsi:nil="true"/>
+    <UALocRecommendation xmlns="2958f784-0ef9-4616-b22d-512a8cad1f0d">Localize</UALocRecommendation>
+    <Component xmlns="fb5acd76-e9f3-4601-9d69-91f53ab96ae6" xsi:nil="true"/>
+    <VoteCount xmlns="2958f784-0ef9-4616-b22d-512a8cad1f0d" xsi:nil="true"/>
+    <ClipArtFilename xmlns="2958f784-0ef9-4616-b22d-512a8cad1f0d" xsi:nil="true"/>
+    <Provider xmlns="2958f784-0ef9-4616-b22d-512a8cad1f0d" xsi:nil="true"/>
+    <AssetExpire xmlns="2958f784-0ef9-4616-b22d-512a8cad1f0d">2100-01-01T00:00:00+00:00</AssetExpire>
+    <ThumbnailAssetId xmlns="2958f784-0ef9-4616-b22d-512a8cad1f0d" xsi:nil="true"/>
+    <ApprovalStatus xmlns="2958f784-0ef9-4616-b22d-512a8cad1f0d">InProgress</ApprovalStatus>
+    <LastModifiedDateTime xmlns="2958f784-0ef9-4616-b22d-512a8cad1f0d" xsi:nil="true"/>
+    <LastPublishResultLookup xmlns="2958f784-0ef9-4616-b22d-512a8cad1f0d" xsi:nil="true"/>
+    <LegacyData xmlns="2958f784-0ef9-4616-b22d-512a8cad1f0d" xsi:nil="true"/>
+    <BusinessGroup xmlns="2958f784-0ef9-4616-b22d-512a8cad1f0d" xsi:nil="true"/>
+    <IntlLocPriority xmlns="2958f784-0ef9-4616-b22d-512a8cad1f0d" xsi:nil="true"/>
+    <UAProjectedTotalWords xmlns="2958f784-0ef9-4616-b22d-512a8cad1f0d" xsi:nil="true"/>
+    <PrimaryImageGen xmlns="2958f784-0ef9-4616-b22d-512a8cad1f0d">false</PrimaryImageGen>
+    <IntlLangReview xmlns="2958f784-0ef9-4616-b22d-512a8cad1f0d" xsi:nil="true"/>
+    <MachineTranslated xmlns="2958f784-0ef9-4616-b22d-512a8cad1f0d">false</MachineTranslated>
+    <OutputCachingOn xmlns="2958f784-0ef9-4616-b22d-512a8cad1f0d">false</OutputCachingOn>
+    <AcquiredFrom xmlns="2958f784-0ef9-4616-b22d-512a8cad1f0d" xsi:nil="true"/>
+    <ContentItem xmlns="2958f784-0ef9-4616-b22d-512a8cad1f0d" xsi:nil="true"/>
+    <TimesCloned xmlns="2958f784-0ef9-4616-b22d-512a8cad1f0d" xsi:nil="true"/>
+    <AverageRating xmlns="2958f784-0ef9-4616-b22d-512a8cad1f0d" xsi:nil="true"/>
+    <CSXUpdate xmlns="2958f784-0ef9-4616-b22d-512a8cad1f0d">false</CSXUpdate>
+    <CSXSubmissionDate xmlns="2958f784-0ef9-4616-b22d-512a8cad1f0d" xsi:nil="true"/>
+    <IntlLangReviewDate xmlns="2958f784-0ef9-4616-b22d-512a8cad1f0d" xsi:nil="true"/>
+    <PolicheckWords xmlns="2958f784-0ef9-4616-b22d-512a8cad1f0d" xsi:nil="true"/>
+    <UALocComments xmlns="2958f784-0ef9-4616-b22d-512a8cad1f0d" xsi:nil="true"/>
+    <ApprovalLog xmlns="2958f784-0ef9-4616-b22d-512a8cad1f0d" xsi:nil="true"/>
+    <BugNumber xmlns="2958f784-0ef9-4616-b22d-512a8cad1f0d" xsi:nil="true"/>
+    <FriendlyTitle xmlns="2958f784-0ef9-4616-b22d-512a8cad1f0d" xsi:nil="true"/>
+    <MarketSpecific xmlns="2958f784-0ef9-4616-b22d-512a8cad1f0d" xsi:nil="true"/>
+    <IntlLangReviewer xmlns="2958f784-0ef9-4616-b22d-512a8cad1f0d" xsi:nil="true"/>
+    <UACurrentWords xmlns="2958f784-0ef9-4616-b22d-512a8cad1f0d" xsi:nil="true"/>
+    <DSATActionTaken xmlns="2958f784-0ef9-4616-b22d-512a8cad1f0d" xsi:nil="true"/>
+    <APEditor xmlns="2958f784-0ef9-4616-b22d-512a8cad1f0d">
+      <UserInfo>
+        <DisplayName/>
+        <AccountId xsi:nil="true"/>
+        <AccountType/>
+      </UserInfo>
+    </APEditor>
+    <Manager xmlns="2958f784-0ef9-4616-b22d-512a8cad1f0d" xsi:nil="true"/>
+    <BlockPublish xmlns="2958f784-0ef9-4616-b22d-512a8cad1f0d" xsi:nil="true"/>
+    <InternalTagsTaxHTField0 xmlns="2958f784-0ef9-4616-b22d-512a8cad1f0d">
+      <Terms xmlns="http://schemas.microsoft.com/office/infopath/2007/PartnerControls"/>
+    </InternalTagsTaxHTField0>
+    <LocComments xmlns="2958f784-0ef9-4616-b22d-512a8cad1f0d" xsi:nil="true"/>
+    <LocalizationTagsTaxHTField0 xmlns="2958f784-0ef9-4616-b22d-512a8cad1f0d">
+      <Terms xmlns="http://schemas.microsoft.com/office/infopath/2007/PartnerControls"/>
+    </LocalizationTagsTaxHTField0>
+    <OriginalRelease xmlns="2958f784-0ef9-4616-b22d-512a8cad1f0d">14</OriginalRelease>
+    <FeatureTagsTaxHTField0 xmlns="2958f784-0ef9-4616-b22d-512a8cad1f0d">
+      <Terms xmlns="http://schemas.microsoft.com/office/infopath/2007/PartnerControls"/>
+    </FeatureTagsTaxHTField0>
+    <LocManualTestRequired xmlns="2958f784-0ef9-4616-b22d-512a8cad1f0d">false</LocManualTestRequired>
+    <RecommendationsModifier xmlns="2958f784-0ef9-4616-b22d-512a8cad1f0d" xsi:nil="true"/>
+    <CampaignTagsTaxHTField0 xmlns="2958f784-0ef9-4616-b22d-512a8cad1f0d">
+      <Terms xmlns="http://schemas.microsoft.com/office/infopath/2007/PartnerControls"/>
+    </CampaignTagsTaxHTField0>
+    <TaxCatchAll xmlns="2958f784-0ef9-4616-b22d-512a8cad1f0d"/>
+    <LocRecommendedHandoff xmlns="2958f784-0ef9-4616-b22d-512a8cad1f0d" xsi:nil="true"/>
+    <ScenarioTagsTaxHTField0 xmlns="2958f784-0ef9-4616-b22d-512a8cad1f0d">
+      <Terms xmlns="http://schemas.microsoft.com/office/infopath/2007/PartnerControls"/>
+    </ScenarioTagsTaxHTField0>
+    <LocLastLocAttemptVersionLookup xmlns="2958f784-0ef9-4616-b22d-512a8cad1f0d">291553</LocLastLocAttemptVersionLookup>
+    <LocMarketGroupTiers2 xmlns="2958f784-0ef9-4616-b22d-512a8cad1f0d" xsi:nil="true"/>
+  </documentManagement>
+</p:properties>
+</file>
+
+<file path=customXml/item4.xml><?xml version="1.0" encoding="utf-8"?>
+<outs:outSpaceData xmlns:outs="http://schemas.microsoft.com/office/2009/outspace/metadata">
+  <outs:relatedDates/>
+  <outs:relatedDocuments/>
+  <outs:relatedPeople/>
+  <propertyMetadataList xmlns="http://schemas.microsoft.com/office/2009/outspace/metadata"/>
+  <outs:corruptMetadataWasLost/>
+</outs:outSpaceData>
+</file>
+
+<file path=customXml/item5.xml><?xml version="1.0" encoding="utf-8"?>
+<?mso-contentType ?>
+<FormTemplates xmlns="http://schemas.microsoft.com/sharepoint/v3/contenttype/forms">
+  <Display>DocumentLibraryForm</Display>
+  <Edit>AssetEditForm</Edit>
+  <New>DocumentLibraryForm</New>
+</FormTemplates>
+</file>
+
 <file path=customXml/itemProps1.xml><?xml version="1.0" encoding="utf-8"?>
 <ds:datastoreItem xmlns:ds="http://schemas.openxmlformats.org/officeDocument/2006/customXml" ds:itemID="{55AF091B-3C7A-41E3-B477-F2FDAA23CFDA}">
   <ds:schemaRefs>
@@ -7991,33 +8509,6 @@
 </file>
 
 <file path=customXml/itemProps2.xml><?xml version="1.0" encoding="utf-8"?>
-<ds:datastoreItem xmlns:ds="http://schemas.openxmlformats.org/officeDocument/2006/customXml" ds:itemID="{9CC7A615-CB6E-4AEB-A69D-52C1FBCA7A33}">
-  <ds:schemaRefs>
-    <ds:schemaRef ds:uri="http://schemas.microsoft.com/sharepoint/v3/contenttype/forms"/>
-  </ds:schemaRefs>
-</ds:datastoreItem>
-</file>
-
-<file path=customXml/itemProps3.xml><?xml version="1.0" encoding="utf-8"?>
-<ds:datastoreItem xmlns:ds="http://schemas.openxmlformats.org/officeDocument/2006/customXml" ds:itemID="{BB12CF13-A6E2-4B52-A065-C287D308AFEB}">
-  <ds:schemaRefs>
-    <ds:schemaRef ds:uri="http://schemas.microsoft.com/office/2009/outspace/metadata"/>
-  </ds:schemaRefs>
-</ds:datastoreItem>
-</file>
-
-<file path=customXml/itemProps4.xml><?xml version="1.0" encoding="utf-8"?>
-<ds:datastoreItem xmlns:ds="http://schemas.openxmlformats.org/officeDocument/2006/customXml" ds:itemID="{079904C2-4CB4-48F7-8A20-9E21FF1B14B0}">
-  <ds:schemaRefs>
-    <ds:schemaRef ds:uri="http://schemas.microsoft.com/office/2006/metadata/properties"/>
-    <ds:schemaRef ds:uri="http://schemas.microsoft.com/office/infopath/2007/PartnerControls"/>
-    <ds:schemaRef ds:uri="2958f784-0ef9-4616-b22d-512a8cad1f0d"/>
-    <ds:schemaRef ds:uri="fb5acd76-e9f3-4601-9d69-91f53ab96ae6"/>
-  </ds:schemaRefs>
-</ds:datastoreItem>
-</file>
-
-<file path=customXml/itemProps5.xml><?xml version="1.0" encoding="utf-8"?>
 <ds:datastoreItem xmlns:ds="http://schemas.openxmlformats.org/officeDocument/2006/customXml" ds:itemID="{18296327-0613-4EB2-8CD0-3A7B9D163B5B}">
   <ds:schemaRefs>
     <ds:schemaRef ds:uri="http://schemas.microsoft.com/office/2006/metadata/contentType"/>
@@ -8034,4 +8525,31 @@
     <ds:schemaRef ds:uri="http://schemas.microsoft.com/internal/obd"/>
   </ds:schemaRefs>
 </ds:datastoreItem>
+</file>
+
+<file path=customXml/itemProps3.xml><?xml version="1.0" encoding="utf-8"?>
+<ds:datastoreItem xmlns:ds="http://schemas.openxmlformats.org/officeDocument/2006/customXml" ds:itemID="{079904C2-4CB4-48F7-8A20-9E21FF1B14B0}">
+  <ds:schemaRefs>
+    <ds:schemaRef ds:uri="http://schemas.microsoft.com/office/2006/metadata/properties"/>
+    <ds:schemaRef ds:uri="http://schemas.microsoft.com/office/infopath/2007/PartnerControls"/>
+    <ds:schemaRef ds:uri="2958f784-0ef9-4616-b22d-512a8cad1f0d"/>
+    <ds:schemaRef ds:uri="fb5acd76-e9f3-4601-9d69-91f53ab96ae6"/>
+  </ds:schemaRefs>
+</ds:datastoreItem>
+</file>
+
+<file path=customXml/itemProps4.xml><?xml version="1.0" encoding="utf-8"?>
+<ds:datastoreItem xmlns:ds="http://schemas.openxmlformats.org/officeDocument/2006/customXml" ds:itemID="{BB12CF13-A6E2-4B52-A065-C287D308AFEB}">
+  <ds:schemaRefs>
+    <ds:schemaRef ds:uri="http://schemas.microsoft.com/office/2009/outspace/metadata"/>
+  </ds:schemaRefs>
+</ds:datastoreItem>
+</file>
+
+<file path=customXml/itemProps5.xml><?xml version="1.0" encoding="utf-8"?>
+<ds:datastoreItem xmlns:ds="http://schemas.openxmlformats.org/officeDocument/2006/customXml" ds:itemID="{9CC7A615-CB6E-4AEB-A69D-52C1FBCA7A33}">
+  <ds:schemaRefs>
+    <ds:schemaRef ds:uri="http://schemas.microsoft.com/sharepoint/v3/contenttype/forms"/>
+  </ds:schemaRefs>
+</ds:datastoreItem>
 </file>
--- a/MemoriaGrupo6.docx
+++ b/MemoriaGrupo6.docx
@@ -1,6 +1,6 @@
 
 <file path=word/document.xml><?xml version="1.0" encoding="utf-8"?>
-<w:document xmlns:wpc="http://schemas.microsoft.com/office/word/2010/wordprocessingCanvas" xmlns:cx="http://schemas.microsoft.com/office/drawing/2014/chartex" xmlns:cx1="http://schemas.microsoft.com/office/drawing/2015/9/8/chartex" xmlns:cx2="http://schemas.microsoft.com/office/drawing/2015/10/21/chartex" xmlns:cx3="http://schemas.microsoft.com/office/drawing/2016/5/9/chartex" xmlns:cx4="http://schemas.microsoft.com/office/drawing/2016/5/10/chartex" xmlns:cx5="http://schemas.microsoft.com/office/drawing/2016/5/11/chartex" xmlns:cx6="http://schemas.microsoft.com/office/drawing/2016/5/12/chartex" xmlns:cx7="http://schemas.microsoft.com/office/drawing/2016/5/13/chartex" xmlns:cx8="http://schemas.microsoft.com/office/drawing/2016/5/14/chartex" xmlns:mc="http://schemas.openxmlformats.org/markup-compatibility/2006" xmlns:aink="http://schemas.microsoft.com/office/drawing/2016/ink" xmlns:am3d="http://schemas.microsoft.com/office/drawing/2017/model3d" xmlns:o="urn:schemas-microsoft-com:office:office" xmlns:r="http://schemas.openxmlformats.org/officeDocument/2006/relationships" xmlns:m="http://schemas.openxmlformats.org/officeDocument/2006/math" xmlns:v="urn:schemas-microsoft-com:vml" xmlns:wp14="http://schemas.microsoft.com/office/word/2010/wordprocessingDrawing" xmlns:wp="http://schemas.openxmlformats.org/drawingml/2006/wordprocessingDrawing" xmlns:w10="urn:schemas-microsoft-com:office:word" xmlns:w="http://schemas.openxmlformats.org/wordprocessingml/2006/main" xmlns:w14="http://schemas.microsoft.com/office/word/2010/wordml" xmlns:w15="http://schemas.microsoft.com/office/word/2012/wordml" xmlns:w16cex="http://schemas.microsoft.com/office/word/2018/wordml/cex" xmlns:w16cid="http://schemas.microsoft.com/office/word/2016/wordml/cid" xmlns:w16="http://schemas.microsoft.com/office/word/2018/wordml" xmlns:w16se="http://schemas.microsoft.com/office/word/2015/wordml/symex" xmlns:wpg="http://schemas.microsoft.com/office/word/2010/wordprocessingGroup" xmlns:wpi="http://schemas.microsoft.com/office/word/2010/wordprocessingInk" xmlns:wne="http://schemas.microsoft.com/office/word/2006/wordml" xmlns:wps="http://schemas.microsoft.com/office/word/2010/wordprocessingShape" mc:Ignorable="w14 w15 w16se w16cid w16 w16cex wp14">
+<w:document xmlns:wpc="http://schemas.microsoft.com/office/word/2010/wordprocessingCanvas" xmlns:cx="http://schemas.microsoft.com/office/drawing/2014/chartex" xmlns:cx1="http://schemas.microsoft.com/office/drawing/2015/9/8/chartex" xmlns:mc="http://schemas.openxmlformats.org/markup-compatibility/2006" xmlns:o="urn:schemas-microsoft-com:office:office" xmlns:r="http://schemas.openxmlformats.org/officeDocument/2006/relationships" xmlns:m="http://schemas.openxmlformats.org/officeDocument/2006/math" xmlns:v="urn:schemas-microsoft-com:vml" xmlns:wp14="http://schemas.microsoft.com/office/word/2010/wordprocessingDrawing" xmlns:wp="http://schemas.openxmlformats.org/drawingml/2006/wordprocessingDrawing" xmlns:w10="urn:schemas-microsoft-com:office:word" xmlns:w="http://schemas.openxmlformats.org/wordprocessingml/2006/main" xmlns:w14="http://schemas.microsoft.com/office/word/2010/wordml" xmlns:w15="http://schemas.microsoft.com/office/word/2012/wordml" xmlns:w16se="http://schemas.microsoft.com/office/word/2015/wordml/symex" xmlns:wpg="http://schemas.microsoft.com/office/word/2010/wordprocessingGroup" xmlns:wpi="http://schemas.microsoft.com/office/word/2010/wordprocessingInk" xmlns:wne="http://schemas.microsoft.com/office/word/2006/wordml" xmlns:wps="http://schemas.microsoft.com/office/word/2010/wordprocessingShape" mc:Ignorable="w14 w15 w16se wp14">
   <w:body>
     <w:tbl>
       <w:tblPr>
@@ -893,7 +893,25 @@
                     <w:sz w:val="40"/>
                     <w:szCs w:val="40"/>
                   </w:rPr>
-                  <w:t>, Christian Taidi Santana</w:t>
+                  <w:t xml:space="preserve">, Christian </w:t>
+                </w:r>
+                <w:proofErr w:type="spellStart"/>
+                <w:r>
+                  <w:rPr>
+                    <w:color w:val="424456" w:themeColor="text2"/>
+                    <w:sz w:val="40"/>
+                    <w:szCs w:val="40"/>
+                  </w:rPr>
+                  <w:t>Taidi</w:t>
+                </w:r>
+                <w:proofErr w:type="spellEnd"/>
+                <w:r>
+                  <w:rPr>
+                    <w:color w:val="424456" w:themeColor="text2"/>
+                    <w:sz w:val="40"/>
+                    <w:szCs w:val="40"/>
+                  </w:rPr>
+                  <w:t xml:space="preserve"> Santana</w:t>
                 </w:r>
               </w:sdtContent>
             </w:sdt>
@@ -929,6 +947,14 @@
           <w:color w:val="3E3E67" w:themeColor="accent1" w:themeShade="BF"/>
           <w:sz w:val="56"/>
           <w:lang w:val="es-ES"/>
+          <w14:textFill>
+            <w14:solidFill>
+              <w14:schemeClr w14:val="accent1">
+                <w14:lumMod w14:val="75000"/>
+                <w14:lumMod w14:val="75000"/>
+              </w14:schemeClr>
+            </w14:solidFill>
+          </w14:textFill>
         </w:rPr>
       </w:sdtEndPr>
       <w:sdtContent>
@@ -989,8 +1015,13 @@
             </w:rPr>
           </w:pPr>
           <w:r>
-            <w:t>Práctica MongoDB</w:t>
+            <w:t xml:space="preserve">Práctica </w:t>
           </w:r>
+          <w:proofErr w:type="spellStart"/>
+          <w:r>
+            <w:t>MongoDB</w:t>
+          </w:r>
+          <w:proofErr w:type="spellEnd"/>
         </w:p>
       </w:sdtContent>
     </w:sdt>
@@ -1025,32 +1056,127 @@
       </w:sdt>
     </w:p>
     <w:p>
-      <w:r>
-        <w:t xml:space="preserve">Para esta práctica se nos ha pedido que, a partir de un conjunto de datos en formato </w:t>
+      <w:pPr>
+        <w:rPr>
+          <w:rFonts w:ascii="Times New Roman" w:hAnsi="Times New Roman" w:cs="Times New Roman"/>
+          <w:sz w:val="24"/>
+          <w:szCs w:val="24"/>
+        </w:rPr>
+      </w:pPr>
+      <w:r>
+        <w:rPr>
+          <w:rFonts w:ascii="Times New Roman" w:hAnsi="Times New Roman" w:cs="Times New Roman"/>
+          <w:sz w:val="24"/>
+          <w:szCs w:val="24"/>
+        </w:rPr>
+        <w:t>Para esta práctica se nos ha pedido</w:t>
+      </w:r>
+      <w:r>
+        <w:rPr>
+          <w:rFonts w:ascii="Times New Roman" w:hAnsi="Times New Roman" w:cs="Times New Roman"/>
+          <w:sz w:val="24"/>
+          <w:szCs w:val="24"/>
+        </w:rPr>
+        <w:t xml:space="preserve"> </w:t>
+      </w:r>
+      <w:r>
+        <w:rPr>
+          <w:rFonts w:ascii="Times New Roman" w:hAnsi="Times New Roman" w:cs="Times New Roman"/>
+          <w:sz w:val="24"/>
+          <w:szCs w:val="24"/>
+        </w:rPr>
+        <w:t xml:space="preserve">que, a partir de un conjunto de datos en formato </w:t>
+      </w:r>
+      <w:r>
+        <w:rPr>
+          <w:rFonts w:ascii="Times New Roman" w:hAnsi="Times New Roman" w:cs="Times New Roman"/>
+          <w:sz w:val="24"/>
+          <w:szCs w:val="24"/>
+        </w:rPr>
+        <w:t>.</w:t>
       </w:r>
       <w:proofErr w:type="spellStart"/>
       <w:r>
+        <w:rPr>
+          <w:rFonts w:ascii="Times New Roman" w:hAnsi="Times New Roman" w:cs="Times New Roman"/>
+          <w:sz w:val="24"/>
+          <w:szCs w:val="24"/>
+        </w:rPr>
         <w:t>csv</w:t>
       </w:r>
       <w:proofErr w:type="spellEnd"/>
       <w:r>
-        <w:t xml:space="preserve"> y aplicando los conocimientos adquiridos en la asignatura, realicemos tres procesos </w:t>
-      </w:r>
-      <w:r>
+        <w:rPr>
+          <w:rFonts w:ascii="Times New Roman" w:hAnsi="Times New Roman" w:cs="Times New Roman"/>
+          <w:sz w:val="24"/>
+          <w:szCs w:val="24"/>
+        </w:rPr>
+        <w:t xml:space="preserve"> y aplicando los conocimient</w:t>
+      </w:r>
+      <w:r>
+        <w:rPr>
+          <w:rFonts w:ascii="Times New Roman" w:hAnsi="Times New Roman" w:cs="Times New Roman"/>
+          <w:sz w:val="24"/>
+          <w:szCs w:val="24"/>
+        </w:rPr>
+        <w:t xml:space="preserve">os adquiridos en la asignatura, </w:t>
+      </w:r>
+      <w:r>
+        <w:rPr>
+          <w:rFonts w:ascii="Times New Roman" w:hAnsi="Times New Roman" w:cs="Times New Roman"/>
+          <w:sz w:val="24"/>
+          <w:szCs w:val="24"/>
+        </w:rPr>
+        <w:t xml:space="preserve">realicemos tres procesos </w:t>
+      </w:r>
+      <w:r>
+        <w:rPr>
+          <w:rFonts w:ascii="Times New Roman" w:hAnsi="Times New Roman" w:cs="Times New Roman"/>
+          <w:sz w:val="24"/>
+          <w:szCs w:val="24"/>
+        </w:rPr>
         <w:t>consistentes en;</w:t>
       </w:r>
       <w:r>
+        <w:rPr>
+          <w:rFonts w:ascii="Times New Roman" w:hAnsi="Times New Roman" w:cs="Times New Roman"/>
+          <w:sz w:val="24"/>
+          <w:szCs w:val="24"/>
+        </w:rPr>
         <w:t xml:space="preserve"> una transformación de los datos de formato </w:t>
       </w:r>
+      <w:r>
+        <w:rPr>
+          <w:rFonts w:ascii="Times New Roman" w:hAnsi="Times New Roman" w:cs="Times New Roman"/>
+          <w:sz w:val="24"/>
+          <w:szCs w:val="24"/>
+        </w:rPr>
+        <w:t>.</w:t>
+      </w:r>
       <w:proofErr w:type="spellStart"/>
       <w:r>
+        <w:rPr>
+          <w:rFonts w:ascii="Times New Roman" w:hAnsi="Times New Roman" w:cs="Times New Roman"/>
+          <w:sz w:val="24"/>
+          <w:szCs w:val="24"/>
+        </w:rPr>
         <w:t>csv</w:t>
       </w:r>
       <w:proofErr w:type="spellEnd"/>
       <w:r>
+        <w:rPr>
+          <w:rFonts w:ascii="Times New Roman" w:hAnsi="Times New Roman" w:cs="Times New Roman"/>
+          <w:sz w:val="24"/>
+          <w:szCs w:val="24"/>
+        </w:rPr>
         <w:t xml:space="preserve"> a un formato que pueda ser utilizado por MongoDB tal como JSON, un volcado de dichos datos en formato JSON a una base de datos MongoDB, y </w:t>
       </w:r>
       <w:r>
+        <w:rPr>
+          <w:rFonts w:ascii="Times New Roman" w:hAnsi="Times New Roman" w:cs="Times New Roman"/>
+          <w:sz w:val="24"/>
+          <w:szCs w:val="24"/>
+        </w:rPr>
         <w:t>un diseño de 10 consultas a realizar a los datos almacenados de forma que se pueda obtener información relevante, todo esto teniendo en cuenta que se necesita diseñar una estructura para los datos en base a las consultas que se realizarán.</w:t>
       </w:r>
     </w:p>
@@ -1064,30 +1190,128 @@
     </w:p>
     <w:p/>
     <w:p>
-      <w:r>
+      <w:pPr>
+        <w:rPr>
+          <w:rFonts w:ascii="Times New Roman" w:hAnsi="Times New Roman" w:cs="Times New Roman"/>
+          <w:sz w:val="24"/>
+          <w:szCs w:val="24"/>
+        </w:rPr>
+      </w:pPr>
+      <w:r>
+        <w:rPr>
+          <w:rFonts w:ascii="Times New Roman" w:hAnsi="Times New Roman" w:cs="Times New Roman"/>
+          <w:sz w:val="24"/>
+          <w:szCs w:val="24"/>
+        </w:rPr>
         <w:t>Para la realización de esta práctica hemos pasado por varios procesos creativos para converger en una idea común y desarrollar en conjunto los sistemas necesarios para completar las tareas propuestas.</w:t>
       </w:r>
     </w:p>
     <w:p>
-      <w:r>
+      <w:pPr>
+        <w:rPr>
+          <w:rFonts w:ascii="Times New Roman" w:hAnsi="Times New Roman" w:cs="Times New Roman"/>
+          <w:sz w:val="24"/>
+          <w:szCs w:val="24"/>
+        </w:rPr>
+      </w:pPr>
+      <w:r>
+        <w:rPr>
+          <w:rFonts w:ascii="Times New Roman" w:hAnsi="Times New Roman" w:cs="Times New Roman"/>
+          <w:sz w:val="24"/>
+          <w:szCs w:val="24"/>
+        </w:rPr>
         <w:t xml:space="preserve">En primer lugar, decidimos que la tecnología principal a utilizar sería Java para facilitarnos las tareas ya que existen librerías que permiten transformar una serie de datos en formato </w:t>
       </w:r>
+      <w:r>
+        <w:rPr>
+          <w:rFonts w:ascii="Times New Roman" w:hAnsi="Times New Roman" w:cs="Times New Roman"/>
+          <w:sz w:val="24"/>
+          <w:szCs w:val="24"/>
+        </w:rPr>
+        <w:t>.</w:t>
+      </w:r>
       <w:proofErr w:type="spellStart"/>
       <w:r>
+        <w:rPr>
+          <w:rFonts w:ascii="Times New Roman" w:hAnsi="Times New Roman" w:cs="Times New Roman"/>
+          <w:sz w:val="24"/>
+          <w:szCs w:val="24"/>
+        </w:rPr>
         <w:t>csv</w:t>
       </w:r>
       <w:proofErr w:type="spellEnd"/>
       <w:r>
+        <w:rPr>
+          <w:rFonts w:ascii="Times New Roman" w:hAnsi="Times New Roman" w:cs="Times New Roman"/>
+          <w:sz w:val="24"/>
+          <w:szCs w:val="24"/>
+        </w:rPr>
         <w:t xml:space="preserve"> a JSON y también para volcar datos a MongoDB, por tanto, el código que se ha usado para desarrollar las partes de la práctica está en Java.</w:t>
       </w:r>
     </w:p>
     <w:p>
-      <w:r>
-        <w:t>Posteriormente determinamos que consultas deberíamos hacer al conjunto de datos que sean interesantes tras proponer una serie de ideas, votamos las más apropiadas teniendo en cuenta que deberíamos elegir al menos 3 consultas complejas, con esto podemos establecer una estructura más apropiada para los datos.</w:t>
+      <w:pPr>
+        <w:rPr>
+          <w:rFonts w:ascii="Times New Roman" w:hAnsi="Times New Roman" w:cs="Times New Roman"/>
+          <w:sz w:val="24"/>
+          <w:szCs w:val="24"/>
+        </w:rPr>
+      </w:pPr>
+      <w:r>
+        <w:rPr>
+          <w:rFonts w:ascii="Times New Roman" w:hAnsi="Times New Roman" w:cs="Times New Roman"/>
+          <w:sz w:val="24"/>
+          <w:szCs w:val="24"/>
+        </w:rPr>
+        <w:t>Posteriormente determinamos qu</w:t>
+      </w:r>
+      <w:r>
+        <w:rPr>
+          <w:rFonts w:ascii="Times New Roman" w:hAnsi="Times New Roman" w:cs="Times New Roman"/>
+          <w:sz w:val="24"/>
+          <w:szCs w:val="24"/>
+        </w:rPr>
+        <w:t>é</w:t>
+      </w:r>
+      <w:r>
+        <w:rPr>
+          <w:rFonts w:ascii="Times New Roman" w:hAnsi="Times New Roman" w:cs="Times New Roman"/>
+          <w:sz w:val="24"/>
+          <w:szCs w:val="24"/>
+        </w:rPr>
+        <w:t xml:space="preserve"> consultas deberíamos hacer al conjunto de datos que sean interesantes</w:t>
+      </w:r>
+      <w:r>
+        <w:rPr>
+          <w:rFonts w:ascii="Times New Roman" w:hAnsi="Times New Roman" w:cs="Times New Roman"/>
+          <w:sz w:val="24"/>
+          <w:szCs w:val="24"/>
+        </w:rPr>
+        <w:t>. T</w:t>
+      </w:r>
+      <w:r>
+        <w:rPr>
+          <w:rFonts w:ascii="Times New Roman" w:hAnsi="Times New Roman" w:cs="Times New Roman"/>
+          <w:sz w:val="24"/>
+          <w:szCs w:val="24"/>
+        </w:rPr>
+        <w:t>ras proponer una serie de ideas, votamos las más apropiadas teniendo en cuenta que deberíamos elegir al menos 3 consultas complejas, con esto podemos establecer una estructura más apropiada para los datos.</w:t>
       </w:r>
     </w:p>
     <w:p>
-      <w:r>
+      <w:pPr>
+        <w:rPr>
+          <w:rFonts w:ascii="Times New Roman" w:hAnsi="Times New Roman" w:cs="Times New Roman"/>
+          <w:sz w:val="24"/>
+          <w:szCs w:val="24"/>
+        </w:rPr>
+      </w:pPr>
+      <w:r>
+        <w:rPr>
+          <w:rFonts w:ascii="Times New Roman" w:hAnsi="Times New Roman" w:cs="Times New Roman"/>
+          <w:sz w:val="24"/>
+          <w:szCs w:val="24"/>
+        </w:rPr>
         <w:t>Finalmente desglosamos las tareas necesarias para completar el trabajo y las realizamos.</w:t>
       </w:r>
     </w:p>
@@ -1106,7 +1330,6 @@
         <w:pStyle w:val="Ttulo1"/>
       </w:pPr>
       <w:r>
-        <w:lastRenderedPageBreak/>
         <w:t>Estructura</w:t>
       </w:r>
     </w:p>
@@ -1117,16 +1340,16 @@
           <w:noProof/>
         </w:rPr>
         <w:drawing>
-          <wp:anchor distT="0" distB="0" distL="114300" distR="114300" simplePos="0" relativeHeight="251658240" behindDoc="0" locked="0" layoutInCell="1" allowOverlap="1" wp14:anchorId="480F084E" wp14:editId="1C1FF852">
+          <wp:anchor distT="0" distB="0" distL="114300" distR="114300" simplePos="0" relativeHeight="251658240" behindDoc="0" locked="0" layoutInCell="1" allowOverlap="1" wp14:anchorId="480F084E" wp14:editId="2B31DBEB">
             <wp:simplePos x="0" y="0"/>
             <wp:positionH relativeFrom="margin">
               <wp:align>left</wp:align>
             </wp:positionH>
             <wp:positionV relativeFrom="paragraph">
-              <wp:posOffset>289560</wp:posOffset>
+              <wp:posOffset>285750</wp:posOffset>
             </wp:positionV>
-            <wp:extent cx="4191000" cy="3189605"/>
-            <wp:effectExtent l="0" t="0" r="0" b="0"/>
+            <wp:extent cx="4191000" cy="3362325"/>
+            <wp:effectExtent l="0" t="0" r="0" b="9525"/>
             <wp:wrapSquare wrapText="bothSides"/>
             <wp:docPr id="1" name="Imagen 1"/>
             <wp:cNvGraphicFramePr>
@@ -1142,7 +1365,7 @@
                     </pic:cNvPicPr>
                   </pic:nvPicPr>
                   <pic:blipFill>
-                    <a:blip r:embed="rId12">
+                    <a:blip r:embed="rId13">
                       <a:extLst>
                         <a:ext uri="{28A0092B-C50C-407E-A947-70E740481C1C}">
                           <a14:useLocalDpi xmlns:a14="http://schemas.microsoft.com/office/drawing/2010/main" val="0"/>
@@ -1157,7 +1380,7 @@
                   <pic:spPr bwMode="auto">
                     <a:xfrm>
                       <a:off x="0" y="0"/>
-                      <a:ext cx="4191000" cy="3189605"/>
+                      <a:ext cx="4191000" cy="3362325"/>
                     </a:xfrm>
                     <a:prstGeom prst="rect">
                       <a:avLst/>
@@ -1184,62 +1407,187 @@
       </w:r>
     </w:p>
     <w:p>
+      <w:pPr>
+        <w:rPr>
+          <w:rFonts w:ascii="Times New Roman" w:hAnsi="Times New Roman" w:cs="Times New Roman"/>
+          <w:sz w:val="24"/>
+          <w:szCs w:val="24"/>
+        </w:rPr>
+      </w:pPr>
       <w:proofErr w:type="spellStart"/>
       <w:r>
+        <w:rPr>
+          <w:rFonts w:ascii="Times New Roman" w:hAnsi="Times New Roman" w:cs="Times New Roman"/>
+          <w:sz w:val="24"/>
+          <w:szCs w:val="24"/>
+        </w:rPr>
         <w:t>Character</w:t>
       </w:r>
       <w:proofErr w:type="spellEnd"/>
       <w:r>
+        <w:rPr>
+          <w:rFonts w:ascii="Times New Roman" w:hAnsi="Times New Roman" w:cs="Times New Roman"/>
+          <w:sz w:val="24"/>
+          <w:szCs w:val="24"/>
+        </w:rPr>
         <w:t xml:space="preserve"> y comic son colecciones independientes, cada comic tiene una lista de </w:t>
       </w:r>
       <w:proofErr w:type="spellStart"/>
       <w:r>
+        <w:rPr>
+          <w:rFonts w:ascii="Times New Roman" w:hAnsi="Times New Roman" w:cs="Times New Roman"/>
+          <w:sz w:val="24"/>
+          <w:szCs w:val="24"/>
+        </w:rPr>
         <w:t>ids</w:t>
       </w:r>
       <w:proofErr w:type="spellEnd"/>
       <w:r>
+        <w:rPr>
+          <w:rFonts w:ascii="Times New Roman" w:hAnsi="Times New Roman" w:cs="Times New Roman"/>
+          <w:sz w:val="24"/>
+          <w:szCs w:val="24"/>
+        </w:rPr>
         <w:t xml:space="preserve"> de personaje para relacionarse con la colección </w:t>
       </w:r>
       <w:proofErr w:type="spellStart"/>
       <w:r>
+        <w:rPr>
+          <w:rFonts w:ascii="Times New Roman" w:hAnsi="Times New Roman" w:cs="Times New Roman"/>
+          <w:sz w:val="24"/>
+          <w:szCs w:val="24"/>
+        </w:rPr>
         <w:t>Characters</w:t>
       </w:r>
       <w:proofErr w:type="spellEnd"/>
       <w:r>
+        <w:rPr>
+          <w:rFonts w:ascii="Times New Roman" w:hAnsi="Times New Roman" w:cs="Times New Roman"/>
+          <w:sz w:val="24"/>
+          <w:szCs w:val="24"/>
+        </w:rPr>
         <w:t>.</w:t>
       </w:r>
     </w:p>
     <w:p>
+      <w:pPr>
+        <w:rPr>
+          <w:rFonts w:ascii="Times New Roman" w:hAnsi="Times New Roman" w:cs="Times New Roman"/>
+          <w:sz w:val="24"/>
+          <w:szCs w:val="24"/>
+        </w:rPr>
+      </w:pPr>
       <w:proofErr w:type="spellStart"/>
       <w:r>
+        <w:rPr>
+          <w:rFonts w:ascii="Times New Roman" w:hAnsi="Times New Roman" w:cs="Times New Roman"/>
+          <w:sz w:val="24"/>
+          <w:szCs w:val="24"/>
+        </w:rPr>
         <w:t>Stats</w:t>
       </w:r>
       <w:proofErr w:type="spellEnd"/>
       <w:r>
+        <w:rPr>
+          <w:rFonts w:ascii="Times New Roman" w:hAnsi="Times New Roman" w:cs="Times New Roman"/>
+          <w:sz w:val="24"/>
+          <w:szCs w:val="24"/>
+        </w:rPr>
         <w:t xml:space="preserve"> y </w:t>
       </w:r>
       <w:proofErr w:type="spellStart"/>
       <w:r>
+        <w:rPr>
+          <w:rFonts w:ascii="Times New Roman" w:hAnsi="Times New Roman" w:cs="Times New Roman"/>
+          <w:sz w:val="24"/>
+          <w:szCs w:val="24"/>
+        </w:rPr>
         <w:t>powers</w:t>
       </w:r>
       <w:proofErr w:type="spellEnd"/>
       <w:r>
+        <w:rPr>
+          <w:rFonts w:ascii="Times New Roman" w:hAnsi="Times New Roman" w:cs="Times New Roman"/>
+          <w:sz w:val="24"/>
+          <w:szCs w:val="24"/>
+        </w:rPr>
         <w:t xml:space="preserve"> </w:t>
       </w:r>
       <w:proofErr w:type="spellStart"/>
       <w:r>
+        <w:rPr>
+          <w:rFonts w:ascii="Times New Roman" w:hAnsi="Times New Roman" w:cs="Times New Roman"/>
+          <w:sz w:val="24"/>
+          <w:szCs w:val="24"/>
+        </w:rPr>
         <w:t>sonsubdocumentos</w:t>
       </w:r>
       <w:proofErr w:type="spellEnd"/>
       <w:r>
+        <w:rPr>
+          <w:rFonts w:ascii="Times New Roman" w:hAnsi="Times New Roman" w:cs="Times New Roman"/>
+          <w:sz w:val="24"/>
+          <w:szCs w:val="24"/>
+        </w:rPr>
         <w:t xml:space="preserve"> embebidos en cada personaje.</w:t>
       </w:r>
     </w:p>
     <w:p>
-      <w:r>
-        <w:t>Powers es una lista de super poderes que tiene el personaje, si no tiene un super poder, no aparecerá en la lista.</w:t>
-      </w:r>
-      <w:r>
+      <w:pPr>
+        <w:rPr>
+          <w:rFonts w:ascii="Times New Roman" w:hAnsi="Times New Roman" w:cs="Times New Roman"/>
+          <w:sz w:val="24"/>
+          <w:szCs w:val="24"/>
+        </w:rPr>
+      </w:pPr>
+      <w:r>
+        <w:rPr>
+          <w:rFonts w:ascii="Times New Roman" w:hAnsi="Times New Roman" w:cs="Times New Roman"/>
+          <w:sz w:val="24"/>
+          <w:szCs w:val="24"/>
+        </w:rPr>
+        <w:t>Powers es una lista de super poderes que tiene el personaje,</w:t>
+      </w:r>
+      <w:r>
+        <w:rPr>
+          <w:rFonts w:ascii="Times New Roman" w:hAnsi="Times New Roman" w:cs="Times New Roman"/>
+          <w:sz w:val="24"/>
+          <w:szCs w:val="24"/>
+        </w:rPr>
+        <w:t xml:space="preserve"> si no tiene un </w:t>
+      </w:r>
+      <w:proofErr w:type="spellStart"/>
+      <w:r>
+        <w:rPr>
+          <w:rFonts w:ascii="Times New Roman" w:hAnsi="Times New Roman" w:cs="Times New Roman"/>
+          <w:sz w:val="24"/>
+          <w:szCs w:val="24"/>
+        </w:rPr>
+        <w:t>super</w:t>
+      </w:r>
+      <w:proofErr w:type="spellEnd"/>
+      <w:r>
+        <w:rPr>
+          <w:rFonts w:ascii="Times New Roman" w:hAnsi="Times New Roman" w:cs="Times New Roman"/>
+          <w:sz w:val="24"/>
+          <w:szCs w:val="24"/>
+        </w:rPr>
+        <w:t xml:space="preserve"> poder, no </w:t>
+      </w:r>
+      <w:r>
+        <w:rPr>
+          <w:rFonts w:ascii="Times New Roman" w:hAnsi="Times New Roman" w:cs="Times New Roman"/>
+          <w:sz w:val="24"/>
+          <w:szCs w:val="24"/>
+        </w:rPr>
+        <w:t>aparecerá en la lista.</w:t>
+      </w:r>
+      <w:r>
+        <w:rPr>
+          <w:rFonts w:ascii="Times New Roman" w:hAnsi="Times New Roman" w:cs="Times New Roman"/>
+          <w:sz w:val="24"/>
+          <w:szCs w:val="24"/>
+        </w:rPr>
         <w:br w:type="textWrapping" w:clear="all"/>
       </w:r>
     </w:p>
@@ -1262,7 +1610,6 @@
         <w:pStyle w:val="Ttulo1"/>
       </w:pPr>
       <w:r>
-        <w:lastRenderedPageBreak/>
         <w:t>Consultas</w:t>
       </w:r>
     </w:p>
@@ -1275,12 +1622,14 @@
           <w:numId w:val="42"/>
         </w:numPr>
         <w:rPr>
+          <w:rFonts w:ascii="Times New Roman" w:hAnsi="Times New Roman" w:cs="Times New Roman"/>
           <w:sz w:val="32"/>
           <w:szCs w:val="32"/>
         </w:rPr>
       </w:pPr>
       <w:r>
         <w:rPr>
+          <w:rFonts w:ascii="Times New Roman" w:hAnsi="Times New Roman" w:cs="Times New Roman"/>
           <w:sz w:val="32"/>
           <w:szCs w:val="32"/>
         </w:rPr>
@@ -1292,16 +1641,58 @@
         <w:spacing w:line="360" w:lineRule="auto"/>
         <w:ind w:left="360" w:firstLine="360"/>
         <w:rPr>
+          <w:rFonts w:ascii="Times New Roman" w:hAnsi="Times New Roman" w:cs="Times New Roman"/>
           <w:sz w:val="22"/>
           <w:szCs w:val="22"/>
         </w:rPr>
       </w:pPr>
       <w:r>
         <w:rPr>
+          <w:rFonts w:ascii="Times New Roman" w:hAnsi="Times New Roman" w:cs="Times New Roman"/>
+          <w:sz w:val="24"/>
+          <w:szCs w:val="24"/>
+        </w:rPr>
+        <w:t>Muestra una lista con todos los nombres de personajes y r</w:t>
+      </w:r>
+      <w:r>
+        <w:rPr>
+          <w:rFonts w:ascii="Times New Roman" w:hAnsi="Times New Roman" w:cs="Times New Roman"/>
+          <w:sz w:val="24"/>
+          <w:szCs w:val="24"/>
+        </w:rPr>
+        <w:t>ecibe como pará</w:t>
+      </w:r>
+      <w:r>
+        <w:rPr>
+          <w:rFonts w:ascii="Times New Roman" w:hAnsi="Times New Roman" w:cs="Times New Roman"/>
+          <w:sz w:val="24"/>
+          <w:szCs w:val="24"/>
+        </w:rPr>
+        <w:t xml:space="preserve">metro el nombre de un personaje (introducido por teclado) </w:t>
+      </w:r>
+      <w:r>
+        <w:rPr>
+          <w:rFonts w:ascii="Times New Roman" w:hAnsi="Times New Roman" w:cs="Times New Roman"/>
+          <w:sz w:val="24"/>
+          <w:szCs w:val="24"/>
+        </w:rPr>
+        <w:t>y devuelve todos los cómics en los que aparece.</w:t>
+      </w:r>
+      <w:r>
+        <w:rPr>
+          <w:rFonts w:ascii="Times New Roman" w:hAnsi="Times New Roman" w:cs="Times New Roman"/>
+          <w:sz w:val="24"/>
+          <w:szCs w:val="24"/>
+        </w:rPr>
+        <w:t xml:space="preserve"> El nombre debe coincidir al completo</w:t>
+      </w:r>
+      <w:r>
+        <w:rPr>
+          <w:rFonts w:ascii="Times New Roman" w:hAnsi="Times New Roman" w:cs="Times New Roman"/>
           <w:sz w:val="22"/>
           <w:szCs w:val="22"/>
         </w:rPr>
-        <w:t>Recibe como parámetro el nombre de un personaje y devuelve todos los cómics en los que aparece.</w:t>
+        <w:t>.</w:t>
       </w:r>
     </w:p>
     <w:p>
@@ -1312,12 +1703,14 @@
           <w:numId w:val="42"/>
         </w:numPr>
         <w:rPr>
+          <w:rFonts w:ascii="Times New Roman" w:hAnsi="Times New Roman" w:cs="Times New Roman"/>
           <w:sz w:val="32"/>
           <w:szCs w:val="32"/>
         </w:rPr>
       </w:pPr>
       <w:r>
         <w:rPr>
+          <w:rFonts w:ascii="Times New Roman" w:hAnsi="Times New Roman" w:cs="Times New Roman"/>
           <w:sz w:val="32"/>
           <w:szCs w:val="32"/>
         </w:rPr>
@@ -1328,16 +1721,66 @@
       <w:pPr>
         <w:ind w:left="720"/>
         <w:rPr>
-          <w:sz w:val="22"/>
-          <w:szCs w:val="22"/>
-        </w:rPr>
-      </w:pPr>
-      <w:r>
-        <w:rPr>
-          <w:sz w:val="22"/>
-          <w:szCs w:val="22"/>
-        </w:rPr>
-        <w:t>Lista ordenada por frecuencia de aparición de los colores de ojos de todos los personajes</w:t>
+          <w:rFonts w:ascii="Times New Roman" w:hAnsi="Times New Roman" w:cs="Times New Roman"/>
+          <w:sz w:val="24"/>
+          <w:szCs w:val="24"/>
+        </w:rPr>
+      </w:pPr>
+      <w:r>
+        <w:rPr>
+          <w:rFonts w:ascii="Times New Roman" w:hAnsi="Times New Roman" w:cs="Times New Roman"/>
+          <w:sz w:val="24"/>
+          <w:szCs w:val="24"/>
+        </w:rPr>
+        <w:t>Devuelve una l</w:t>
+      </w:r>
+      <w:r>
+        <w:rPr>
+          <w:rFonts w:ascii="Times New Roman" w:hAnsi="Times New Roman" w:cs="Times New Roman"/>
+          <w:sz w:val="24"/>
+          <w:szCs w:val="24"/>
+        </w:rPr>
+        <w:t xml:space="preserve">ista ordenada </w:t>
+      </w:r>
+      <w:r>
+        <w:rPr>
+          <w:rFonts w:ascii="Times New Roman" w:hAnsi="Times New Roman" w:cs="Times New Roman"/>
+          <w:sz w:val="24"/>
+          <w:szCs w:val="24"/>
+        </w:rPr>
+        <w:t xml:space="preserve">descendentemente </w:t>
+      </w:r>
+      <w:r>
+        <w:rPr>
+          <w:rFonts w:ascii="Times New Roman" w:hAnsi="Times New Roman" w:cs="Times New Roman"/>
+          <w:sz w:val="24"/>
+          <w:szCs w:val="24"/>
+        </w:rPr>
+        <w:t>por frecuencia de aparición de</w:t>
+      </w:r>
+      <w:r>
+        <w:rPr>
+          <w:rFonts w:ascii="Times New Roman" w:hAnsi="Times New Roman" w:cs="Times New Roman"/>
+          <w:sz w:val="24"/>
+          <w:szCs w:val="24"/>
+        </w:rPr>
+        <w:t>l color</w:t>
+      </w:r>
+      <w:r>
+        <w:rPr>
+          <w:rFonts w:ascii="Times New Roman" w:hAnsi="Times New Roman" w:cs="Times New Roman"/>
+          <w:sz w:val="24"/>
+          <w:szCs w:val="24"/>
+        </w:rPr>
+        <w:t xml:space="preserve"> de ojos de todos los personajes</w:t>
+      </w:r>
+      <w:r>
+        <w:rPr>
+          <w:rFonts w:ascii="Times New Roman" w:hAnsi="Times New Roman" w:cs="Times New Roman"/>
+          <w:sz w:val="24"/>
+          <w:szCs w:val="24"/>
+        </w:rPr>
+        <w:t>.</w:t>
       </w:r>
     </w:p>
     <w:p>
@@ -1348,17 +1791,67 @@
           <w:numId w:val="42"/>
         </w:numPr>
         <w:rPr>
+          <w:rFonts w:ascii="Times New Roman" w:hAnsi="Times New Roman" w:cs="Times New Roman"/>
           <w:sz w:val="32"/>
           <w:szCs w:val="32"/>
         </w:rPr>
       </w:pPr>
       <w:r>
         <w:rPr>
+          <w:rFonts w:ascii="Times New Roman" w:hAnsi="Times New Roman" w:cs="Times New Roman"/>
           <w:sz w:val="32"/>
           <w:szCs w:val="32"/>
         </w:rPr>
         <w:t>Cómic con más personajes.</w:t>
       </w:r>
+    </w:p>
+    <w:p>
+      <w:pPr>
+        <w:pStyle w:val="Prrafodelista"/>
+        <w:rPr>
+          <w:rFonts w:ascii="Times New Roman" w:hAnsi="Times New Roman" w:cs="Times New Roman"/>
+          <w:sz w:val="22"/>
+          <w:szCs w:val="22"/>
+        </w:rPr>
+      </w:pPr>
+    </w:p>
+    <w:p>
+      <w:pPr>
+        <w:pStyle w:val="Prrafodelista"/>
+        <w:rPr>
+          <w:rFonts w:ascii="Times New Roman" w:hAnsi="Times New Roman" w:cs="Times New Roman"/>
+          <w:sz w:val="24"/>
+          <w:szCs w:val="24"/>
+        </w:rPr>
+      </w:pPr>
+      <w:r>
+        <w:rPr>
+          <w:rFonts w:ascii="Times New Roman" w:hAnsi="Times New Roman" w:cs="Times New Roman"/>
+          <w:sz w:val="24"/>
+          <w:szCs w:val="24"/>
+        </w:rPr>
+        <w:t xml:space="preserve">Devuelve el título del comic con más personajes y el número </w:t>
+      </w:r>
+      <w:bookmarkStart w:id="0" w:name="_GoBack"/>
+      <w:bookmarkEnd w:id="0"/>
+      <w:r>
+        <w:rPr>
+          <w:rFonts w:ascii="Times New Roman" w:hAnsi="Times New Roman" w:cs="Times New Roman"/>
+          <w:sz w:val="24"/>
+          <w:szCs w:val="24"/>
+        </w:rPr>
+        <w:t>de personajes que aparecen en él.</w:t>
+      </w:r>
+    </w:p>
+    <w:p>
+      <w:pPr>
+        <w:pStyle w:val="Prrafodelista"/>
+        <w:rPr>
+          <w:rFonts w:ascii="Times New Roman" w:hAnsi="Times New Roman" w:cs="Times New Roman"/>
+          <w:sz w:val="22"/>
+          <w:szCs w:val="22"/>
+        </w:rPr>
+      </w:pPr>
     </w:p>
     <w:p>
       <w:pPr>
@@ -1368,17 +1861,57 @@
           <w:numId w:val="42"/>
         </w:numPr>
         <w:rPr>
+          <w:rFonts w:ascii="Times New Roman" w:hAnsi="Times New Roman" w:cs="Times New Roman"/>
           <w:sz w:val="32"/>
           <w:szCs w:val="32"/>
         </w:rPr>
       </w:pPr>
       <w:r>
         <w:rPr>
+          <w:rFonts w:ascii="Times New Roman" w:hAnsi="Times New Roman" w:cs="Times New Roman"/>
           <w:sz w:val="32"/>
           <w:szCs w:val="32"/>
         </w:rPr>
         <w:t>Editorial con más personajes calvos.</w:t>
       </w:r>
+    </w:p>
+    <w:p>
+      <w:pPr>
+        <w:pStyle w:val="Prrafodelista"/>
+        <w:rPr>
+          <w:rFonts w:ascii="Times New Roman" w:hAnsi="Times New Roman" w:cs="Times New Roman"/>
+          <w:sz w:val="22"/>
+          <w:szCs w:val="22"/>
+        </w:rPr>
+      </w:pPr>
+    </w:p>
+    <w:p>
+      <w:pPr>
+        <w:pStyle w:val="Prrafodelista"/>
+        <w:rPr>
+          <w:rFonts w:ascii="Times New Roman" w:hAnsi="Times New Roman" w:cs="Times New Roman"/>
+          <w:sz w:val="24"/>
+          <w:szCs w:val="24"/>
+        </w:rPr>
+      </w:pPr>
+      <w:r>
+        <w:rPr>
+          <w:rFonts w:ascii="Times New Roman" w:hAnsi="Times New Roman" w:cs="Times New Roman"/>
+          <w:sz w:val="24"/>
+          <w:szCs w:val="24"/>
+        </w:rPr>
+        <w:t>Devuelve el nombre de la editorial con más personajes calvos y el número de personajes calvos que contiene.</w:t>
+      </w:r>
+    </w:p>
+    <w:p>
+      <w:pPr>
+        <w:pStyle w:val="Prrafodelista"/>
+        <w:rPr>
+          <w:rFonts w:ascii="Times New Roman" w:hAnsi="Times New Roman" w:cs="Times New Roman"/>
+          <w:sz w:val="22"/>
+          <w:szCs w:val="22"/>
+        </w:rPr>
+      </w:pPr>
     </w:p>
     <w:p>
       <w:pPr>
@@ -1388,12 +1921,14 @@
           <w:numId w:val="42"/>
         </w:numPr>
         <w:rPr>
+          <w:rFonts w:ascii="Times New Roman" w:hAnsi="Times New Roman" w:cs="Times New Roman"/>
           <w:sz w:val="32"/>
           <w:szCs w:val="32"/>
         </w:rPr>
       </w:pPr>
       <w:r>
         <w:rPr>
+          <w:rFonts w:ascii="Times New Roman" w:hAnsi="Times New Roman" w:cs="Times New Roman"/>
           <w:sz w:val="32"/>
           <w:szCs w:val="32"/>
         </w:rPr>
@@ -1402,35 +1937,91 @@
     </w:p>
     <w:p>
       <w:pPr>
-        <w:ind w:left="720"/>
-        <w:rPr>
+        <w:pStyle w:val="Prrafodelista"/>
+        <w:rPr>
+          <w:rFonts w:ascii="Times New Roman" w:hAnsi="Times New Roman" w:cs="Times New Roman"/>
           <w:sz w:val="22"/>
           <w:szCs w:val="22"/>
         </w:rPr>
       </w:pPr>
-      <w:r>
-        <w:rPr>
-          <w:sz w:val="22"/>
-          <w:szCs w:val="22"/>
-        </w:rPr>
-        <w:t xml:space="preserve">Recibe como parámetro un universo y devuelve </w:t>
-      </w:r>
-      <w:proofErr w:type="gramStart"/>
-      <w:r>
-        <w:rPr>
-          <w:sz w:val="22"/>
-          <w:szCs w:val="22"/>
-        </w:rPr>
-        <w:t>el ratio</w:t>
-      </w:r>
-      <w:proofErr w:type="gramEnd"/>
-      <w:r>
-        <w:rPr>
-          <w:sz w:val="22"/>
-          <w:szCs w:val="22"/>
-        </w:rPr>
-        <w:t xml:space="preserve"> entre hombres y mujeres</w:t>
-      </w:r>
+    </w:p>
+    <w:p>
+      <w:pPr>
+        <w:pStyle w:val="Prrafodelista"/>
+        <w:rPr>
+          <w:rFonts w:ascii="Times New Roman" w:hAnsi="Times New Roman" w:cs="Times New Roman"/>
+          <w:sz w:val="24"/>
+          <w:szCs w:val="24"/>
+        </w:rPr>
+      </w:pPr>
+      <w:r>
+        <w:rPr>
+          <w:rFonts w:ascii="Times New Roman" w:hAnsi="Times New Roman" w:cs="Times New Roman"/>
+          <w:sz w:val="24"/>
+          <w:szCs w:val="24"/>
+        </w:rPr>
+        <w:t>Muestra una opción por pantalla, si se introduce el número “1”, se escoge como universo “</w:t>
+      </w:r>
+      <w:proofErr w:type="spellStart"/>
+      <w:r>
+        <w:rPr>
+          <w:rFonts w:ascii="Times New Roman" w:hAnsi="Times New Roman" w:cs="Times New Roman"/>
+          <w:sz w:val="24"/>
+          <w:szCs w:val="24"/>
+        </w:rPr>
+        <w:t>Marvel</w:t>
+      </w:r>
+      <w:proofErr w:type="spellEnd"/>
+      <w:r>
+        <w:rPr>
+          <w:rFonts w:ascii="Times New Roman" w:hAnsi="Times New Roman" w:cs="Times New Roman"/>
+          <w:sz w:val="24"/>
+          <w:szCs w:val="24"/>
+        </w:rPr>
+        <w:t>” y para cualquier otro valor se escoge “DC Comics”</w:t>
+      </w:r>
+      <w:r>
+        <w:rPr>
+          <w:rFonts w:ascii="Times New Roman" w:hAnsi="Times New Roman" w:cs="Times New Roman"/>
+          <w:sz w:val="24"/>
+          <w:szCs w:val="24"/>
+        </w:rPr>
+        <w:t xml:space="preserve"> y devuelve el </w:t>
+      </w:r>
+      <w:r>
+        <w:rPr>
+          <w:rFonts w:ascii="Times New Roman" w:hAnsi="Times New Roman" w:cs="Times New Roman"/>
+          <w:sz w:val="24"/>
+          <w:szCs w:val="24"/>
+        </w:rPr>
+        <w:t>n</w:t>
+      </w:r>
+      <w:r>
+        <w:rPr>
+          <w:rFonts w:ascii="Times New Roman" w:hAnsi="Times New Roman" w:cs="Times New Roman"/>
+          <w:sz w:val="24"/>
+          <w:szCs w:val="24"/>
+        </w:rPr>
+        <w:t>úmero de hombres,</w:t>
+      </w:r>
+      <w:r>
+        <w:rPr>
+          <w:rFonts w:ascii="Times New Roman" w:hAnsi="Times New Roman" w:cs="Times New Roman"/>
+          <w:sz w:val="24"/>
+          <w:szCs w:val="24"/>
+        </w:rPr>
+        <w:t xml:space="preserve"> el número de mujeres y el ratio entre ellos.</w:t>
+      </w:r>
+    </w:p>
+    <w:p>
+      <w:pPr>
+        <w:pStyle w:val="Prrafodelista"/>
+        <w:rPr>
+          <w:rFonts w:ascii="Times New Roman" w:hAnsi="Times New Roman" w:cs="Times New Roman"/>
+          <w:sz w:val="32"/>
+          <w:szCs w:val="32"/>
+        </w:rPr>
+      </w:pPr>
     </w:p>
     <w:p>
       <w:pPr>
@@ -1440,12 +2031,14 @@
           <w:numId w:val="42"/>
         </w:numPr>
         <w:rPr>
+          <w:rFonts w:ascii="Times New Roman" w:hAnsi="Times New Roman" w:cs="Times New Roman"/>
           <w:sz w:val="32"/>
           <w:szCs w:val="32"/>
         </w:rPr>
       </w:pPr>
       <w:r>
         <w:rPr>
+          <w:rFonts w:ascii="Times New Roman" w:hAnsi="Times New Roman" w:cs="Times New Roman"/>
           <w:sz w:val="32"/>
           <w:szCs w:val="32"/>
         </w:rPr>
@@ -1456,16 +2049,62 @@
       <w:pPr>
         <w:ind w:left="720"/>
         <w:rPr>
-          <w:sz w:val="22"/>
-          <w:szCs w:val="22"/>
-        </w:rPr>
-      </w:pPr>
-      <w:r>
-        <w:rPr>
-          <w:sz w:val="22"/>
-          <w:szCs w:val="22"/>
+          <w:rFonts w:ascii="Times New Roman" w:hAnsi="Times New Roman" w:cs="Times New Roman"/>
+          <w:sz w:val="24"/>
+          <w:szCs w:val="24"/>
+        </w:rPr>
+      </w:pPr>
+      <w:r>
+        <w:rPr>
+          <w:rFonts w:ascii="Times New Roman" w:hAnsi="Times New Roman" w:cs="Times New Roman"/>
+          <w:sz w:val="24"/>
+          <w:szCs w:val="24"/>
         </w:rPr>
         <w:t>El personaje más odiado es el más antiguo que aparece menos veces y está muerto</w:t>
+      </w:r>
+      <w:r>
+        <w:rPr>
+          <w:rFonts w:ascii="Times New Roman" w:hAnsi="Times New Roman" w:cs="Times New Roman"/>
+          <w:sz w:val="24"/>
+          <w:szCs w:val="24"/>
+        </w:rPr>
+        <w:t>.</w:t>
+      </w:r>
+    </w:p>
+    <w:p>
+      <w:pPr>
+        <w:rPr>
+          <w:rFonts w:ascii="Times New Roman" w:hAnsi="Times New Roman" w:cs="Times New Roman"/>
+          <w:sz w:val="24"/>
+          <w:szCs w:val="24"/>
+        </w:rPr>
+      </w:pPr>
+      <w:r>
+        <w:rPr>
+          <w:rFonts w:ascii="Times New Roman" w:hAnsi="Times New Roman" w:cs="Times New Roman"/>
+          <w:sz w:val="24"/>
+          <w:szCs w:val="24"/>
+        </w:rPr>
+        <w:br w:type="page"/>
+      </w:r>
+    </w:p>
+    <w:p>
+      <w:pPr>
+        <w:ind w:left="720"/>
+        <w:rPr>
+          <w:rFonts w:ascii="Times New Roman" w:hAnsi="Times New Roman" w:cs="Times New Roman"/>
+          <w:sz w:val="24"/>
+          <w:szCs w:val="24"/>
+        </w:rPr>
+      </w:pPr>
+      <w:r>
+        <w:rPr>
+          <w:rFonts w:ascii="Times New Roman" w:hAnsi="Times New Roman" w:cs="Times New Roman"/>
+          <w:sz w:val="24"/>
+          <w:szCs w:val="24"/>
+        </w:rPr>
+        <w:lastRenderedPageBreak/>
+        <w:t xml:space="preserve"> </w:t>
       </w:r>
     </w:p>
     <w:p>
@@ -1476,12 +2115,14 @@
           <w:numId w:val="42"/>
         </w:numPr>
         <w:rPr>
+          <w:rFonts w:ascii="Times New Roman" w:hAnsi="Times New Roman" w:cs="Times New Roman"/>
           <w:sz w:val="32"/>
           <w:szCs w:val="32"/>
         </w:rPr>
       </w:pPr>
       <w:r>
         <w:rPr>
+          <w:rFonts w:ascii="Times New Roman" w:hAnsi="Times New Roman" w:cs="Times New Roman"/>
           <w:sz w:val="32"/>
           <w:szCs w:val="32"/>
         </w:rPr>
@@ -1489,6 +2130,7 @@
       </w:r>
       <w:r>
         <w:rPr>
+          <w:rFonts w:ascii="Times New Roman" w:hAnsi="Times New Roman" w:cs="Times New Roman"/>
           <w:sz w:val="32"/>
           <w:szCs w:val="32"/>
         </w:rPr>
@@ -1499,16 +2141,58 @@
       <w:pPr>
         <w:ind w:left="720"/>
         <w:rPr>
-          <w:sz w:val="22"/>
-          <w:szCs w:val="22"/>
-        </w:rPr>
-      </w:pPr>
-      <w:r>
-        <w:rPr>
-          <w:sz w:val="22"/>
-          <w:szCs w:val="22"/>
-        </w:rPr>
-        <w:t>Recibe como parámetro el nombre de un cómic y devuelve el personaje más alto.</w:t>
+          <w:rFonts w:ascii="Times New Roman" w:hAnsi="Times New Roman" w:cs="Times New Roman"/>
+          <w:sz w:val="24"/>
+          <w:szCs w:val="24"/>
+        </w:rPr>
+      </w:pPr>
+      <w:r>
+        <w:rPr>
+          <w:rFonts w:ascii="Times New Roman" w:hAnsi="Times New Roman" w:cs="Times New Roman"/>
+          <w:sz w:val="24"/>
+          <w:szCs w:val="24"/>
+        </w:rPr>
+        <w:t xml:space="preserve">Recibe como </w:t>
+      </w:r>
+      <w:r>
+        <w:rPr>
+          <w:rFonts w:ascii="Times New Roman" w:hAnsi="Times New Roman" w:cs="Times New Roman"/>
+          <w:sz w:val="24"/>
+          <w:szCs w:val="24"/>
+        </w:rPr>
+        <w:t>parámetro el nombre de un cómic (</w:t>
+      </w:r>
+      <w:r>
+        <w:rPr>
+          <w:rFonts w:ascii="Times New Roman" w:hAnsi="Times New Roman" w:cs="Times New Roman"/>
+          <w:sz w:val="24"/>
+          <w:szCs w:val="24"/>
+        </w:rPr>
+        <w:t>introducido por teclado</w:t>
+      </w:r>
+      <w:r>
+        <w:rPr>
+          <w:rFonts w:ascii="Times New Roman" w:hAnsi="Times New Roman" w:cs="Times New Roman"/>
+          <w:sz w:val="24"/>
+          <w:szCs w:val="24"/>
+        </w:rPr>
+        <w:t xml:space="preserve">) </w:t>
+      </w:r>
+      <w:r>
+        <w:rPr>
+          <w:rFonts w:ascii="Times New Roman" w:hAnsi="Times New Roman" w:cs="Times New Roman"/>
+          <w:sz w:val="24"/>
+          <w:szCs w:val="24"/>
+        </w:rPr>
+        <w:t>y devuelve el personaje más alto.</w:t>
+      </w:r>
+      <w:r>
+        <w:rPr>
+          <w:rFonts w:ascii="Times New Roman" w:hAnsi="Times New Roman" w:cs="Times New Roman"/>
+          <w:sz w:val="24"/>
+          <w:szCs w:val="24"/>
+        </w:rPr>
+        <w:t xml:space="preserve"> El título del cómic tiene que coincidir.</w:t>
       </w:r>
     </w:p>
     <w:p>
@@ -1519,12 +2203,14 @@
           <w:numId w:val="42"/>
         </w:numPr>
         <w:rPr>
+          <w:rFonts w:ascii="Times New Roman" w:hAnsi="Times New Roman" w:cs="Times New Roman"/>
           <w:sz w:val="32"/>
           <w:szCs w:val="32"/>
         </w:rPr>
       </w:pPr>
       <w:r>
         <w:rPr>
+          <w:rFonts w:ascii="Times New Roman" w:hAnsi="Times New Roman" w:cs="Times New Roman"/>
           <w:sz w:val="32"/>
           <w:szCs w:val="32"/>
         </w:rPr>
@@ -1535,101 +2221,98 @@
       <w:pPr>
         <w:ind w:left="720"/>
         <w:rPr>
-          <w:sz w:val="22"/>
-          <w:szCs w:val="22"/>
-        </w:rPr>
-      </w:pPr>
-      <w:r>
-        <w:rPr>
-          <w:sz w:val="22"/>
-          <w:szCs w:val="22"/>
+          <w:rFonts w:ascii="Times New Roman" w:hAnsi="Times New Roman" w:cs="Times New Roman"/>
+          <w:sz w:val="24"/>
+          <w:szCs w:val="24"/>
+        </w:rPr>
+      </w:pPr>
+      <w:r>
+        <w:rPr>
+          <w:rFonts w:ascii="Times New Roman" w:hAnsi="Times New Roman" w:cs="Times New Roman"/>
+          <w:sz w:val="24"/>
+          <w:szCs w:val="24"/>
         </w:rPr>
         <w:t>Muestra todas las razas existentes y r</w:t>
       </w:r>
       <w:r>
         <w:rPr>
-          <w:sz w:val="22"/>
-          <w:szCs w:val="22"/>
+          <w:rFonts w:ascii="Times New Roman" w:hAnsi="Times New Roman" w:cs="Times New Roman"/>
+          <w:sz w:val="24"/>
+          <w:szCs w:val="24"/>
         </w:rPr>
         <w:t xml:space="preserve">ecibe como parámetro dos razas </w:t>
       </w:r>
       <w:r>
         <w:rPr>
-          <w:sz w:val="22"/>
-          <w:szCs w:val="22"/>
+          <w:rFonts w:ascii="Times New Roman" w:hAnsi="Times New Roman" w:cs="Times New Roman"/>
+          <w:sz w:val="24"/>
+          <w:szCs w:val="24"/>
         </w:rPr>
         <w:t>devolviendo</w:t>
       </w:r>
       <w:r>
         <w:rPr>
-          <w:sz w:val="22"/>
-          <w:szCs w:val="22"/>
+          <w:rFonts w:ascii="Times New Roman" w:hAnsi="Times New Roman" w:cs="Times New Roman"/>
+          <w:sz w:val="24"/>
+          <w:szCs w:val="24"/>
         </w:rPr>
         <w:t xml:space="preserve"> la que tiene más inteligencia media</w:t>
       </w:r>
       <w:r>
         <w:rPr>
-          <w:sz w:val="22"/>
-          <w:szCs w:val="22"/>
+          <w:rFonts w:ascii="Times New Roman" w:hAnsi="Times New Roman" w:cs="Times New Roman"/>
+          <w:sz w:val="24"/>
+          <w:szCs w:val="24"/>
         </w:rPr>
         <w:t xml:space="preserve"> con dicho valor</w:t>
       </w:r>
       <w:r>
         <w:rPr>
-          <w:sz w:val="22"/>
-          <w:szCs w:val="22"/>
-        </w:rPr>
-        <w:t xml:space="preserve">, esta consulta se considera compleja </w:t>
-      </w:r>
-      <w:r>
-        <w:rPr>
-          <w:sz w:val="22"/>
-          <w:szCs w:val="22"/>
-        </w:rPr>
-        <w:t xml:space="preserve">ya que se tiene que hacer una separación por raza, y calcular la media de inteligencia de cada una en base al subdocumento </w:t>
-      </w:r>
-      <w:r>
-        <w:rPr>
+          <w:rFonts w:ascii="Times New Roman" w:hAnsi="Times New Roman" w:cs="Times New Roman"/>
+          <w:sz w:val="24"/>
+          <w:szCs w:val="24"/>
+        </w:rPr>
+        <w:t xml:space="preserve">, esta consulta se considera compleja ya que se tiene que hacer una separación por raza, y calcular la media de inteligencia de cada una en base al subdocumento </w:t>
+      </w:r>
+      <w:r>
+        <w:rPr>
+          <w:rFonts w:ascii="Times New Roman" w:hAnsi="Times New Roman" w:cs="Times New Roman"/>
           <w:i/>
           <w:iCs/>
-          <w:sz w:val="22"/>
-          <w:szCs w:val="22"/>
+          <w:sz w:val="24"/>
+          <w:szCs w:val="24"/>
         </w:rPr>
         <w:t>“</w:t>
       </w:r>
       <w:proofErr w:type="spellStart"/>
       <w:r>
         <w:rPr>
+          <w:rFonts w:ascii="Times New Roman" w:hAnsi="Times New Roman" w:cs="Times New Roman"/>
           <w:i/>
           <w:iCs/>
-          <w:sz w:val="22"/>
-          <w:szCs w:val="22"/>
+          <w:sz w:val="24"/>
+          <w:szCs w:val="24"/>
         </w:rPr>
         <w:t>stats</w:t>
       </w:r>
       <w:proofErr w:type="spellEnd"/>
       <w:r>
         <w:rPr>
+          <w:rFonts w:ascii="Times New Roman" w:hAnsi="Times New Roman" w:cs="Times New Roman"/>
           <w:i/>
           <w:iCs/>
-          <w:sz w:val="22"/>
-          <w:szCs w:val="22"/>
+          <w:sz w:val="24"/>
+          <w:szCs w:val="24"/>
         </w:rPr>
         <w:t>”</w:t>
       </w:r>
       <w:r>
         <w:rPr>
-          <w:sz w:val="22"/>
-          <w:szCs w:val="22"/>
-        </w:rPr>
-        <w:t xml:space="preserve"> de cada personaje y el número de personajes de cada raza</w:t>
-      </w:r>
-      <w:r>
-        <w:rPr>
-          <w:sz w:val="22"/>
-          <w:szCs w:val="22"/>
-        </w:rPr>
-        <w:t>.</w:t>
+          <w:rFonts w:ascii="Times New Roman" w:hAnsi="Times New Roman" w:cs="Times New Roman"/>
+          <w:sz w:val="24"/>
+          <w:szCs w:val="24"/>
+        </w:rPr>
+        <w:t xml:space="preserve"> de cada personaje y el número de personajes de cada raza.</w:t>
       </w:r>
     </w:p>
     <w:p>
@@ -1640,12 +2323,14 @@
           <w:numId w:val="42"/>
         </w:numPr>
         <w:rPr>
+          <w:rFonts w:ascii="Times New Roman" w:hAnsi="Times New Roman" w:cs="Times New Roman"/>
           <w:sz w:val="32"/>
           <w:szCs w:val="32"/>
         </w:rPr>
       </w:pPr>
       <w:r>
         <w:rPr>
+          <w:rFonts w:ascii="Times New Roman" w:hAnsi="Times New Roman" w:cs="Times New Roman"/>
           <w:sz w:val="32"/>
           <w:szCs w:val="32"/>
         </w:rPr>
@@ -1656,214 +2341,183 @@
       <w:pPr>
         <w:ind w:left="720"/>
         <w:rPr>
-          <w:sz w:val="22"/>
-          <w:szCs w:val="22"/>
-        </w:rPr>
-      </w:pPr>
-      <w:r>
-        <w:rPr>
-          <w:sz w:val="22"/>
-          <w:szCs w:val="22"/>
-        </w:rPr>
-        <w:t>Devuelve el primer personaje que aparece en un cómic con superpoderes</w:t>
-      </w:r>
-      <w:r>
-        <w:rPr>
-          <w:sz w:val="22"/>
-          <w:szCs w:val="22"/>
-        </w:rPr>
-        <w:t xml:space="preserve">, esta consulta es compleja </w:t>
-      </w:r>
-      <w:r>
-        <w:rPr>
-          <w:sz w:val="22"/>
-          <w:szCs w:val="22"/>
-        </w:rPr>
-        <w:t xml:space="preserve">por tener que unir las colecciones de </w:t>
-      </w:r>
-      <w:r>
-        <w:rPr>
+          <w:rFonts w:ascii="Times New Roman" w:hAnsi="Times New Roman" w:cs="Times New Roman"/>
+          <w:sz w:val="24"/>
+          <w:szCs w:val="24"/>
+        </w:rPr>
+      </w:pPr>
+      <w:r>
+        <w:rPr>
+          <w:rFonts w:ascii="Times New Roman" w:hAnsi="Times New Roman" w:cs="Times New Roman"/>
+          <w:sz w:val="24"/>
+          <w:szCs w:val="24"/>
+        </w:rPr>
+        <w:t xml:space="preserve">Devuelve el primer personaje que aparece en un cómic con </w:t>
+      </w:r>
+      <w:proofErr w:type="spellStart"/>
+      <w:r>
+        <w:rPr>
+          <w:rFonts w:ascii="Times New Roman" w:hAnsi="Times New Roman" w:cs="Times New Roman"/>
+          <w:sz w:val="24"/>
+          <w:szCs w:val="24"/>
+        </w:rPr>
+        <w:t>superpoderes</w:t>
+      </w:r>
+      <w:proofErr w:type="spellEnd"/>
+      <w:r>
+        <w:rPr>
+          <w:rFonts w:ascii="Times New Roman" w:hAnsi="Times New Roman" w:cs="Times New Roman"/>
+          <w:sz w:val="24"/>
+          <w:szCs w:val="24"/>
+        </w:rPr>
+        <w:t xml:space="preserve">, esta consulta es compleja por tener que unir las colecciones de </w:t>
+      </w:r>
+      <w:r>
+        <w:rPr>
+          <w:rFonts w:ascii="Times New Roman" w:hAnsi="Times New Roman" w:cs="Times New Roman"/>
           <w:i/>
           <w:iCs/>
-          <w:sz w:val="22"/>
-          <w:szCs w:val="22"/>
-        </w:rPr>
-        <w:t>“</w:t>
-      </w:r>
-      <w:proofErr w:type="gramStart"/>
-      <w:r>
-        <w:rPr>
+          <w:sz w:val="24"/>
+          <w:szCs w:val="24"/>
+        </w:rPr>
+        <w:t>“comic“</w:t>
+      </w:r>
+      <w:r>
+        <w:rPr>
+          <w:rFonts w:ascii="Times New Roman" w:hAnsi="Times New Roman" w:cs="Times New Roman"/>
+          <w:sz w:val="24"/>
+          <w:szCs w:val="24"/>
+        </w:rPr>
+        <w:t xml:space="preserve"> y </w:t>
+      </w:r>
+      <w:r>
+        <w:rPr>
+          <w:rFonts w:ascii="Times New Roman" w:hAnsi="Times New Roman" w:cs="Times New Roman"/>
           <w:i/>
           <w:iCs/>
-          <w:sz w:val="22"/>
-          <w:szCs w:val="22"/>
-        </w:rPr>
-        <w:t>comic“</w:t>
-      </w:r>
-      <w:r>
-        <w:rPr>
-          <w:sz w:val="22"/>
-          <w:szCs w:val="22"/>
-        </w:rPr>
-        <w:t xml:space="preserve"> y</w:t>
-      </w:r>
-      <w:proofErr w:type="gramEnd"/>
-      <w:r>
-        <w:rPr>
-          <w:sz w:val="22"/>
-          <w:szCs w:val="22"/>
-        </w:rPr>
-        <w:t xml:space="preserve"> </w:t>
-      </w:r>
-      <w:r>
-        <w:rPr>
+          <w:sz w:val="24"/>
+          <w:szCs w:val="24"/>
+        </w:rPr>
+        <w:t>“</w:t>
+      </w:r>
+      <w:proofErr w:type="spellStart"/>
+      <w:r>
+        <w:rPr>
+          <w:rFonts w:ascii="Times New Roman" w:hAnsi="Times New Roman" w:cs="Times New Roman"/>
           <w:i/>
           <w:iCs/>
-          <w:sz w:val="22"/>
-          <w:szCs w:val="22"/>
-        </w:rPr>
-        <w:t>“</w:t>
-      </w:r>
-      <w:proofErr w:type="spellStart"/>
-      <w:r>
-        <w:rPr>
+          <w:sz w:val="24"/>
+          <w:szCs w:val="24"/>
+        </w:rPr>
+        <w:t>character</w:t>
+      </w:r>
+      <w:proofErr w:type="spellEnd"/>
+      <w:r>
+        <w:rPr>
+          <w:rFonts w:ascii="Times New Roman" w:hAnsi="Times New Roman" w:cs="Times New Roman"/>
           <w:i/>
           <w:iCs/>
-          <w:sz w:val="22"/>
-          <w:szCs w:val="22"/>
-        </w:rPr>
-        <w:t>character</w:t>
-      </w:r>
-      <w:proofErr w:type="spellEnd"/>
-      <w:r>
-        <w:rPr>
+          <w:sz w:val="24"/>
+          <w:szCs w:val="24"/>
+        </w:rPr>
+        <w:t xml:space="preserve">” </w:t>
+      </w:r>
+      <w:r>
+        <w:rPr>
+          <w:rFonts w:ascii="Times New Roman" w:hAnsi="Times New Roman" w:cs="Times New Roman"/>
+          <w:sz w:val="24"/>
+          <w:szCs w:val="24"/>
+        </w:rPr>
+        <w:t xml:space="preserve"> y comprobar por cada personaje que va apareciendo en los cómics, cuál tiene el subdocumento </w:t>
+      </w:r>
+      <w:r>
+        <w:rPr>
+          <w:rFonts w:ascii="Times New Roman" w:hAnsi="Times New Roman" w:cs="Times New Roman"/>
           <w:i/>
           <w:iCs/>
-          <w:sz w:val="22"/>
-          <w:szCs w:val="22"/>
-        </w:rPr>
-        <w:t xml:space="preserve">” </w:t>
-      </w:r>
-      <w:r>
-        <w:rPr>
-          <w:sz w:val="22"/>
-          <w:szCs w:val="22"/>
-        </w:rPr>
-        <w:t xml:space="preserve"> y comprobar por cada personaje que va apareciendo en los cómics, cuál tiene el subdocumento </w:t>
-      </w:r>
-      <w:r>
-        <w:rPr>
+          <w:sz w:val="24"/>
+          <w:szCs w:val="24"/>
+        </w:rPr>
+        <w:t>“</w:t>
+      </w:r>
+      <w:proofErr w:type="spellStart"/>
+      <w:r>
+        <w:rPr>
+          <w:rFonts w:ascii="Times New Roman" w:hAnsi="Times New Roman" w:cs="Times New Roman"/>
           <w:i/>
           <w:iCs/>
-          <w:sz w:val="22"/>
-          <w:szCs w:val="22"/>
-        </w:rPr>
-        <w:t>“</w:t>
-      </w:r>
-      <w:proofErr w:type="spellStart"/>
-      <w:r>
-        <w:rPr>
+          <w:sz w:val="24"/>
+          <w:szCs w:val="24"/>
+        </w:rPr>
+        <w:t>powers</w:t>
+      </w:r>
+      <w:proofErr w:type="spellEnd"/>
+      <w:r>
+        <w:rPr>
+          <w:rFonts w:ascii="Times New Roman" w:hAnsi="Times New Roman" w:cs="Times New Roman"/>
           <w:i/>
           <w:iCs/>
-          <w:sz w:val="22"/>
-          <w:szCs w:val="22"/>
-        </w:rPr>
-        <w:t>powers</w:t>
-      </w:r>
-      <w:proofErr w:type="spellEnd"/>
-      <w:r>
-        <w:rPr>
+          <w:sz w:val="24"/>
+          <w:szCs w:val="24"/>
+        </w:rPr>
+        <w:t>”</w:t>
+      </w:r>
+      <w:r>
+        <w:rPr>
+          <w:rFonts w:ascii="Times New Roman" w:hAnsi="Times New Roman" w:cs="Times New Roman"/>
+          <w:sz w:val="24"/>
+          <w:szCs w:val="24"/>
+        </w:rPr>
+        <w:t xml:space="preserve">  mediante </w:t>
+      </w:r>
+      <w:r>
+        <w:rPr>
+          <w:rFonts w:ascii="Times New Roman" w:hAnsi="Times New Roman" w:cs="Times New Roman"/>
+          <w:sz w:val="24"/>
+          <w:szCs w:val="24"/>
+        </w:rPr>
+        <w:t>la operación</w:t>
+      </w:r>
+      <w:r>
+        <w:rPr>
+          <w:rFonts w:ascii="Times New Roman" w:hAnsi="Times New Roman" w:cs="Times New Roman"/>
+          <w:sz w:val="24"/>
+          <w:szCs w:val="24"/>
+        </w:rPr>
+        <w:t xml:space="preserve"> </w:t>
+      </w:r>
+      <w:r>
+        <w:rPr>
+          <w:rFonts w:ascii="Times New Roman" w:hAnsi="Times New Roman" w:cs="Times New Roman"/>
           <w:i/>
           <w:iCs/>
-          <w:sz w:val="22"/>
-          <w:szCs w:val="22"/>
-        </w:rPr>
-        <w:t>”</w:t>
-      </w:r>
-      <w:r>
-        <w:rPr>
-          <w:sz w:val="22"/>
-          <w:szCs w:val="22"/>
-        </w:rPr>
-        <w:t xml:space="preserve"> </w:t>
-      </w:r>
-      <w:r>
-        <w:rPr>
-          <w:sz w:val="22"/>
-          <w:szCs w:val="22"/>
-        </w:rPr>
-        <w:t xml:space="preserve"> mediante </w:t>
-      </w:r>
-      <w:r>
-        <w:rPr>
-          <w:sz w:val="22"/>
-          <w:szCs w:val="22"/>
-        </w:rPr>
-        <w:t>la operación</w:t>
-      </w:r>
-      <w:r>
-        <w:rPr>
-          <w:sz w:val="22"/>
-          <w:szCs w:val="22"/>
-        </w:rPr>
-        <w:t xml:space="preserve"> </w:t>
-      </w:r>
-      <w:r>
-        <w:rPr>
+          <w:sz w:val="24"/>
+          <w:szCs w:val="24"/>
+        </w:rPr>
+        <w:t>“</w:t>
+      </w:r>
+      <w:proofErr w:type="spellStart"/>
+      <w:r>
+        <w:rPr>
+          <w:rFonts w:ascii="Times New Roman" w:hAnsi="Times New Roman" w:cs="Times New Roman"/>
           <w:i/>
           <w:iCs/>
-          <w:sz w:val="22"/>
-          <w:szCs w:val="22"/>
-        </w:rPr>
-        <w:t>“</w:t>
-      </w:r>
-      <w:proofErr w:type="spellStart"/>
-      <w:r>
-        <w:rPr>
+          <w:sz w:val="24"/>
+          <w:szCs w:val="24"/>
+        </w:rPr>
+        <w:t>lookup</w:t>
+      </w:r>
+      <w:proofErr w:type="spellEnd"/>
+      <w:r>
+        <w:rPr>
+          <w:rFonts w:ascii="Times New Roman" w:hAnsi="Times New Roman" w:cs="Times New Roman"/>
           <w:i/>
           <w:iCs/>
-          <w:sz w:val="22"/>
-          <w:szCs w:val="22"/>
-        </w:rPr>
-        <w:t>lookup</w:t>
-      </w:r>
-      <w:proofErr w:type="spellEnd"/>
-      <w:r>
-        <w:rPr>
-          <w:i/>
-          <w:iCs/>
-          <w:sz w:val="22"/>
-          <w:szCs w:val="22"/>
+          <w:sz w:val="24"/>
+          <w:szCs w:val="24"/>
         </w:rPr>
         <w:t>”.</w:t>
       </w:r>
-    </w:p>
-    <w:p>
-      <w:pPr>
-        <w:ind w:left="720"/>
-        <w:rPr>
-          <w:sz w:val="22"/>
-          <w:szCs w:val="22"/>
-        </w:rPr>
-      </w:pPr>
-    </w:p>
-    <w:p>
-      <w:pPr>
-        <w:ind w:left="720"/>
-        <w:rPr>
-          <w:sz w:val="22"/>
-          <w:szCs w:val="22"/>
-        </w:rPr>
-      </w:pPr>
-    </w:p>
-    <w:p>
-      <w:pPr>
-        <w:ind w:left="720"/>
-        <w:rPr>
-          <w:sz w:val="22"/>
-          <w:szCs w:val="22"/>
-        </w:rPr>
-      </w:pPr>
     </w:p>
     <w:p>
       <w:pPr>
@@ -1873,160 +2527,117 @@
           <w:numId w:val="42"/>
         </w:numPr>
         <w:rPr>
+          <w:rFonts w:ascii="Times New Roman" w:hAnsi="Times New Roman" w:cs="Times New Roman"/>
           <w:sz w:val="32"/>
           <w:szCs w:val="32"/>
         </w:rPr>
       </w:pPr>
       <w:r>
         <w:rPr>
+          <w:rFonts w:ascii="Times New Roman" w:hAnsi="Times New Roman" w:cs="Times New Roman"/>
           <w:sz w:val="32"/>
           <w:szCs w:val="32"/>
         </w:rPr>
-        <w:lastRenderedPageBreak/>
         <w:t>Personajes que aparecen en una colección de cómics.</w:t>
       </w:r>
     </w:p>
     <w:p>
       <w:pPr>
-        <w:pStyle w:val="Prrafodelista"/>
-        <w:rPr>
-          <w:sz w:val="22"/>
-          <w:szCs w:val="22"/>
-        </w:rPr>
-      </w:pPr>
+        <w:ind w:left="720"/>
+        <w:rPr>
+          <w:rFonts w:ascii="Times New Roman" w:hAnsi="Times New Roman" w:cs="Times New Roman"/>
+          <w:sz w:val="24"/>
+          <w:szCs w:val="24"/>
+        </w:rPr>
+      </w:pPr>
+      <w:r>
+        <w:rPr>
+          <w:rFonts w:ascii="Times New Roman" w:hAnsi="Times New Roman" w:cs="Times New Roman"/>
+          <w:sz w:val="24"/>
+          <w:szCs w:val="24"/>
+        </w:rPr>
+        <w:t xml:space="preserve">Una colección de cómics es una serie de números distintos con un mismo nombre (Ej. </w:t>
+      </w:r>
+      <w:r>
+        <w:rPr>
+          <w:rFonts w:ascii="Times New Roman" w:hAnsi="Times New Roman" w:cs="Times New Roman"/>
+          <w:i/>
+          <w:iCs/>
+          <w:sz w:val="24"/>
+          <w:szCs w:val="24"/>
+        </w:rPr>
+        <w:t>Jessica Jones</w:t>
+      </w:r>
+      <w:r>
+        <w:rPr>
+          <w:rFonts w:ascii="Times New Roman" w:hAnsi="Times New Roman" w:cs="Times New Roman"/>
+          <w:sz w:val="24"/>
+          <w:szCs w:val="24"/>
+        </w:rPr>
+        <w:t xml:space="preserve"> tendría </w:t>
+      </w:r>
+      <w:r>
+        <w:rPr>
+          <w:rFonts w:ascii="Times New Roman" w:hAnsi="Times New Roman" w:cs="Times New Roman"/>
+          <w:i/>
+          <w:iCs/>
+          <w:sz w:val="24"/>
+          <w:szCs w:val="24"/>
+        </w:rPr>
+        <w:t>Jessica Jones (2016) #1</w:t>
+      </w:r>
+      <w:r>
+        <w:rPr>
+          <w:rFonts w:ascii="Times New Roman" w:hAnsi="Times New Roman" w:cs="Times New Roman"/>
+          <w:sz w:val="24"/>
+          <w:szCs w:val="24"/>
+        </w:rPr>
+        <w:t xml:space="preserve">, </w:t>
+      </w:r>
+      <w:r>
+        <w:rPr>
+          <w:rFonts w:ascii="Times New Roman" w:hAnsi="Times New Roman" w:cs="Times New Roman"/>
+          <w:i/>
+          <w:iCs/>
+          <w:sz w:val="24"/>
+          <w:szCs w:val="24"/>
+        </w:rPr>
+        <w:t>Jessica Jones (2016) #2</w:t>
+      </w:r>
+      <w:r>
+        <w:rPr>
+          <w:rFonts w:ascii="Times New Roman" w:hAnsi="Times New Roman" w:cs="Times New Roman"/>
+          <w:sz w:val="24"/>
+          <w:szCs w:val="24"/>
+        </w:rPr>
+        <w:t xml:space="preserve"> …), recibe como parámetro el nombre de la colección y devuelve los personajes que aparecen en todos los cómics que la componen, esta consulta se considera compleja debido a que una saga puede estar compuesta por varios cómics y puede que haya personajes que no salgan en todos los cómics de una saga, por tanto se busca en todos los cómics de una saga uniendo la lista de personajes de cada comic con el personaje al que corresponde, tras esto se agrupa por nombre de personaje y se devuelven únicamente los nombres de los personajes que aparecen.</w:t>
+      </w:r>
     </w:p>
     <w:p>
       <w:pPr>
-        <w:ind w:left="720"/>
-        <w:rPr>
-          <w:sz w:val="22"/>
-          <w:szCs w:val="22"/>
-        </w:rPr>
-      </w:pPr>
-      <w:r>
-        <w:rPr>
-          <w:sz w:val="22"/>
-          <w:szCs w:val="22"/>
-        </w:rPr>
-        <w:t>Una colección de cómics es una serie de números distintos con un mismo n</w:t>
-      </w:r>
-      <w:r>
-        <w:rPr>
-          <w:sz w:val="22"/>
-          <w:szCs w:val="22"/>
-        </w:rPr>
-        <w:t xml:space="preserve">ombre </w:t>
-      </w:r>
-      <w:r>
-        <w:rPr>
-          <w:sz w:val="22"/>
-          <w:szCs w:val="22"/>
-        </w:rPr>
-        <w:t xml:space="preserve">(Ej. </w:t>
-      </w:r>
-      <w:r>
-        <w:rPr>
-          <w:i/>
-          <w:iCs/>
-          <w:sz w:val="22"/>
-          <w:szCs w:val="22"/>
-        </w:rPr>
-        <w:t>Jessica Jones</w:t>
-      </w:r>
-      <w:r>
-        <w:rPr>
-          <w:sz w:val="22"/>
-          <w:szCs w:val="22"/>
-        </w:rPr>
-        <w:t xml:space="preserve"> tendría </w:t>
-      </w:r>
-      <w:r>
-        <w:rPr>
-          <w:i/>
-          <w:iCs/>
-          <w:sz w:val="22"/>
-          <w:szCs w:val="22"/>
-        </w:rPr>
-        <w:t>Jessica Jones (2016</w:t>
-      </w:r>
-      <w:r>
-        <w:rPr>
-          <w:i/>
-          <w:iCs/>
-          <w:sz w:val="22"/>
-          <w:szCs w:val="22"/>
-        </w:rPr>
-        <w:t>)</w:t>
-      </w:r>
-      <w:r>
-        <w:rPr>
-          <w:i/>
-          <w:iCs/>
-          <w:sz w:val="22"/>
-          <w:szCs w:val="22"/>
-        </w:rPr>
-        <w:t xml:space="preserve"> #1</w:t>
-      </w:r>
-      <w:r>
-        <w:rPr>
-          <w:sz w:val="22"/>
-          <w:szCs w:val="22"/>
-        </w:rPr>
-        <w:t>,</w:t>
-      </w:r>
-      <w:r>
-        <w:rPr>
-          <w:sz w:val="22"/>
-          <w:szCs w:val="22"/>
-        </w:rPr>
-        <w:t xml:space="preserve"> </w:t>
-      </w:r>
-      <w:r>
-        <w:rPr>
-          <w:i/>
-          <w:iCs/>
-          <w:sz w:val="22"/>
-          <w:szCs w:val="22"/>
-        </w:rPr>
-        <w:t xml:space="preserve">Jessica Jones (2016) </w:t>
-      </w:r>
-      <w:r>
-        <w:rPr>
-          <w:i/>
-          <w:iCs/>
-          <w:sz w:val="22"/>
-          <w:szCs w:val="22"/>
-        </w:rPr>
-        <w:t>#2</w:t>
-      </w:r>
-      <w:r>
-        <w:rPr>
-          <w:sz w:val="22"/>
-          <w:szCs w:val="22"/>
-        </w:rPr>
-        <w:t xml:space="preserve"> …)</w:t>
-      </w:r>
-      <w:r>
-        <w:rPr>
-          <w:sz w:val="22"/>
-          <w:szCs w:val="22"/>
-        </w:rPr>
-        <w:t>, recibe como parámetro el nombre de la colección y devuelve los personajes que aparecen en todos los cómics que la componen</w:t>
-      </w:r>
-      <w:r>
-        <w:rPr>
-          <w:sz w:val="22"/>
-          <w:szCs w:val="22"/>
-        </w:rPr>
-        <w:t xml:space="preserve">, esta consulta se considera compleja </w:t>
-      </w:r>
-      <w:r>
-        <w:rPr>
-          <w:sz w:val="22"/>
-          <w:szCs w:val="22"/>
-        </w:rPr>
-        <w:t>debido a que una saga puede estar compuesta por varios cómics y puede que haya personajes que no salgan en todos los cómics de una saga, por tanto se busca en todos los cómics de una saga uniendo la lista de personajes de cada comic con el personaje al que corresponde, tras esto se agrupa por nombre de personaje y se devuelven únicamente los nombres de los personajes que aparecen.</w:t>
-      </w:r>
+        <w:rPr>
+          <w:rFonts w:ascii="Times New Roman" w:hAnsi="Times New Roman" w:cs="Times New Roman"/>
+          <w:sz w:val="24"/>
+          <w:szCs w:val="24"/>
+        </w:rPr>
+      </w:pPr>
+      <w:r>
+        <w:rPr>
+          <w:rFonts w:ascii="Times New Roman" w:hAnsi="Times New Roman" w:cs="Times New Roman"/>
+          <w:sz w:val="24"/>
+          <w:szCs w:val="24"/>
+        </w:rPr>
+        <w:br w:type="page"/>
+      </w:r>
+    </w:p>
+    <w:p>
+      <w:pPr>
+        <w:rPr>
+          <w:rFonts w:ascii="Times New Roman" w:hAnsi="Times New Roman" w:cs="Times New Roman"/>
+          <w:sz w:val="24"/>
+          <w:szCs w:val="24"/>
+        </w:rPr>
+      </w:pPr>
     </w:p>
     <w:p>
       <w:pPr>
@@ -2043,114 +2654,302 @@
     </w:p>
     <w:p/>
     <w:p>
-      <w:r>
+      <w:pPr>
+        <w:rPr>
+          <w:rFonts w:ascii="Times New Roman" w:hAnsi="Times New Roman" w:cs="Times New Roman"/>
+          <w:sz w:val="24"/>
+          <w:szCs w:val="24"/>
+        </w:rPr>
+      </w:pPr>
+      <w:r>
+        <w:rPr>
+          <w:rFonts w:ascii="Times New Roman" w:hAnsi="Times New Roman" w:cs="Times New Roman"/>
+          <w:sz w:val="24"/>
+          <w:szCs w:val="24"/>
+        </w:rPr>
         <w:t xml:space="preserve">Para nosotros la Fase 1 y la Fase 2 han ido de la mano ya que todos los datos pasan por </w:t>
       </w:r>
       <w:r>
         <w:rPr>
+          <w:rFonts w:ascii="Times New Roman" w:hAnsi="Times New Roman" w:cs="Times New Roman"/>
           <w:i/>
           <w:iCs/>
+          <w:sz w:val="24"/>
+          <w:szCs w:val="24"/>
         </w:rPr>
         <w:t>Java</w:t>
       </w:r>
       <w:r>
+        <w:rPr>
+          <w:rFonts w:ascii="Times New Roman" w:hAnsi="Times New Roman" w:cs="Times New Roman"/>
+          <w:sz w:val="24"/>
+          <w:szCs w:val="24"/>
+        </w:rPr>
         <w:t xml:space="preserve"> desde el </w:t>
       </w:r>
+      <w:r>
+        <w:rPr>
+          <w:rFonts w:ascii="Times New Roman" w:hAnsi="Times New Roman" w:cs="Times New Roman"/>
+          <w:sz w:val="24"/>
+          <w:szCs w:val="24"/>
+        </w:rPr>
+        <w:t>.</w:t>
+      </w:r>
       <w:proofErr w:type="spellStart"/>
       <w:r>
+        <w:rPr>
+          <w:rFonts w:ascii="Times New Roman" w:hAnsi="Times New Roman" w:cs="Times New Roman"/>
+          <w:sz w:val="24"/>
+          <w:szCs w:val="24"/>
+        </w:rPr>
         <w:t>csv</w:t>
       </w:r>
       <w:proofErr w:type="spellEnd"/>
       <w:r>
+        <w:rPr>
+          <w:rFonts w:ascii="Times New Roman" w:hAnsi="Times New Roman" w:cs="Times New Roman"/>
+          <w:sz w:val="24"/>
+          <w:szCs w:val="24"/>
+        </w:rPr>
         <w:t xml:space="preserve"> hasta </w:t>
       </w:r>
       <w:r>
         <w:rPr>
+          <w:rFonts w:ascii="Times New Roman" w:hAnsi="Times New Roman" w:cs="Times New Roman"/>
           <w:i/>
           <w:iCs/>
+          <w:sz w:val="24"/>
+          <w:szCs w:val="24"/>
         </w:rPr>
         <w:t>Mongo</w:t>
       </w:r>
       <w:r>
-        <w:t xml:space="preserve">, hemos desarrollado un código encargado de que durante la transformación se asigne los valores adecuados a cada entidad, la parte menos eficiente quizá es la asignación de </w:t>
+        <w:rPr>
+          <w:rFonts w:ascii="Times New Roman" w:hAnsi="Times New Roman" w:cs="Times New Roman"/>
+          <w:sz w:val="24"/>
+          <w:szCs w:val="24"/>
+        </w:rPr>
+        <w:t>, hemos d</w:t>
+      </w:r>
+      <w:r>
+        <w:rPr>
+          <w:rFonts w:ascii="Times New Roman" w:hAnsi="Times New Roman" w:cs="Times New Roman"/>
+          <w:sz w:val="24"/>
+          <w:szCs w:val="24"/>
+        </w:rPr>
+        <w:t xml:space="preserve">esarrollado un código encargado </w:t>
+      </w:r>
+      <w:r>
+        <w:rPr>
+          <w:rFonts w:ascii="Times New Roman" w:hAnsi="Times New Roman" w:cs="Times New Roman"/>
+          <w:sz w:val="24"/>
+          <w:szCs w:val="24"/>
+        </w:rPr>
+        <w:t>de que durante la transformación se asigne</w:t>
+      </w:r>
+      <w:r>
+        <w:rPr>
+          <w:rFonts w:ascii="Times New Roman" w:hAnsi="Times New Roman" w:cs="Times New Roman"/>
+          <w:sz w:val="24"/>
+          <w:szCs w:val="24"/>
+        </w:rPr>
+        <w:t>n</w:t>
+      </w:r>
+      <w:r>
+        <w:rPr>
+          <w:rFonts w:ascii="Times New Roman" w:hAnsi="Times New Roman" w:cs="Times New Roman"/>
+          <w:sz w:val="24"/>
+          <w:szCs w:val="24"/>
+        </w:rPr>
+        <w:t xml:space="preserve"> los valores adecuados a cada entidad, la parte menos eficiente quizá</w:t>
+      </w:r>
+      <w:r>
+        <w:rPr>
+          <w:rFonts w:ascii="Times New Roman" w:hAnsi="Times New Roman" w:cs="Times New Roman"/>
+          <w:sz w:val="24"/>
+          <w:szCs w:val="24"/>
+        </w:rPr>
+        <w:t>s sea</w:t>
+      </w:r>
+      <w:r>
+        <w:rPr>
+          <w:rFonts w:ascii="Times New Roman" w:hAnsi="Times New Roman" w:cs="Times New Roman"/>
+          <w:sz w:val="24"/>
+          <w:szCs w:val="24"/>
+        </w:rPr>
+        <w:t xml:space="preserve"> la asignación de </w:t>
       </w:r>
       <w:proofErr w:type="spellStart"/>
       <w:r>
         <w:rPr>
+          <w:rFonts w:ascii="Times New Roman" w:hAnsi="Times New Roman" w:cs="Times New Roman"/>
           <w:i/>
           <w:iCs/>
+          <w:sz w:val="24"/>
+          <w:szCs w:val="24"/>
         </w:rPr>
         <w:t>ids</w:t>
       </w:r>
       <w:proofErr w:type="spellEnd"/>
       <w:r>
+        <w:rPr>
+          <w:rFonts w:ascii="Times New Roman" w:hAnsi="Times New Roman" w:cs="Times New Roman"/>
+          <w:sz w:val="24"/>
+          <w:szCs w:val="24"/>
+        </w:rPr>
         <w:t xml:space="preserve"> de personajes a cada comic, aunque en todos los casos hemos hecho uso de </w:t>
       </w:r>
       <w:proofErr w:type="spellStart"/>
       <w:r>
         <w:rPr>
+          <w:rFonts w:ascii="Times New Roman" w:hAnsi="Times New Roman" w:cs="Times New Roman"/>
           <w:i/>
           <w:iCs/>
+          <w:sz w:val="24"/>
+          <w:szCs w:val="24"/>
         </w:rPr>
         <w:t>Parallel</w:t>
       </w:r>
       <w:proofErr w:type="spellEnd"/>
       <w:r>
         <w:rPr>
+          <w:rFonts w:ascii="Times New Roman" w:hAnsi="Times New Roman" w:cs="Times New Roman"/>
           <w:i/>
           <w:iCs/>
+          <w:sz w:val="24"/>
+          <w:szCs w:val="24"/>
         </w:rPr>
         <w:t xml:space="preserve"> </w:t>
       </w:r>
       <w:proofErr w:type="spellStart"/>
       <w:r>
         <w:rPr>
+          <w:rFonts w:ascii="Times New Roman" w:hAnsi="Times New Roman" w:cs="Times New Roman"/>
           <w:i/>
           <w:iCs/>
+          <w:sz w:val="24"/>
+          <w:szCs w:val="24"/>
         </w:rPr>
         <w:t>Streams</w:t>
       </w:r>
       <w:proofErr w:type="spellEnd"/>
       <w:r>
+        <w:rPr>
+          <w:rFonts w:ascii="Times New Roman" w:hAnsi="Times New Roman" w:cs="Times New Roman"/>
+          <w:sz w:val="24"/>
+          <w:szCs w:val="24"/>
+        </w:rPr>
         <w:t xml:space="preserve"> para aprovechar la concurrencia a la hora de procesar los datos, por tanto no hacemos el procesamiento en los archivos </w:t>
       </w:r>
       <w:r>
         <w:rPr>
+          <w:rFonts w:ascii="Times New Roman" w:hAnsi="Times New Roman" w:cs="Times New Roman"/>
           <w:i/>
           <w:iCs/>
+          <w:sz w:val="24"/>
+          <w:szCs w:val="24"/>
         </w:rPr>
         <w:t>JSON</w:t>
       </w:r>
       <w:r>
-        <w:t xml:space="preserve"> sino que directamente lo hacemos en memoria lo que agiliza el proceso al evitar accesos a disco o base de datos.</w:t>
+        <w:rPr>
+          <w:rFonts w:ascii="Times New Roman" w:hAnsi="Times New Roman" w:cs="Times New Roman"/>
+          <w:sz w:val="24"/>
+          <w:szCs w:val="24"/>
+        </w:rPr>
+        <w:t xml:space="preserve"> sino que dir</w:t>
+      </w:r>
+      <w:r>
+        <w:rPr>
+          <w:rFonts w:ascii="Times New Roman" w:hAnsi="Times New Roman" w:cs="Times New Roman"/>
+          <w:sz w:val="24"/>
+          <w:szCs w:val="24"/>
+        </w:rPr>
+        <w:t xml:space="preserve">ectamente lo hacemos en memoria, </w:t>
+      </w:r>
+      <w:r>
+        <w:rPr>
+          <w:rFonts w:ascii="Times New Roman" w:hAnsi="Times New Roman" w:cs="Times New Roman"/>
+          <w:sz w:val="24"/>
+          <w:szCs w:val="24"/>
+        </w:rPr>
+        <w:t>lo que agiliza el proceso al evitar accesos a disco o base de datos.</w:t>
       </w:r>
     </w:p>
     <w:p>
-      <w:r>
+      <w:pPr>
+        <w:rPr>
+          <w:rFonts w:ascii="Times New Roman" w:hAnsi="Times New Roman" w:cs="Times New Roman"/>
+          <w:sz w:val="24"/>
+          <w:szCs w:val="24"/>
+        </w:rPr>
+      </w:pPr>
+      <w:r>
+        <w:rPr>
+          <w:rFonts w:ascii="Times New Roman" w:hAnsi="Times New Roman" w:cs="Times New Roman"/>
+          <w:sz w:val="24"/>
+          <w:szCs w:val="24"/>
+        </w:rPr>
         <w:t xml:space="preserve">Por </w:t>
       </w:r>
       <w:r>
+        <w:rPr>
+          <w:rFonts w:ascii="Times New Roman" w:hAnsi="Times New Roman" w:cs="Times New Roman"/>
+          <w:sz w:val="24"/>
+          <w:szCs w:val="24"/>
+        </w:rPr>
         <w:t>tanto,</w:t>
       </w:r>
       <w:r>
+        <w:rPr>
+          <w:rFonts w:ascii="Times New Roman" w:hAnsi="Times New Roman" w:cs="Times New Roman"/>
+          <w:sz w:val="24"/>
+          <w:szCs w:val="24"/>
+        </w:rPr>
         <w:t xml:space="preserve"> existe un fragmento de código que se encarga de transformar los datos de </w:t>
       </w:r>
+      <w:r>
+        <w:rPr>
+          <w:rFonts w:ascii="Times New Roman" w:hAnsi="Times New Roman" w:cs="Times New Roman"/>
+          <w:sz w:val="24"/>
+          <w:szCs w:val="24"/>
+        </w:rPr>
+        <w:t>.</w:t>
+      </w:r>
       <w:proofErr w:type="spellStart"/>
       <w:r>
+        <w:rPr>
+          <w:rFonts w:ascii="Times New Roman" w:hAnsi="Times New Roman" w:cs="Times New Roman"/>
+          <w:sz w:val="24"/>
+          <w:szCs w:val="24"/>
+        </w:rPr>
         <w:t>csv</w:t>
       </w:r>
       <w:proofErr w:type="spellEnd"/>
       <w:r>
+        <w:rPr>
+          <w:rFonts w:ascii="Times New Roman" w:hAnsi="Times New Roman" w:cs="Times New Roman"/>
+          <w:sz w:val="24"/>
+          <w:szCs w:val="24"/>
+        </w:rPr>
         <w:t xml:space="preserve"> a objetos java, y de objetos java a </w:t>
       </w:r>
       <w:r>
         <w:rPr>
+          <w:rFonts w:ascii="Times New Roman" w:hAnsi="Times New Roman" w:cs="Times New Roman"/>
           <w:i/>
           <w:iCs/>
+          <w:sz w:val="24"/>
+          <w:szCs w:val="24"/>
         </w:rPr>
         <w:t>JSON</w:t>
       </w:r>
       <w:r>
+        <w:rPr>
+          <w:rFonts w:ascii="Times New Roman" w:hAnsi="Times New Roman" w:cs="Times New Roman"/>
+          <w:sz w:val="24"/>
+          <w:szCs w:val="24"/>
+        </w:rPr>
         <w:t xml:space="preserve"> tras haber sido procesados, tras la transformación a JSON se añaden a la base de datos.</w:t>
       </w:r>
     </w:p>
@@ -2164,69 +2963,180 @@
     </w:p>
     <w:p/>
     <w:p>
-      <w:r>
+      <w:pPr>
+        <w:rPr>
+          <w:rFonts w:ascii="Times New Roman" w:hAnsi="Times New Roman" w:cs="Times New Roman"/>
+          <w:sz w:val="24"/>
+          <w:szCs w:val="24"/>
+        </w:rPr>
+      </w:pPr>
+      <w:r>
+        <w:rPr>
+          <w:rFonts w:ascii="Times New Roman" w:hAnsi="Times New Roman" w:cs="Times New Roman"/>
+          <w:sz w:val="24"/>
+          <w:szCs w:val="24"/>
+        </w:rPr>
         <w:t xml:space="preserve">Para la Fase 3 hemos utilizado el mismo programa desarrollado para la Fase 1 al que hemos incluido un menú por entrada de texto en el que se pueden elegir las distintas consultas e introducir los distintos valores necesarios para realizarlas, también hay una opción del menú que realiza las fases 1 y 2 llamada </w:t>
       </w:r>
       <w:r>
         <w:rPr>
+          <w:rFonts w:ascii="Times New Roman" w:hAnsi="Times New Roman" w:cs="Times New Roman"/>
           <w:i/>
           <w:iCs/>
+          <w:sz w:val="24"/>
+          <w:szCs w:val="24"/>
         </w:rPr>
         <w:t xml:space="preserve">“Data </w:t>
       </w:r>
       <w:proofErr w:type="spellStart"/>
       <w:r>
         <w:rPr>
+          <w:rFonts w:ascii="Times New Roman" w:hAnsi="Times New Roman" w:cs="Times New Roman"/>
           <w:i/>
           <w:iCs/>
+          <w:sz w:val="24"/>
+          <w:szCs w:val="24"/>
         </w:rPr>
         <w:t>Dump</w:t>
       </w:r>
       <w:proofErr w:type="spellEnd"/>
       <w:r>
         <w:rPr>
+          <w:rFonts w:ascii="Times New Roman" w:hAnsi="Times New Roman" w:cs="Times New Roman"/>
           <w:i/>
           <w:iCs/>
+          <w:sz w:val="24"/>
+          <w:szCs w:val="24"/>
         </w:rPr>
         <w:t>”</w:t>
       </w:r>
       <w:r>
+        <w:rPr>
+          <w:rFonts w:ascii="Times New Roman" w:hAnsi="Times New Roman" w:cs="Times New Roman"/>
+          <w:sz w:val="24"/>
+          <w:szCs w:val="24"/>
+        </w:rPr>
         <w:t xml:space="preserve"> para no realizar el volcado cada vez que se ejecute el programa, de esta forma solo se ejecuta cuando es necesario.</w:t>
       </w:r>
     </w:p>
     <w:p>
-      <w:r>
+      <w:pPr>
+        <w:rPr>
+          <w:rFonts w:ascii="Times New Roman" w:hAnsi="Times New Roman" w:cs="Times New Roman"/>
+          <w:sz w:val="24"/>
+          <w:szCs w:val="24"/>
+        </w:rPr>
+      </w:pPr>
+      <w:r>
+        <w:rPr>
+          <w:rFonts w:ascii="Times New Roman" w:hAnsi="Times New Roman" w:cs="Times New Roman"/>
+          <w:sz w:val="24"/>
+          <w:szCs w:val="24"/>
+        </w:rPr>
         <w:t>Para realizar todas las operaciones hemos creado una clase encargada de realizar los accesos a base de datos y de construir las consultas para lanzarlas a MongoDB, cada método ejecutará una consulta de las propuestas en el menú, con una operación extra que muestra todas las razas</w:t>
       </w:r>
       <w:r>
+        <w:rPr>
+          <w:rFonts w:ascii="Times New Roman" w:hAnsi="Times New Roman" w:cs="Times New Roman"/>
+          <w:sz w:val="24"/>
+          <w:szCs w:val="24"/>
+        </w:rPr>
         <w:t xml:space="preserve"> o nombres de personaje</w:t>
       </w:r>
       <w:r>
-        <w:t xml:space="preserve"> existentes en el conjunto de datos </w:t>
-      </w:r>
-      <w:proofErr w:type="gramStart"/>
-      <w:r>
-        <w:t>( para</w:t>
-      </w:r>
-      <w:proofErr w:type="gramEnd"/>
-      <w:r>
-        <w:t xml:space="preserve"> la consulta de calcular que raza tiene mayor inteligencia media</w:t>
-      </w:r>
-      <w:r>
-        <w:t>, y comics en los que aparece un personaje</w:t>
-      </w:r>
-      <w:r>
-        <w:t xml:space="preserve"> )</w:t>
-      </w:r>
-      <w:r>
+        <w:rPr>
+          <w:rFonts w:ascii="Times New Roman" w:hAnsi="Times New Roman" w:cs="Times New Roman"/>
+          <w:sz w:val="24"/>
+          <w:szCs w:val="24"/>
+        </w:rPr>
+        <w:t xml:space="preserve"> exist</w:t>
+      </w:r>
+      <w:r>
+        <w:rPr>
+          <w:rFonts w:ascii="Times New Roman" w:hAnsi="Times New Roman" w:cs="Times New Roman"/>
+          <w:sz w:val="24"/>
+          <w:szCs w:val="24"/>
+        </w:rPr>
+        <w:t>entes en el conjunto de datos (</w:t>
+      </w:r>
+      <w:r>
+        <w:rPr>
+          <w:rFonts w:ascii="Times New Roman" w:hAnsi="Times New Roman" w:cs="Times New Roman"/>
+          <w:sz w:val="24"/>
+          <w:szCs w:val="24"/>
+        </w:rPr>
+        <w:t>para la consulta de calcular que raza tiene mayor inteligencia media</w:t>
+      </w:r>
+      <w:r>
+        <w:rPr>
+          <w:rFonts w:ascii="Times New Roman" w:hAnsi="Times New Roman" w:cs="Times New Roman"/>
+          <w:sz w:val="24"/>
+          <w:szCs w:val="24"/>
+        </w:rPr>
+        <w:t xml:space="preserve"> </w:t>
+      </w:r>
+      <w:r>
+        <w:rPr>
+          <w:rFonts w:ascii="Times New Roman" w:hAnsi="Times New Roman" w:cs="Times New Roman"/>
+          <w:sz w:val="24"/>
+          <w:szCs w:val="24"/>
+        </w:rPr>
+        <w:t xml:space="preserve">y </w:t>
+      </w:r>
+      <w:r>
+        <w:rPr>
+          <w:rFonts w:ascii="Times New Roman" w:hAnsi="Times New Roman" w:cs="Times New Roman"/>
+          <w:sz w:val="24"/>
+          <w:szCs w:val="24"/>
+        </w:rPr>
+        <w:t xml:space="preserve">los </w:t>
+      </w:r>
+      <w:r>
+        <w:rPr>
+          <w:rFonts w:ascii="Times New Roman" w:hAnsi="Times New Roman" w:cs="Times New Roman"/>
+          <w:sz w:val="24"/>
+          <w:szCs w:val="24"/>
+        </w:rPr>
+        <w:t>comics en los que aparece un personaje</w:t>
+      </w:r>
+      <w:r>
+        <w:rPr>
+          <w:rFonts w:ascii="Times New Roman" w:hAnsi="Times New Roman" w:cs="Times New Roman"/>
+          <w:sz w:val="24"/>
+          <w:szCs w:val="24"/>
+        </w:rPr>
+        <w:t xml:space="preserve"> </w:t>
+      </w:r>
+      <w:r>
+        <w:rPr>
+          <w:rFonts w:ascii="Times New Roman" w:hAnsi="Times New Roman" w:cs="Times New Roman"/>
+          <w:sz w:val="24"/>
+          <w:szCs w:val="24"/>
+        </w:rPr>
+        <w:t>respectivamente</w:t>
+      </w:r>
+      <w:r>
+        <w:rPr>
+          <w:rFonts w:ascii="Times New Roman" w:hAnsi="Times New Roman" w:cs="Times New Roman"/>
+          <w:sz w:val="24"/>
+          <w:szCs w:val="24"/>
+        </w:rPr>
+        <w:t>)</w:t>
+      </w:r>
+      <w:r>
+        <w:rPr>
+          <w:rFonts w:ascii="Times New Roman" w:hAnsi="Times New Roman" w:cs="Times New Roman"/>
+          <w:sz w:val="24"/>
+          <w:szCs w:val="24"/>
+        </w:rPr>
         <w:t>.</w:t>
       </w:r>
     </w:p>
     <w:sectPr>
-      <w:headerReference w:type="even" r:id="rId13"/>
-      <w:headerReference w:type="default" r:id="rId14"/>
-      <w:footerReference w:type="even" r:id="rId15"/>
-      <w:footerReference w:type="default" r:id="rId16"/>
+      <w:headerReference w:type="even" r:id="rId14"/>
+      <w:headerReference w:type="default" r:id="rId15"/>
+      <w:footerReference w:type="even" r:id="rId16"/>
+      <w:footerReference w:type="default" r:id="rId17"/>
       <w:pgSz w:w="11907" w:h="16839"/>
       <w:pgMar w:top="1440" w:right="1418" w:bottom="1440" w:left="1418" w:header="709" w:footer="709" w:gutter="0"/>
       <w:pgNumType w:start="0"/>
@@ -2239,7 +3149,7 @@
 </file>
 
 <file path=word/endnotes.xml><?xml version="1.0" encoding="utf-8"?>
-<w:endnotes xmlns:wpc="http://schemas.microsoft.com/office/word/2010/wordprocessingCanvas" xmlns:cx="http://schemas.microsoft.com/office/drawing/2014/chartex" xmlns:cx1="http://schemas.microsoft.com/office/drawing/2015/9/8/chartex" xmlns:cx2="http://schemas.microsoft.com/office/drawing/2015/10/21/chartex" xmlns:cx3="http://schemas.microsoft.com/office/drawing/2016/5/9/chartex" xmlns:cx4="http://schemas.microsoft.com/office/drawing/2016/5/10/chartex" xmlns:cx5="http://schemas.microsoft.com/office/drawing/2016/5/11/chartex" xmlns:cx6="http://schemas.microsoft.com/office/drawing/2016/5/12/chartex" xmlns:cx7="http://schemas.microsoft.com/office/drawing/2016/5/13/chartex" xmlns:cx8="http://schemas.microsoft.com/office/drawing/2016/5/14/chartex" xmlns:mc="http://schemas.openxmlformats.org/markup-compatibility/2006" xmlns:aink="http://schemas.microsoft.com/office/drawing/2016/ink" xmlns:am3d="http://schemas.microsoft.com/office/drawing/2017/model3d" xmlns:o="urn:schemas-microsoft-com:office:office" xmlns:r="http://schemas.openxmlformats.org/officeDocument/2006/relationships" xmlns:m="http://schemas.openxmlformats.org/officeDocument/2006/math" xmlns:v="urn:schemas-microsoft-com:vml" xmlns:wp14="http://schemas.microsoft.com/office/word/2010/wordprocessingDrawing" xmlns:wp="http://schemas.openxmlformats.org/drawingml/2006/wordprocessingDrawing" xmlns:w10="urn:schemas-microsoft-com:office:word" xmlns:w="http://schemas.openxmlformats.org/wordprocessingml/2006/main" xmlns:w14="http://schemas.microsoft.com/office/word/2010/wordml" xmlns:w15="http://schemas.microsoft.com/office/word/2012/wordml" xmlns:w16cex="http://schemas.microsoft.com/office/word/2018/wordml/cex" xmlns:w16cid="http://schemas.microsoft.com/office/word/2016/wordml/cid" xmlns:w16="http://schemas.microsoft.com/office/word/2018/wordml" xmlns:w16se="http://schemas.microsoft.com/office/word/2015/wordml/symex" xmlns:wpg="http://schemas.microsoft.com/office/word/2010/wordprocessingGroup" xmlns:wpi="http://schemas.microsoft.com/office/word/2010/wordprocessingInk" xmlns:wne="http://schemas.microsoft.com/office/word/2006/wordml" xmlns:wps="http://schemas.microsoft.com/office/word/2010/wordprocessingShape" mc:Ignorable="w14 w15 w16se w16cid w16 w16cex wp14">
+<w:endnotes xmlns:wpc="http://schemas.microsoft.com/office/word/2010/wordprocessingCanvas" xmlns:cx="http://schemas.microsoft.com/office/drawing/2014/chartex" xmlns:cx1="http://schemas.microsoft.com/office/drawing/2015/9/8/chartex" xmlns:mc="http://schemas.openxmlformats.org/markup-compatibility/2006" xmlns:o="urn:schemas-microsoft-com:office:office" xmlns:r="http://schemas.openxmlformats.org/officeDocument/2006/relationships" xmlns:m="http://schemas.openxmlformats.org/officeDocument/2006/math" xmlns:v="urn:schemas-microsoft-com:vml" xmlns:wp14="http://schemas.microsoft.com/office/word/2010/wordprocessingDrawing" xmlns:wp="http://schemas.openxmlformats.org/drawingml/2006/wordprocessingDrawing" xmlns:w10="urn:schemas-microsoft-com:office:word" xmlns:w="http://schemas.openxmlformats.org/wordprocessingml/2006/main" xmlns:w14="http://schemas.microsoft.com/office/word/2010/wordml" xmlns:w15="http://schemas.microsoft.com/office/word/2012/wordml" xmlns:w16se="http://schemas.microsoft.com/office/word/2015/wordml/symex" xmlns:wpg="http://schemas.microsoft.com/office/word/2010/wordprocessingGroup" xmlns:wpi="http://schemas.microsoft.com/office/word/2010/wordprocessingInk" xmlns:wne="http://schemas.microsoft.com/office/word/2006/wordml" xmlns:wps="http://schemas.microsoft.com/office/word/2010/wordprocessingShape" mc:Ignorable="w14 w15 w16se wp14">
   <w:endnote w:type="separator" w:id="-1">
     <w:p>
       <w:pPr>
@@ -2264,7 +3174,7 @@
 </file>
 
 <file path=word/footer1.xml><?xml version="1.0" encoding="utf-8"?>
-<w:ftr xmlns:wpc="http://schemas.microsoft.com/office/word/2010/wordprocessingCanvas" xmlns:cx="http://schemas.microsoft.com/office/drawing/2014/chartex" xmlns:cx1="http://schemas.microsoft.com/office/drawing/2015/9/8/chartex" xmlns:cx2="http://schemas.microsoft.com/office/drawing/2015/10/21/chartex" xmlns:cx3="http://schemas.microsoft.com/office/drawing/2016/5/9/chartex" xmlns:cx4="http://schemas.microsoft.com/office/drawing/2016/5/10/chartex" xmlns:cx5="http://schemas.microsoft.com/office/drawing/2016/5/11/chartex" xmlns:cx6="http://schemas.microsoft.com/office/drawing/2016/5/12/chartex" xmlns:cx7="http://schemas.microsoft.com/office/drawing/2016/5/13/chartex" xmlns:cx8="http://schemas.microsoft.com/office/drawing/2016/5/14/chartex" xmlns:mc="http://schemas.openxmlformats.org/markup-compatibility/2006" xmlns:aink="http://schemas.microsoft.com/office/drawing/2016/ink" xmlns:am3d="http://schemas.microsoft.com/office/drawing/2017/model3d" xmlns:o="urn:schemas-microsoft-com:office:office" xmlns:r="http://schemas.openxmlformats.org/officeDocument/2006/relationships" xmlns:m="http://schemas.openxmlformats.org/officeDocument/2006/math" xmlns:v="urn:schemas-microsoft-com:vml" xmlns:wp14="http://schemas.microsoft.com/office/word/2010/wordprocessingDrawing" xmlns:wp="http://schemas.openxmlformats.org/drawingml/2006/wordprocessingDrawing" xmlns:w10="urn:schemas-microsoft-com:office:word" xmlns:w="http://schemas.openxmlformats.org/wordprocessingml/2006/main" xmlns:w14="http://schemas.microsoft.com/office/word/2010/wordml" xmlns:w15="http://schemas.microsoft.com/office/word/2012/wordml" xmlns:w16cex="http://schemas.microsoft.com/office/word/2018/wordml/cex" xmlns:w16cid="http://schemas.microsoft.com/office/word/2016/wordml/cid" xmlns:w16="http://schemas.microsoft.com/office/word/2018/wordml" xmlns:w16se="http://schemas.microsoft.com/office/word/2015/wordml/symex" xmlns:wpg="http://schemas.microsoft.com/office/word/2010/wordprocessingGroup" xmlns:wpi="http://schemas.microsoft.com/office/word/2010/wordprocessingInk" xmlns:wne="http://schemas.microsoft.com/office/word/2006/wordml" xmlns:wps="http://schemas.microsoft.com/office/word/2010/wordprocessingShape" mc:Ignorable="w14 w15 w16se w16cid w16 w16cex wp14">
+<w:ftr xmlns:wpc="http://schemas.microsoft.com/office/word/2010/wordprocessingCanvas" xmlns:cx="http://schemas.microsoft.com/office/drawing/2014/chartex" xmlns:cx1="http://schemas.microsoft.com/office/drawing/2015/9/8/chartex" xmlns:mc="http://schemas.openxmlformats.org/markup-compatibility/2006" xmlns:o="urn:schemas-microsoft-com:office:office" xmlns:r="http://schemas.openxmlformats.org/officeDocument/2006/relationships" xmlns:m="http://schemas.openxmlformats.org/officeDocument/2006/math" xmlns:v="urn:schemas-microsoft-com:vml" xmlns:wp14="http://schemas.microsoft.com/office/word/2010/wordprocessingDrawing" xmlns:wp="http://schemas.openxmlformats.org/drawingml/2006/wordprocessingDrawing" xmlns:w10="urn:schemas-microsoft-com:office:word" xmlns:w="http://schemas.openxmlformats.org/wordprocessingml/2006/main" xmlns:w14="http://schemas.microsoft.com/office/word/2010/wordml" xmlns:w15="http://schemas.microsoft.com/office/word/2012/wordml" xmlns:w16se="http://schemas.microsoft.com/office/word/2015/wordml/symex" xmlns:wpg="http://schemas.microsoft.com/office/word/2010/wordprocessingGroup" xmlns:wpi="http://schemas.microsoft.com/office/word/2010/wordprocessingInk" xmlns:wne="http://schemas.microsoft.com/office/word/2006/wordml" xmlns:wps="http://schemas.microsoft.com/office/word/2010/wordprocessingShape" mc:Ignorable="w14 w15 w16se wp14">
   <w:p>
     <w:r>
       <w:fldChar w:fldCharType="begin"/>
@@ -2276,7 +3186,10 @@
       <w:fldChar w:fldCharType="separate"/>
     </w:r>
     <w:r>
-      <w:t>2</w:t>
+      <w:rPr>
+        <w:noProof/>
+      </w:rPr>
+      <w:t>4</w:t>
     </w:r>
     <w:r>
       <w:fldChar w:fldCharType="end"/>
@@ -2345,7 +3258,7 @@
 </file>
 
 <file path=word/footer2.xml><?xml version="1.0" encoding="utf-8"?>
-<w:ftr xmlns:wpc="http://schemas.microsoft.com/office/word/2010/wordprocessingCanvas" xmlns:cx="http://schemas.microsoft.com/office/drawing/2014/chartex" xmlns:cx1="http://schemas.microsoft.com/office/drawing/2015/9/8/chartex" xmlns:cx2="http://schemas.microsoft.com/office/drawing/2015/10/21/chartex" xmlns:cx3="http://schemas.microsoft.com/office/drawing/2016/5/9/chartex" xmlns:cx4="http://schemas.microsoft.com/office/drawing/2016/5/10/chartex" xmlns:cx5="http://schemas.microsoft.com/office/drawing/2016/5/11/chartex" xmlns:cx6="http://schemas.microsoft.com/office/drawing/2016/5/12/chartex" xmlns:cx7="http://schemas.microsoft.com/office/drawing/2016/5/13/chartex" xmlns:cx8="http://schemas.microsoft.com/office/drawing/2016/5/14/chartex" xmlns:mc="http://schemas.openxmlformats.org/markup-compatibility/2006" xmlns:aink="http://schemas.microsoft.com/office/drawing/2016/ink" xmlns:am3d="http://schemas.microsoft.com/office/drawing/2017/model3d" xmlns:o="urn:schemas-microsoft-com:office:office" xmlns:r="http://schemas.openxmlformats.org/officeDocument/2006/relationships" xmlns:m="http://schemas.openxmlformats.org/officeDocument/2006/math" xmlns:v="urn:schemas-microsoft-com:vml" xmlns:wp14="http://schemas.microsoft.com/office/word/2010/wordprocessingDrawing" xmlns:wp="http://schemas.openxmlformats.org/drawingml/2006/wordprocessingDrawing" xmlns:w10="urn:schemas-microsoft-com:office:word" xmlns:w="http://schemas.openxmlformats.org/wordprocessingml/2006/main" xmlns:w14="http://schemas.microsoft.com/office/word/2010/wordml" xmlns:w15="http://schemas.microsoft.com/office/word/2012/wordml" xmlns:w16cex="http://schemas.microsoft.com/office/word/2018/wordml/cex" xmlns:w16cid="http://schemas.microsoft.com/office/word/2016/wordml/cid" xmlns:w16="http://schemas.microsoft.com/office/word/2018/wordml" xmlns:w16se="http://schemas.microsoft.com/office/word/2015/wordml/symex" xmlns:wpg="http://schemas.microsoft.com/office/word/2010/wordprocessingGroup" xmlns:wpi="http://schemas.microsoft.com/office/word/2010/wordprocessingInk" xmlns:wne="http://schemas.microsoft.com/office/word/2006/wordml" xmlns:wps="http://schemas.microsoft.com/office/word/2010/wordprocessingShape" mc:Ignorable="w14 w15 w16se w16cid w16 w16cex wp14">
+<w:ftr xmlns:wpc="http://schemas.microsoft.com/office/word/2010/wordprocessingCanvas" xmlns:cx="http://schemas.microsoft.com/office/drawing/2014/chartex" xmlns:cx1="http://schemas.microsoft.com/office/drawing/2015/9/8/chartex" xmlns:mc="http://schemas.openxmlformats.org/markup-compatibility/2006" xmlns:o="urn:schemas-microsoft-com:office:office" xmlns:r="http://schemas.openxmlformats.org/officeDocument/2006/relationships" xmlns:m="http://schemas.openxmlformats.org/officeDocument/2006/math" xmlns:v="urn:schemas-microsoft-com:vml" xmlns:wp14="http://schemas.microsoft.com/office/word/2010/wordprocessingDrawing" xmlns:wp="http://schemas.openxmlformats.org/drawingml/2006/wordprocessingDrawing" xmlns:w10="urn:schemas-microsoft-com:office:word" xmlns:w="http://schemas.openxmlformats.org/wordprocessingml/2006/main" xmlns:w14="http://schemas.microsoft.com/office/word/2010/wordml" xmlns:w15="http://schemas.microsoft.com/office/word/2012/wordml" xmlns:w16se="http://schemas.microsoft.com/office/word/2015/wordml/symex" xmlns:wpg="http://schemas.microsoft.com/office/word/2010/wordprocessingGroup" xmlns:wpi="http://schemas.microsoft.com/office/word/2010/wordprocessingInk" xmlns:wne="http://schemas.microsoft.com/office/word/2006/wordml" xmlns:wps="http://schemas.microsoft.com/office/word/2010/wordprocessingShape" mc:Ignorable="w14 w15 w16se wp14">
   <w:p>
     <w:pPr>
       <w:jc w:val="right"/>
@@ -2360,7 +3273,10 @@
       <w:fldChar w:fldCharType="separate"/>
     </w:r>
     <w:r>
-      <w:t>1</w:t>
+      <w:rPr>
+        <w:noProof/>
+      </w:rPr>
+      <w:t>5</w:t>
     </w:r>
     <w:r>
       <w:fldChar w:fldCharType="end"/>
@@ -2431,7 +3347,7 @@
 </file>
 
 <file path=word/footnotes.xml><?xml version="1.0" encoding="utf-8"?>
-<w:footnotes xmlns:wpc="http://schemas.microsoft.com/office/word/2010/wordprocessingCanvas" xmlns:cx="http://schemas.microsoft.com/office/drawing/2014/chartex" xmlns:cx1="http://schemas.microsoft.com/office/drawing/2015/9/8/chartex" xmlns:cx2="http://schemas.microsoft.com/office/drawing/2015/10/21/chartex" xmlns:cx3="http://schemas.microsoft.com/office/drawing/2016/5/9/chartex" xmlns:cx4="http://schemas.microsoft.com/office/drawing/2016/5/10/chartex" xmlns:cx5="http://schemas.microsoft.com/office/drawing/2016/5/11/chartex" xmlns:cx6="http://schemas.microsoft.com/office/drawing/2016/5/12/chartex" xmlns:cx7="http://schemas.microsoft.com/office/drawing/2016/5/13/chartex" xmlns:cx8="http://schemas.microsoft.com/office/drawing/2016/5/14/chartex" xmlns:mc="http://schemas.openxmlformats.org/markup-compatibility/2006" xmlns:aink="http://schemas.microsoft.com/office/drawing/2016/ink" xmlns:am3d="http://schemas.microsoft.com/office/drawing/2017/model3d" xmlns:o="urn:schemas-microsoft-com:office:office" xmlns:r="http://schemas.openxmlformats.org/officeDocument/2006/relationships" xmlns:m="http://schemas.openxmlformats.org/officeDocument/2006/math" xmlns:v="urn:schemas-microsoft-com:vml" xmlns:wp14="http://schemas.microsoft.com/office/word/2010/wordprocessingDrawing" xmlns:wp="http://schemas.openxmlformats.org/drawingml/2006/wordprocessingDrawing" xmlns:w10="urn:schemas-microsoft-com:office:word" xmlns:w="http://schemas.openxmlformats.org/wordprocessingml/2006/main" xmlns:w14="http://schemas.microsoft.com/office/word/2010/wordml" xmlns:w15="http://schemas.microsoft.com/office/word/2012/wordml" xmlns:w16cex="http://schemas.microsoft.com/office/word/2018/wordml/cex" xmlns:w16cid="http://schemas.microsoft.com/office/word/2016/wordml/cid" xmlns:w16="http://schemas.microsoft.com/office/word/2018/wordml" xmlns:w16se="http://schemas.microsoft.com/office/word/2015/wordml/symex" xmlns:wpg="http://schemas.microsoft.com/office/word/2010/wordprocessingGroup" xmlns:wpi="http://schemas.microsoft.com/office/word/2010/wordprocessingInk" xmlns:wne="http://schemas.microsoft.com/office/word/2006/wordml" xmlns:wps="http://schemas.microsoft.com/office/word/2010/wordprocessingShape" mc:Ignorable="w14 w15 w16se w16cid w16 w16cex wp14">
+<w:footnotes xmlns:wpc="http://schemas.microsoft.com/office/word/2010/wordprocessingCanvas" xmlns:cx="http://schemas.microsoft.com/office/drawing/2014/chartex" xmlns:cx1="http://schemas.microsoft.com/office/drawing/2015/9/8/chartex" xmlns:mc="http://schemas.openxmlformats.org/markup-compatibility/2006" xmlns:o="urn:schemas-microsoft-com:office:office" xmlns:r="http://schemas.openxmlformats.org/officeDocument/2006/relationships" xmlns:m="http://schemas.openxmlformats.org/officeDocument/2006/math" xmlns:v="urn:schemas-microsoft-com:vml" xmlns:wp14="http://schemas.microsoft.com/office/word/2010/wordprocessingDrawing" xmlns:wp="http://schemas.openxmlformats.org/drawingml/2006/wordprocessingDrawing" xmlns:w10="urn:schemas-microsoft-com:office:word" xmlns:w="http://schemas.openxmlformats.org/wordprocessingml/2006/main" xmlns:w14="http://schemas.microsoft.com/office/word/2010/wordml" xmlns:w15="http://schemas.microsoft.com/office/word/2012/wordml" xmlns:w16se="http://schemas.microsoft.com/office/word/2015/wordml/symex" xmlns:wpg="http://schemas.microsoft.com/office/word/2010/wordprocessingGroup" xmlns:wpi="http://schemas.microsoft.com/office/word/2010/wordprocessingInk" xmlns:wne="http://schemas.microsoft.com/office/word/2006/wordml" xmlns:wps="http://schemas.microsoft.com/office/word/2010/wordprocessingShape" mc:Ignorable="w14 w15 w16se wp14">
   <w:footnote w:type="separator" w:id="-1">
     <w:p>
       <w:pPr>
@@ -2456,7 +3372,7 @@
 </file>
 
 <file path=word/header1.xml><?xml version="1.0" encoding="utf-8"?>
-<w:hdr xmlns:wpc="http://schemas.microsoft.com/office/word/2010/wordprocessingCanvas" xmlns:cx="http://schemas.microsoft.com/office/drawing/2014/chartex" xmlns:cx1="http://schemas.microsoft.com/office/drawing/2015/9/8/chartex" xmlns:cx2="http://schemas.microsoft.com/office/drawing/2015/10/21/chartex" xmlns:cx3="http://schemas.microsoft.com/office/drawing/2016/5/9/chartex" xmlns:cx4="http://schemas.microsoft.com/office/drawing/2016/5/10/chartex" xmlns:cx5="http://schemas.microsoft.com/office/drawing/2016/5/11/chartex" xmlns:cx6="http://schemas.microsoft.com/office/drawing/2016/5/12/chartex" xmlns:cx7="http://schemas.microsoft.com/office/drawing/2016/5/13/chartex" xmlns:cx8="http://schemas.microsoft.com/office/drawing/2016/5/14/chartex" xmlns:mc="http://schemas.openxmlformats.org/markup-compatibility/2006" xmlns:aink="http://schemas.microsoft.com/office/drawing/2016/ink" xmlns:am3d="http://schemas.microsoft.com/office/drawing/2017/model3d" xmlns:o="urn:schemas-microsoft-com:office:office" xmlns:r="http://schemas.openxmlformats.org/officeDocument/2006/relationships" xmlns:m="http://schemas.openxmlformats.org/officeDocument/2006/math" xmlns:v="urn:schemas-microsoft-com:vml" xmlns:wp14="http://schemas.microsoft.com/office/word/2010/wordprocessingDrawing" xmlns:wp="http://schemas.openxmlformats.org/drawingml/2006/wordprocessingDrawing" xmlns:w10="urn:schemas-microsoft-com:office:word" xmlns:w="http://schemas.openxmlformats.org/wordprocessingml/2006/main" xmlns:w14="http://schemas.microsoft.com/office/word/2010/wordml" xmlns:w15="http://schemas.microsoft.com/office/word/2012/wordml" xmlns:w16cex="http://schemas.microsoft.com/office/word/2018/wordml/cex" xmlns:w16cid="http://schemas.microsoft.com/office/word/2016/wordml/cid" xmlns:w16="http://schemas.microsoft.com/office/word/2018/wordml" xmlns:w16se="http://schemas.microsoft.com/office/word/2015/wordml/symex" xmlns:wpg="http://schemas.microsoft.com/office/word/2010/wordprocessingGroup" xmlns:wpi="http://schemas.microsoft.com/office/word/2010/wordprocessingInk" xmlns:wne="http://schemas.microsoft.com/office/word/2006/wordml" xmlns:wps="http://schemas.microsoft.com/office/word/2010/wordprocessingShape" mc:Ignorable="w14 w15 w16se w16cid w16 w16cex wp14">
+<w:hdr xmlns:wpc="http://schemas.microsoft.com/office/word/2010/wordprocessingCanvas" xmlns:cx="http://schemas.microsoft.com/office/drawing/2014/chartex" xmlns:cx1="http://schemas.microsoft.com/office/drawing/2015/9/8/chartex" xmlns:mc="http://schemas.openxmlformats.org/markup-compatibility/2006" xmlns:o="urn:schemas-microsoft-com:office:office" xmlns:r="http://schemas.openxmlformats.org/officeDocument/2006/relationships" xmlns:m="http://schemas.openxmlformats.org/officeDocument/2006/math" xmlns:v="urn:schemas-microsoft-com:vml" xmlns:wp14="http://schemas.microsoft.com/office/word/2010/wordprocessingDrawing" xmlns:wp="http://schemas.openxmlformats.org/drawingml/2006/wordprocessingDrawing" xmlns:w10="urn:schemas-microsoft-com:office:word" xmlns:w="http://schemas.openxmlformats.org/wordprocessingml/2006/main" xmlns:w14="http://schemas.microsoft.com/office/word/2010/wordml" xmlns:w15="http://schemas.microsoft.com/office/word/2012/wordml" xmlns:w16se="http://schemas.microsoft.com/office/word/2015/wordml/symex" xmlns:wpg="http://schemas.microsoft.com/office/word/2010/wordprocessingGroup" xmlns:wpi="http://schemas.microsoft.com/office/word/2010/wordprocessingInk" xmlns:wne="http://schemas.microsoft.com/office/word/2006/wordml" xmlns:wps="http://schemas.microsoft.com/office/word/2010/wordprocessingShape" mc:Ignorable="w14 w15 w16se wp14">
   <w:sdt>
     <w:sdtPr>
       <w:id w:val="85507790"/>
@@ -2489,7 +3405,15 @@
         </w:r>
         <w:proofErr w:type="spellEnd"/>
         <w:r>
-          <w:t>, Christian Taidi Santana</w:t>
+          <w:t xml:space="preserve">, Christian </w:t>
+        </w:r>
+        <w:proofErr w:type="spellStart"/>
+        <w:r>
+          <w:t>Taidi</w:t>
+        </w:r>
+        <w:proofErr w:type="spellEnd"/>
+        <w:r>
+          <w:t xml:space="preserve"> Santana</w:t>
         </w:r>
       </w:p>
     </w:sdtContent>
@@ -2498,7 +3422,7 @@
 </file>
 
 <file path=word/header2.xml><?xml version="1.0" encoding="utf-8"?>
-<w:hdr xmlns:wpc="http://schemas.microsoft.com/office/word/2010/wordprocessingCanvas" xmlns:cx="http://schemas.microsoft.com/office/drawing/2014/chartex" xmlns:cx1="http://schemas.microsoft.com/office/drawing/2015/9/8/chartex" xmlns:cx2="http://schemas.microsoft.com/office/drawing/2015/10/21/chartex" xmlns:cx3="http://schemas.microsoft.com/office/drawing/2016/5/9/chartex" xmlns:cx4="http://schemas.microsoft.com/office/drawing/2016/5/10/chartex" xmlns:cx5="http://schemas.microsoft.com/office/drawing/2016/5/11/chartex" xmlns:cx6="http://schemas.microsoft.com/office/drawing/2016/5/12/chartex" xmlns:cx7="http://schemas.microsoft.com/office/drawing/2016/5/13/chartex" xmlns:cx8="http://schemas.microsoft.com/office/drawing/2016/5/14/chartex" xmlns:mc="http://schemas.openxmlformats.org/markup-compatibility/2006" xmlns:aink="http://schemas.microsoft.com/office/drawing/2016/ink" xmlns:am3d="http://schemas.microsoft.com/office/drawing/2017/model3d" xmlns:o="urn:schemas-microsoft-com:office:office" xmlns:r="http://schemas.openxmlformats.org/officeDocument/2006/relationships" xmlns:m="http://schemas.openxmlformats.org/officeDocument/2006/math" xmlns:v="urn:schemas-microsoft-com:vml" xmlns:wp14="http://schemas.microsoft.com/office/word/2010/wordprocessingDrawing" xmlns:wp="http://schemas.openxmlformats.org/drawingml/2006/wordprocessingDrawing" xmlns:w10="urn:schemas-microsoft-com:office:word" xmlns:w="http://schemas.openxmlformats.org/wordprocessingml/2006/main" xmlns:w14="http://schemas.microsoft.com/office/word/2010/wordml" xmlns:w15="http://schemas.microsoft.com/office/word/2012/wordml" xmlns:w16cex="http://schemas.microsoft.com/office/word/2018/wordml/cex" xmlns:w16cid="http://schemas.microsoft.com/office/word/2016/wordml/cid" xmlns:w16="http://schemas.microsoft.com/office/word/2018/wordml" xmlns:w16se="http://schemas.microsoft.com/office/word/2015/wordml/symex" xmlns:wpg="http://schemas.microsoft.com/office/word/2010/wordprocessingGroup" xmlns:wpi="http://schemas.microsoft.com/office/word/2010/wordprocessingInk" xmlns:wne="http://schemas.microsoft.com/office/word/2006/wordml" xmlns:wps="http://schemas.microsoft.com/office/word/2010/wordprocessingShape" mc:Ignorable="w14 w15 w16se w16cid w16 w16cex wp14">
+<w:hdr xmlns:wpc="http://schemas.microsoft.com/office/word/2010/wordprocessingCanvas" xmlns:cx="http://schemas.microsoft.com/office/drawing/2014/chartex" xmlns:cx1="http://schemas.microsoft.com/office/drawing/2015/9/8/chartex" xmlns:mc="http://schemas.openxmlformats.org/markup-compatibility/2006" xmlns:o="urn:schemas-microsoft-com:office:office" xmlns:r="http://schemas.openxmlformats.org/officeDocument/2006/relationships" xmlns:m="http://schemas.openxmlformats.org/officeDocument/2006/math" xmlns:v="urn:schemas-microsoft-com:vml" xmlns:wp14="http://schemas.microsoft.com/office/word/2010/wordprocessingDrawing" xmlns:wp="http://schemas.openxmlformats.org/drawingml/2006/wordprocessingDrawing" xmlns:w10="urn:schemas-microsoft-com:office:word" xmlns:w="http://schemas.openxmlformats.org/wordprocessingml/2006/main" xmlns:w14="http://schemas.microsoft.com/office/word/2010/wordml" xmlns:w15="http://schemas.microsoft.com/office/word/2012/wordml" xmlns:w16se="http://schemas.microsoft.com/office/word/2015/wordml/symex" xmlns:wpg="http://schemas.microsoft.com/office/word/2010/wordprocessingGroup" xmlns:wpi="http://schemas.microsoft.com/office/word/2010/wordprocessingInk" xmlns:wne="http://schemas.microsoft.com/office/word/2006/wordml" xmlns:wps="http://schemas.microsoft.com/office/word/2010/wordprocessingShape" mc:Ignorable="w14 w15 w16se wp14">
   <w:sdt>
     <w:sdtPr>
       <w:id w:val="1966845816"/>
@@ -2532,7 +3456,15 @@
         </w:r>
         <w:proofErr w:type="spellEnd"/>
         <w:r>
-          <w:t>, Christian Taidi Santana</w:t>
+          <w:t xml:space="preserve">, Christian </w:t>
+        </w:r>
+        <w:proofErr w:type="spellStart"/>
+        <w:r>
+          <w:t>Taidi</w:t>
+        </w:r>
+        <w:proofErr w:type="spellEnd"/>
+        <w:r>
+          <w:t xml:space="preserve"> Santana</w:t>
         </w:r>
       </w:p>
     </w:sdtContent>
@@ -2541,7 +3473,7 @@
 </file>
 
 <file path=word/numbering.xml><?xml version="1.0" encoding="utf-8"?>
-<w:numbering xmlns:wpc="http://schemas.microsoft.com/office/word/2010/wordprocessingCanvas" xmlns:cx="http://schemas.microsoft.com/office/drawing/2014/chartex" xmlns:cx1="http://schemas.microsoft.com/office/drawing/2015/9/8/chartex" xmlns:cx2="http://schemas.microsoft.com/office/drawing/2015/10/21/chartex" xmlns:cx3="http://schemas.microsoft.com/office/drawing/2016/5/9/chartex" xmlns:cx4="http://schemas.microsoft.com/office/drawing/2016/5/10/chartex" xmlns:cx5="http://schemas.microsoft.com/office/drawing/2016/5/11/chartex" xmlns:cx6="http://schemas.microsoft.com/office/drawing/2016/5/12/chartex" xmlns:cx7="http://schemas.microsoft.com/office/drawing/2016/5/13/chartex" xmlns:cx8="http://schemas.microsoft.com/office/drawing/2016/5/14/chartex" xmlns:mc="http://schemas.openxmlformats.org/markup-compatibility/2006" xmlns:aink="http://schemas.microsoft.com/office/drawing/2016/ink" xmlns:am3d="http://schemas.microsoft.com/office/drawing/2017/model3d" xmlns:o="urn:schemas-microsoft-com:office:office" xmlns:r="http://schemas.openxmlformats.org/officeDocument/2006/relationships" xmlns:m="http://schemas.openxmlformats.org/officeDocument/2006/math" xmlns:v="urn:schemas-microsoft-com:vml" xmlns:wp14="http://schemas.microsoft.com/office/word/2010/wordprocessingDrawing" xmlns:wp="http://schemas.openxmlformats.org/drawingml/2006/wordprocessingDrawing" xmlns:w10="urn:schemas-microsoft-com:office:word" xmlns:w="http://schemas.openxmlformats.org/wordprocessingml/2006/main" xmlns:w14="http://schemas.microsoft.com/office/word/2010/wordml" xmlns:w15="http://schemas.microsoft.com/office/word/2012/wordml" xmlns:w16cex="http://schemas.microsoft.com/office/word/2018/wordml/cex" xmlns:w16cid="http://schemas.microsoft.com/office/word/2016/wordml/cid" xmlns:w16="http://schemas.microsoft.com/office/word/2018/wordml" xmlns:w16se="http://schemas.microsoft.com/office/word/2015/wordml/symex" xmlns:wpg="http://schemas.microsoft.com/office/word/2010/wordprocessingGroup" xmlns:wpi="http://schemas.microsoft.com/office/word/2010/wordprocessingInk" xmlns:wne="http://schemas.microsoft.com/office/word/2006/wordml" xmlns:wps="http://schemas.microsoft.com/office/word/2010/wordprocessingShape" mc:Ignorable="w14 w15 w16se w16cid w16 w16cex wp14">
+<w:numbering xmlns:wpc="http://schemas.microsoft.com/office/word/2010/wordprocessingCanvas" xmlns:cx="http://schemas.microsoft.com/office/drawing/2014/chartex" xmlns:cx1="http://schemas.microsoft.com/office/drawing/2015/9/8/chartex" xmlns:mc="http://schemas.openxmlformats.org/markup-compatibility/2006" xmlns:o="urn:schemas-microsoft-com:office:office" xmlns:r="http://schemas.openxmlformats.org/officeDocument/2006/relationships" xmlns:m="http://schemas.openxmlformats.org/officeDocument/2006/math" xmlns:v="urn:schemas-microsoft-com:vml" xmlns:wp14="http://schemas.microsoft.com/office/word/2010/wordprocessingDrawing" xmlns:wp="http://schemas.openxmlformats.org/drawingml/2006/wordprocessingDrawing" xmlns:w10="urn:schemas-microsoft-com:office:word" xmlns:w="http://schemas.openxmlformats.org/wordprocessingml/2006/main" xmlns:w14="http://schemas.microsoft.com/office/word/2010/wordml" xmlns:w15="http://schemas.microsoft.com/office/word/2012/wordml" xmlns:w16se="http://schemas.microsoft.com/office/word/2015/wordml/symex" xmlns:wpg="http://schemas.microsoft.com/office/word/2010/wordprocessingGroup" xmlns:wpi="http://schemas.microsoft.com/office/word/2010/wordprocessingInk" xmlns:wne="http://schemas.microsoft.com/office/word/2006/wordml" xmlns:wps="http://schemas.microsoft.com/office/word/2010/wordprocessingShape" mc:Ignorable="w14 w15 w16se wp14">
   <w:abstractNum w:abstractNumId="0" w15:restartNumberingAfterBreak="0">
     <w:nsid w:val="FFFFFF7C"/>
     <w:multiLevelType w:val="singleLevel"/>
@@ -4851,7 +5783,7 @@
 </file>
 
 <file path=word/styles.xml><?xml version="1.0" encoding="utf-8"?>
-<w:styles xmlns:mc="http://schemas.openxmlformats.org/markup-compatibility/2006" xmlns:r="http://schemas.openxmlformats.org/officeDocument/2006/relationships" xmlns:w="http://schemas.openxmlformats.org/wordprocessingml/2006/main" xmlns:w14="http://schemas.microsoft.com/office/word/2010/wordml" xmlns:w15="http://schemas.microsoft.com/office/word/2012/wordml" xmlns:w16cex="http://schemas.microsoft.com/office/word/2018/wordml/cex" xmlns:w16cid="http://schemas.microsoft.com/office/word/2016/wordml/cid" xmlns:w16="http://schemas.microsoft.com/office/word/2018/wordml" xmlns:w16se="http://schemas.microsoft.com/office/word/2015/wordml/symex" mc:Ignorable="w14 w15 w16se w16cid w16 w16cex">
+<w:styles xmlns:mc="http://schemas.openxmlformats.org/markup-compatibility/2006" xmlns:r="http://schemas.openxmlformats.org/officeDocument/2006/relationships" xmlns:w="http://schemas.openxmlformats.org/wordprocessingml/2006/main" xmlns:w14="http://schemas.microsoft.com/office/word/2010/wordml" xmlns:w15="http://schemas.microsoft.com/office/word/2012/wordml" xmlns:w16se="http://schemas.microsoft.com/office/word/2015/wordml/symex" mc:Ignorable="w14 w15 w16se">
   <w:docDefaults>
     <w:rPrDefault>
       <w:rPr>
@@ -4867,7 +5799,7 @@
       </w:pPr>
     </w:pPrDefault>
   </w:docDefaults>
-  <w:latentStyles w:defLockedState="0" w:defUIPriority="99" w:defSemiHidden="0" w:defUnhideWhenUsed="0" w:defQFormat="0" w:count="376">
+  <w:latentStyles w:defLockedState="0" w:defUIPriority="99" w:defSemiHidden="0" w:defUnhideWhenUsed="0" w:defQFormat="0" w:count="371">
     <w:lsdException w:name="Normal" w:uiPriority="0" w:qFormat="1"/>
     <w:lsdException w:name="heading 1" w:uiPriority="9" w:qFormat="1"/>
     <w:lsdException w:name="heading 2" w:uiPriority="9" w:qFormat="1"/>
@@ -5239,11 +6171,6 @@
     <w:lsdException w:name="List Table 5 Dark Accent 6" w:uiPriority="50"/>
     <w:lsdException w:name="List Table 6 Colorful Accent 6" w:uiPriority="51"/>
     <w:lsdException w:name="List Table 7 Colorful Accent 6" w:uiPriority="52"/>
-    <w:lsdException w:name="Mention" w:semiHidden="1" w:unhideWhenUsed="1"/>
-    <w:lsdException w:name="Smart Hyperlink" w:semiHidden="1" w:unhideWhenUsed="1"/>
-    <w:lsdException w:name="Hashtag" w:semiHidden="1" w:unhideWhenUsed="1"/>
-    <w:lsdException w:name="Unresolved Mention" w:semiHidden="1" w:unhideWhenUsed="1"/>
-    <w:lsdException w:name="Smart Link" w:semiHidden="1" w:unhideWhenUsed="1"/>
   </w:latentStyles>
   <w:style w:type="paragraph" w:default="1" w:styleId="Normal">
     <w:name w:val="Normal"/>
@@ -6092,7 +7019,7 @@
 </file>
 
 <file path=word/glossary/document.xml><?xml version="1.0" encoding="utf-8"?>
-<w:glossaryDocument xmlns:wpc="http://schemas.microsoft.com/office/word/2010/wordprocessingCanvas" xmlns:cx="http://schemas.microsoft.com/office/drawing/2014/chartex" xmlns:cx1="http://schemas.microsoft.com/office/drawing/2015/9/8/chartex" xmlns:cx2="http://schemas.microsoft.com/office/drawing/2015/10/21/chartex" xmlns:cx3="http://schemas.microsoft.com/office/drawing/2016/5/9/chartex" xmlns:cx4="http://schemas.microsoft.com/office/drawing/2016/5/10/chartex" xmlns:cx5="http://schemas.microsoft.com/office/drawing/2016/5/11/chartex" xmlns:cx6="http://schemas.microsoft.com/office/drawing/2016/5/12/chartex" xmlns:cx7="http://schemas.microsoft.com/office/drawing/2016/5/13/chartex" xmlns:cx8="http://schemas.microsoft.com/office/drawing/2016/5/14/chartex" xmlns:mc="http://schemas.openxmlformats.org/markup-compatibility/2006" xmlns:aink="http://schemas.microsoft.com/office/drawing/2016/ink" xmlns:am3d="http://schemas.microsoft.com/office/drawing/2017/model3d" xmlns:o="urn:schemas-microsoft-com:office:office" xmlns:r="http://schemas.openxmlformats.org/officeDocument/2006/relationships" xmlns:m="http://schemas.openxmlformats.org/officeDocument/2006/math" xmlns:v="urn:schemas-microsoft-com:vml" xmlns:wp14="http://schemas.microsoft.com/office/word/2010/wordprocessingDrawing" xmlns:wp="http://schemas.openxmlformats.org/drawingml/2006/wordprocessingDrawing" xmlns:w10="urn:schemas-microsoft-com:office:word" xmlns:w="http://schemas.openxmlformats.org/wordprocessingml/2006/main" xmlns:w14="http://schemas.microsoft.com/office/word/2010/wordml" xmlns:w15="http://schemas.microsoft.com/office/word/2012/wordml" xmlns:w16cex="http://schemas.microsoft.com/office/word/2018/wordml/cex" xmlns:w16cid="http://schemas.microsoft.com/office/word/2016/wordml/cid" xmlns:w16="http://schemas.microsoft.com/office/word/2018/wordml" xmlns:w16se="http://schemas.microsoft.com/office/word/2015/wordml/symex" xmlns:wpg="http://schemas.microsoft.com/office/word/2010/wordprocessingGroup" xmlns:wpi="http://schemas.microsoft.com/office/word/2010/wordprocessingInk" xmlns:wne="http://schemas.microsoft.com/office/word/2006/wordml" xmlns:wps="http://schemas.microsoft.com/office/word/2010/wordprocessingShape" mc:Ignorable="w14 w15 w16se w16cid w16 w16cex wp14">
+<w:glossaryDocument xmlns:wpc="http://schemas.microsoft.com/office/word/2010/wordprocessingCanvas" xmlns:cx="http://schemas.microsoft.com/office/drawing/2014/chartex" xmlns:cx1="http://schemas.microsoft.com/office/drawing/2015/9/8/chartex" xmlns:mc="http://schemas.openxmlformats.org/markup-compatibility/2006" xmlns:o="urn:schemas-microsoft-com:office:office" xmlns:r="http://schemas.openxmlformats.org/officeDocument/2006/relationships" xmlns:m="http://schemas.openxmlformats.org/officeDocument/2006/math" xmlns:v="urn:schemas-microsoft-com:vml" xmlns:wp14="http://schemas.microsoft.com/office/word/2010/wordprocessingDrawing" xmlns:wp="http://schemas.openxmlformats.org/drawingml/2006/wordprocessingDrawing" xmlns:w10="urn:schemas-microsoft-com:office:word" xmlns:w="http://schemas.openxmlformats.org/wordprocessingml/2006/main" xmlns:w14="http://schemas.microsoft.com/office/word/2010/wordml" xmlns:w15="http://schemas.microsoft.com/office/word/2012/wordml" xmlns:w16se="http://schemas.microsoft.com/office/word/2015/wordml/symex" xmlns:wpg="http://schemas.microsoft.com/office/word/2010/wordprocessingGroup" xmlns:wpi="http://schemas.microsoft.com/office/word/2010/wordprocessingInk" xmlns:wne="http://schemas.microsoft.com/office/word/2006/wordml" xmlns:wps="http://schemas.microsoft.com/office/word/2010/wordprocessingShape" mc:Ignorable="w14 w15 w16se wp14">
   <w:docParts>
     <w:docPart>
       <w:docPartPr>
@@ -6142,7 +7069,7 @@
           </w:pPr>
           <w:r>
             <w:rPr>
-              <w:color w:val="4472C4" w:themeColor="accent1"/>
+              <w:color w:val="5B9BD5" w:themeColor="accent1"/>
             </w:rPr>
             <w:t>[Escriba el subtítulo del documento]</w:t>
           </w:r>
@@ -6201,7 +7128,7 @@
           <w:r>
             <w:rPr>
               <w:rFonts w:asciiTheme="majorHAnsi" w:eastAsiaTheme="majorEastAsia" w:hAnsiTheme="majorHAnsi" w:cstheme="majorBidi"/>
-              <w:color w:val="4472C4" w:themeColor="accent1"/>
+              <w:color w:val="5B9BD5" w:themeColor="accent1"/>
               <w:sz w:val="72"/>
               <w:szCs w:val="72"/>
             </w:rPr>
@@ -6277,7 +7204,7 @@
 </file>
 
 <file path=word/glossary/fontTable.xml><?xml version="1.0" encoding="utf-8"?>
-<w:fonts xmlns:mc="http://schemas.openxmlformats.org/markup-compatibility/2006" xmlns:r="http://schemas.openxmlformats.org/officeDocument/2006/relationships" xmlns:w="http://schemas.openxmlformats.org/wordprocessingml/2006/main" xmlns:w14="http://schemas.microsoft.com/office/word/2010/wordml" xmlns:w15="http://schemas.microsoft.com/office/word/2012/wordml" xmlns:w16cex="http://schemas.microsoft.com/office/word/2018/wordml/cex" xmlns:w16cid="http://schemas.microsoft.com/office/word/2016/wordml/cid" xmlns:w16="http://schemas.microsoft.com/office/word/2018/wordml" xmlns:w16se="http://schemas.microsoft.com/office/word/2015/wordml/symex" mc:Ignorable="w14 w15 w16se w16cid w16 w16cex">
+<w:fonts xmlns:mc="http://schemas.openxmlformats.org/markup-compatibility/2006" xmlns:r="http://schemas.openxmlformats.org/officeDocument/2006/relationships" xmlns:w="http://schemas.openxmlformats.org/wordprocessingml/2006/main" xmlns:w14="http://schemas.microsoft.com/office/word/2010/wordml" xmlns:w15="http://schemas.microsoft.com/office/word/2012/wordml" xmlns:w16se="http://schemas.microsoft.com/office/word/2015/wordml/symex" mc:Ignorable="w14 w15 w16se">
   <w:font w:name="Symbol">
     <w:panose1 w:val="05050102010706020507"/>
     <w:charset w:val="02"/>
@@ -6290,7 +7217,7 @@
     <w:charset w:val="00"/>
     <w:family w:val="roman"/>
     <w:pitch w:val="variable"/>
-    <w:sig w:usb0="E0002EFF" w:usb1="C000785B" w:usb2="00000009" w:usb3="00000000" w:csb0="000001FF" w:csb1="00000000"/>
+    <w:sig w:usb0="E0002AFF" w:usb1="C0007843" w:usb2="00000009" w:usb3="00000000" w:csb0="000001FF" w:csb1="00000000"/>
   </w:font>
   <w:font w:name="Courier New">
     <w:panose1 w:val="02070309020205020404"/>
@@ -6325,7 +7252,7 @@
     <w:charset w:val="00"/>
     <w:family w:val="roman"/>
     <w:pitch w:val="variable"/>
-    <w:sig w:usb0="E00006FF" w:usb1="420024FF" w:usb2="02000000" w:usb3="00000000" w:csb0="0000019F" w:csb1="00000000"/>
+    <w:sig w:usb0="A00002EF" w:usb1="4000004B" w:usb2="00000000" w:usb3="00000000" w:csb0="0000009F" w:csb1="00000000"/>
   </w:font>
   <w:font w:name="Tahoma">
     <w:panose1 w:val="020B0604030504040204"/>
@@ -6346,20 +7273,20 @@
     <w:charset w:val="00"/>
     <w:family w:val="swiss"/>
     <w:pitch w:val="variable"/>
-    <w:sig w:usb0="E4002EFF" w:usb1="C000247B" w:usb2="00000009" w:usb3="00000000" w:csb0="000001FF" w:csb1="00000000"/>
+    <w:sig w:usb0="E00002FF" w:usb1="4000ACFF" w:usb2="00000001" w:usb3="00000000" w:csb0="0000019F" w:csb1="00000000"/>
   </w:font>
   <w:font w:name="Calibri Light">
     <w:panose1 w:val="020F0302020204030204"/>
     <w:charset w:val="00"/>
     <w:family w:val="swiss"/>
     <w:pitch w:val="variable"/>
-    <w:sig w:usb0="E4002EFF" w:usb1="C000247B" w:usb2="00000009" w:usb3="00000000" w:csb0="000001FF" w:csb1="00000000"/>
+    <w:sig w:usb0="A00002EF" w:usb1="4000207B" w:usb2="00000000" w:usb3="00000000" w:csb0="0000009F" w:csb1="00000000"/>
   </w:font>
 </w:fonts>
 </file>
 
 <file path=word/glossary/settings.xml><?xml version="1.0" encoding="utf-8"?>
-<w:settings xmlns:mc="http://schemas.openxmlformats.org/markup-compatibility/2006" xmlns:o="urn:schemas-microsoft-com:office:office" xmlns:r="http://schemas.openxmlformats.org/officeDocument/2006/relationships" xmlns:m="http://schemas.openxmlformats.org/officeDocument/2006/math" xmlns:v="urn:schemas-microsoft-com:vml" xmlns:w10="urn:schemas-microsoft-com:office:word" xmlns:w="http://schemas.openxmlformats.org/wordprocessingml/2006/main" xmlns:w14="http://schemas.microsoft.com/office/word/2010/wordml" xmlns:w15="http://schemas.microsoft.com/office/word/2012/wordml" xmlns:w16cex="http://schemas.microsoft.com/office/word/2018/wordml/cex" xmlns:w16cid="http://schemas.microsoft.com/office/word/2016/wordml/cid" xmlns:w16="http://schemas.microsoft.com/office/word/2018/wordml" xmlns:w16se="http://schemas.microsoft.com/office/word/2015/wordml/symex" xmlns:sl="http://schemas.openxmlformats.org/schemaLibrary/2006/main" mc:Ignorable="w14 w15 w16se w16cid w16 w16cex">
+<w:settings xmlns:mc="http://schemas.openxmlformats.org/markup-compatibility/2006" xmlns:o="urn:schemas-microsoft-com:office:office" xmlns:r="http://schemas.openxmlformats.org/officeDocument/2006/relationships" xmlns:m="http://schemas.openxmlformats.org/officeDocument/2006/math" xmlns:v="urn:schemas-microsoft-com:vml" xmlns:w10="urn:schemas-microsoft-com:office:word" xmlns:w="http://schemas.openxmlformats.org/wordprocessingml/2006/main" xmlns:w14="http://schemas.microsoft.com/office/word/2010/wordml" xmlns:w15="http://schemas.microsoft.com/office/word/2012/wordml" xmlns:w16se="http://schemas.microsoft.com/office/word/2015/wordml/symex" xmlns:sl="http://schemas.openxmlformats.org/schemaLibrary/2006/main" mc:Ignorable="w14 w15 w16se">
   <w:view w:val="normal"/>
   <w:defaultTabStop w:val="708"/>
   <w:hyphenationZone w:val="425"/>
@@ -6371,7 +7298,6 @@
     <w:compatSetting w:name="enableOpenTypeFeatures" w:uri="http://schemas.microsoft.com/office/word" w:val="1"/>
     <w:compatSetting w:name="doNotFlipMirrorIndents" w:uri="http://schemas.microsoft.com/office/word" w:val="1"/>
     <w:compatSetting w:name="differentiateMultirowTableHeaders" w:uri="http://schemas.microsoft.com/office/word" w:val="1"/>
-    <w:compatSetting w:name="useWord2013TrackBottomHyphenation" w:uri="http://schemas.microsoft.com/office/word" w:val="0"/>
   </w:compat>
   <w:rsids>
     <w:rsidRoot w:val="00433BF1"/>
@@ -6403,7 +7329,7 @@
 </file>
 
 <file path=word/glossary/styles.xml><?xml version="1.0" encoding="utf-8"?>
-<w:styles xmlns:mc="http://schemas.openxmlformats.org/markup-compatibility/2006" xmlns:r="http://schemas.openxmlformats.org/officeDocument/2006/relationships" xmlns:w="http://schemas.openxmlformats.org/wordprocessingml/2006/main" xmlns:w14="http://schemas.microsoft.com/office/word/2010/wordml" xmlns:w15="http://schemas.microsoft.com/office/word/2012/wordml" xmlns:w16cex="http://schemas.microsoft.com/office/word/2018/wordml/cex" xmlns:w16cid="http://schemas.microsoft.com/office/word/2016/wordml/cid" xmlns:w16="http://schemas.microsoft.com/office/word/2018/wordml" xmlns:w16se="http://schemas.microsoft.com/office/word/2015/wordml/symex" mc:Ignorable="w14 w15 w16se w16cid w16 w16cex">
+<w:styles xmlns:mc="http://schemas.openxmlformats.org/markup-compatibility/2006" xmlns:r="http://schemas.openxmlformats.org/officeDocument/2006/relationships" xmlns:w="http://schemas.openxmlformats.org/wordprocessingml/2006/main" xmlns:w14="http://schemas.microsoft.com/office/word/2010/wordml" xmlns:w15="http://schemas.microsoft.com/office/word/2012/wordml" xmlns:w16se="http://schemas.microsoft.com/office/word/2015/wordml/symex" mc:Ignorable="w14 w15 w16se">
   <w:docDefaults>
     <w:rPrDefault>
       <w:rPr>
@@ -6419,7 +7345,7 @@
       </w:pPr>
     </w:pPrDefault>
   </w:docDefaults>
-  <w:latentStyles w:defLockedState="0" w:defUIPriority="99" w:defSemiHidden="0" w:defUnhideWhenUsed="0" w:defQFormat="0" w:count="376">
+  <w:latentStyles w:defLockedState="0" w:defUIPriority="99" w:defSemiHidden="0" w:defUnhideWhenUsed="0" w:defQFormat="0" w:count="371">
     <w:lsdException w:name="Normal" w:uiPriority="0" w:qFormat="1"/>
     <w:lsdException w:name="heading 1" w:uiPriority="1" w:qFormat="1"/>
     <w:lsdException w:name="heading 2" w:semiHidden="1" w:uiPriority="2" w:unhideWhenUsed="1" w:qFormat="1"/>
@@ -6791,11 +7717,6 @@
     <w:lsdException w:name="List Table 5 Dark Accent 6" w:uiPriority="50"/>
     <w:lsdException w:name="List Table 6 Colorful Accent 6" w:uiPriority="51"/>
     <w:lsdException w:name="List Table 7 Colorful Accent 6" w:uiPriority="52"/>
-    <w:lsdException w:name="Mention" w:semiHidden="1" w:unhideWhenUsed="1"/>
-    <w:lsdException w:name="Smart Hyperlink" w:semiHidden="1" w:unhideWhenUsed="1"/>
-    <w:lsdException w:name="Hashtag" w:semiHidden="1" w:unhideWhenUsed="1"/>
-    <w:lsdException w:name="Unresolved Mention" w:semiHidden="1" w:unhideWhenUsed="1"/>
-    <w:lsdException w:name="Smart Link" w:semiHidden="1" w:unhideWhenUsed="1"/>
   </w:latentStyles>
   <w:style w:type="paragraph" w:default="1" w:styleId="Normal">
     <w:name w:val="Normal"/>
@@ -6995,7 +7916,7 @@
 </file>
 
 <file path=word/glossary/webSettings.xml><?xml version="1.0" encoding="utf-8"?>
-<w:webSettings xmlns:mc="http://schemas.openxmlformats.org/markup-compatibility/2006" xmlns:r="http://schemas.openxmlformats.org/officeDocument/2006/relationships" xmlns:w="http://schemas.openxmlformats.org/wordprocessingml/2006/main" xmlns:w14="http://schemas.microsoft.com/office/word/2010/wordml" xmlns:w15="http://schemas.microsoft.com/office/word/2012/wordml" xmlns:w16cex="http://schemas.microsoft.com/office/word/2018/wordml/cex" xmlns:w16cid="http://schemas.microsoft.com/office/word/2016/wordml/cid" xmlns:w16="http://schemas.microsoft.com/office/word/2018/wordml" xmlns:w16se="http://schemas.microsoft.com/office/word/2015/wordml/symex" mc:Ignorable="w14 w15 w16se w16cid w16 w16cex">
+<w:webSettings xmlns:mc="http://schemas.openxmlformats.org/markup-compatibility/2006" xmlns:r="http://schemas.openxmlformats.org/officeDocument/2006/relationships" xmlns:w="http://schemas.openxmlformats.org/wordprocessingml/2006/main" xmlns:w14="http://schemas.microsoft.com/office/word/2010/wordml" xmlns:w15="http://schemas.microsoft.com/office/word/2012/wordml" xmlns:w16se="http://schemas.microsoft.com/office/word/2015/wordml/symex" mc:Ignorable="w14 w15 w16se">
   <w:optimizeForBrowser/>
   <w:allowPNG/>
 </w:webSettings>
@@ -7293,6 +8214,155 @@
 </file>
 
 <file path=customXml/item2.xml><?xml version="1.0" encoding="utf-8"?>
+<?mso-contentType ?>
+<FormTemplates xmlns="http://schemas.microsoft.com/sharepoint/v3/contenttype/forms">
+  <Display>DocumentLibraryForm</Display>
+  <Edit>AssetEditForm</Edit>
+  <New>DocumentLibraryForm</New>
+</FormTemplates>
+</file>
+
+<file path=customXml/item3.xml><?xml version="1.0" encoding="utf-8"?>
+<outs:outSpaceData xmlns:outs="http://schemas.microsoft.com/office/2009/outspace/metadata">
+  <outs:relatedDates/>
+  <outs:relatedDocuments/>
+  <outs:relatedPeople/>
+  <propertyMetadataList xmlns="http://schemas.microsoft.com/office/2009/outspace/metadata"/>
+  <outs:corruptMetadataWasLost/>
+</outs:outSpaceData>
+</file>
+
+<file path=customXml/item4.xml><?xml version="1.0" encoding="utf-8"?>
+<p:properties xmlns:p="http://schemas.microsoft.com/office/2006/metadata/properties" xmlns:xsi="http://www.w3.org/2001/XMLSchema-instance" xmlns:pc="http://schemas.microsoft.com/office/infopath/2007/PartnerControls">
+  <documentManagement>
+    <EditorialTags xmlns="2958f784-0ef9-4616-b22d-512a8cad1f0d" xsi:nil="true"/>
+    <TPExecutable xmlns="2958f784-0ef9-4616-b22d-512a8cad1f0d" xsi:nil="true"/>
+    <DirectSourceMarket xmlns="2958f784-0ef9-4616-b22d-512a8cad1f0d">english</DirectSourceMarket>
+    <SubmitterId xmlns="2958f784-0ef9-4616-b22d-512a8cad1f0d" xsi:nil="true"/>
+    <AssetType xmlns="2958f784-0ef9-4616-b22d-512a8cad1f0d" xsi:nil="true"/>
+    <Milestone xmlns="2958f784-0ef9-4616-b22d-512a8cad1f0d" xsi:nil="true"/>
+    <OriginAsset xmlns="2958f784-0ef9-4616-b22d-512a8cad1f0d" xsi:nil="true"/>
+    <TPComponent xmlns="2958f784-0ef9-4616-b22d-512a8cad1f0d" xsi:nil="true"/>
+    <AssetId xmlns="2958f784-0ef9-4616-b22d-512a8cad1f0d">TP101809013</AssetId>
+    <NumericId xmlns="2958f784-0ef9-4616-b22d-512a8cad1f0d">101809013</NumericId>
+    <TPFriendlyName xmlns="2958f784-0ef9-4616-b22d-512a8cad1f0d" xsi:nil="true"/>
+    <SourceTitle xmlns="2958f784-0ef9-4616-b22d-512a8cad1f0d" xsi:nil="true"/>
+    <TPApplication xmlns="2958f784-0ef9-4616-b22d-512a8cad1f0d" xsi:nil="true"/>
+    <TPLaunchHelpLink xmlns="2958f784-0ef9-4616-b22d-512a8cad1f0d" xsi:nil="true"/>
+    <OpenTemplate xmlns="2958f784-0ef9-4616-b22d-512a8cad1f0d">true</OpenTemplate>
+    <PlannedPubDate xmlns="2958f784-0ef9-4616-b22d-512a8cad1f0d">2009-11-17T09:56:00+00:00</PlannedPubDate>
+    <CrawlForDependencies xmlns="2958f784-0ef9-4616-b22d-512a8cad1f0d">false</CrawlForDependencies>
+    <ParentAssetId xmlns="2958f784-0ef9-4616-b22d-512a8cad1f0d" xsi:nil="true"/>
+    <TrustLevel xmlns="2958f784-0ef9-4616-b22d-512a8cad1f0d">1 Microsoft Managed Content</TrustLevel>
+    <PublishStatusLookup xmlns="2958f784-0ef9-4616-b22d-512a8cad1f0d">
+      <Value>309699</Value>
+      <Value>624288</Value>
+    </PublishStatusLookup>
+    <TemplateTemplateType xmlns="2958f784-0ef9-4616-b22d-512a8cad1f0d">Word Document Template</TemplateTemplateType>
+    <IsSearchable xmlns="2958f784-0ef9-4616-b22d-512a8cad1f0d">false</IsSearchable>
+    <TPNamespace xmlns="2958f784-0ef9-4616-b22d-512a8cad1f0d" xsi:nil="true"/>
+    <Providers xmlns="2958f784-0ef9-4616-b22d-512a8cad1f0d" xsi:nil="true"/>
+    <Markets xmlns="2958f784-0ef9-4616-b22d-512a8cad1f0d"/>
+    <OriginalSourceMarket xmlns="2958f784-0ef9-4616-b22d-512a8cad1f0d">english</OriginalSourceMarket>
+    <TPInstallLocation xmlns="2958f784-0ef9-4616-b22d-512a8cad1f0d" xsi:nil="true"/>
+    <TPAppVersion xmlns="2958f784-0ef9-4616-b22d-512a8cad1f0d" xsi:nil="true"/>
+    <TPCommandLine xmlns="2958f784-0ef9-4616-b22d-512a8cad1f0d" xsi:nil="true"/>
+    <APAuthor xmlns="2958f784-0ef9-4616-b22d-512a8cad1f0d">
+      <UserInfo>
+        <DisplayName/>
+        <AccountId>1073741823</AccountId>
+        <AccountType/>
+      </UserInfo>
+    </APAuthor>
+    <EditorialStatus xmlns="2958f784-0ef9-4616-b22d-512a8cad1f0d" xsi:nil="true"/>
+    <PublishTargets xmlns="2958f784-0ef9-4616-b22d-512a8cad1f0d">OfficeOnline</PublishTargets>
+    <TPLaunchHelpLinkType xmlns="2958f784-0ef9-4616-b22d-512a8cad1f0d">Template</TPLaunchHelpLinkType>
+    <TPClientViewer xmlns="2958f784-0ef9-4616-b22d-512a8cad1f0d" xsi:nil="true"/>
+    <CSXHash xmlns="2958f784-0ef9-4616-b22d-512a8cad1f0d" xsi:nil="true"/>
+    <IsDeleted xmlns="2958f784-0ef9-4616-b22d-512a8cad1f0d">false</IsDeleted>
+    <ShowIn xmlns="2958f784-0ef9-4616-b22d-512a8cad1f0d">Show everywhere</ShowIn>
+    <UANotes xmlns="2958f784-0ef9-4616-b22d-512a8cad1f0d" xsi:nil="true"/>
+    <TemplateStatus xmlns="2958f784-0ef9-4616-b22d-512a8cad1f0d" xsi:nil="true"/>
+    <Downloads xmlns="2958f784-0ef9-4616-b22d-512a8cad1f0d">0</Downloads>
+    <HandoffToMSDN xmlns="2958f784-0ef9-4616-b22d-512a8cad1f0d" xsi:nil="true"/>
+    <AssetStart xmlns="2958f784-0ef9-4616-b22d-512a8cad1f0d">2010-07-09T13:36:49+00:00</AssetStart>
+    <LastHandOff xmlns="2958f784-0ef9-4616-b22d-512a8cad1f0d" xsi:nil="true"/>
+    <APDescription xmlns="2958f784-0ef9-4616-b22d-512a8cad1f0d" xsi:nil="true"/>
+    <Description0 xmlns="fb5acd76-e9f3-4601-9d69-91f53ab96ae6" xsi:nil="true"/>
+    <OOCacheId xmlns="2958f784-0ef9-4616-b22d-512a8cad1f0d" xsi:nil="true"/>
+    <CSXSubmissionMarket xmlns="2958f784-0ef9-4616-b22d-512a8cad1f0d" xsi:nil="true"/>
+    <ArtSampleDocs xmlns="2958f784-0ef9-4616-b22d-512a8cad1f0d" xsi:nil="true"/>
+    <UALocRecommendation xmlns="2958f784-0ef9-4616-b22d-512a8cad1f0d">Localize</UALocRecommendation>
+    <Component xmlns="fb5acd76-e9f3-4601-9d69-91f53ab96ae6" xsi:nil="true"/>
+    <VoteCount xmlns="2958f784-0ef9-4616-b22d-512a8cad1f0d" xsi:nil="true"/>
+    <ClipArtFilename xmlns="2958f784-0ef9-4616-b22d-512a8cad1f0d" xsi:nil="true"/>
+    <Provider xmlns="2958f784-0ef9-4616-b22d-512a8cad1f0d" xsi:nil="true"/>
+    <AssetExpire xmlns="2958f784-0ef9-4616-b22d-512a8cad1f0d">2100-01-01T00:00:00+00:00</AssetExpire>
+    <ThumbnailAssetId xmlns="2958f784-0ef9-4616-b22d-512a8cad1f0d" xsi:nil="true"/>
+    <ApprovalStatus xmlns="2958f784-0ef9-4616-b22d-512a8cad1f0d">InProgress</ApprovalStatus>
+    <LastModifiedDateTime xmlns="2958f784-0ef9-4616-b22d-512a8cad1f0d" xsi:nil="true"/>
+    <LastPublishResultLookup xmlns="2958f784-0ef9-4616-b22d-512a8cad1f0d" xsi:nil="true"/>
+    <LegacyData xmlns="2958f784-0ef9-4616-b22d-512a8cad1f0d" xsi:nil="true"/>
+    <BusinessGroup xmlns="2958f784-0ef9-4616-b22d-512a8cad1f0d" xsi:nil="true"/>
+    <IntlLocPriority xmlns="2958f784-0ef9-4616-b22d-512a8cad1f0d" xsi:nil="true"/>
+    <UAProjectedTotalWords xmlns="2958f784-0ef9-4616-b22d-512a8cad1f0d" xsi:nil="true"/>
+    <PrimaryImageGen xmlns="2958f784-0ef9-4616-b22d-512a8cad1f0d">false</PrimaryImageGen>
+    <IntlLangReview xmlns="2958f784-0ef9-4616-b22d-512a8cad1f0d" xsi:nil="true"/>
+    <MachineTranslated xmlns="2958f784-0ef9-4616-b22d-512a8cad1f0d">false</MachineTranslated>
+    <OutputCachingOn xmlns="2958f784-0ef9-4616-b22d-512a8cad1f0d">false</OutputCachingOn>
+    <AcquiredFrom xmlns="2958f784-0ef9-4616-b22d-512a8cad1f0d" xsi:nil="true"/>
+    <ContentItem xmlns="2958f784-0ef9-4616-b22d-512a8cad1f0d" xsi:nil="true"/>
+    <TimesCloned xmlns="2958f784-0ef9-4616-b22d-512a8cad1f0d" xsi:nil="true"/>
+    <AverageRating xmlns="2958f784-0ef9-4616-b22d-512a8cad1f0d" xsi:nil="true"/>
+    <CSXUpdate xmlns="2958f784-0ef9-4616-b22d-512a8cad1f0d">false</CSXUpdate>
+    <CSXSubmissionDate xmlns="2958f784-0ef9-4616-b22d-512a8cad1f0d" xsi:nil="true"/>
+    <IntlLangReviewDate xmlns="2958f784-0ef9-4616-b22d-512a8cad1f0d" xsi:nil="true"/>
+    <PolicheckWords xmlns="2958f784-0ef9-4616-b22d-512a8cad1f0d" xsi:nil="true"/>
+    <UALocComments xmlns="2958f784-0ef9-4616-b22d-512a8cad1f0d" xsi:nil="true"/>
+    <ApprovalLog xmlns="2958f784-0ef9-4616-b22d-512a8cad1f0d" xsi:nil="true"/>
+    <BugNumber xmlns="2958f784-0ef9-4616-b22d-512a8cad1f0d" xsi:nil="true"/>
+    <FriendlyTitle xmlns="2958f784-0ef9-4616-b22d-512a8cad1f0d" xsi:nil="true"/>
+    <MarketSpecific xmlns="2958f784-0ef9-4616-b22d-512a8cad1f0d" xsi:nil="true"/>
+    <IntlLangReviewer xmlns="2958f784-0ef9-4616-b22d-512a8cad1f0d" xsi:nil="true"/>
+    <UACurrentWords xmlns="2958f784-0ef9-4616-b22d-512a8cad1f0d" xsi:nil="true"/>
+    <DSATActionTaken xmlns="2958f784-0ef9-4616-b22d-512a8cad1f0d" xsi:nil="true"/>
+    <APEditor xmlns="2958f784-0ef9-4616-b22d-512a8cad1f0d">
+      <UserInfo>
+        <DisplayName/>
+        <AccountId xsi:nil="true"/>
+        <AccountType/>
+      </UserInfo>
+    </APEditor>
+    <Manager xmlns="2958f784-0ef9-4616-b22d-512a8cad1f0d" xsi:nil="true"/>
+    <BlockPublish xmlns="2958f784-0ef9-4616-b22d-512a8cad1f0d" xsi:nil="true"/>
+    <InternalTagsTaxHTField0 xmlns="2958f784-0ef9-4616-b22d-512a8cad1f0d">
+      <Terms xmlns="http://schemas.microsoft.com/office/infopath/2007/PartnerControls"/>
+    </InternalTagsTaxHTField0>
+    <LocComments xmlns="2958f784-0ef9-4616-b22d-512a8cad1f0d" xsi:nil="true"/>
+    <LocalizationTagsTaxHTField0 xmlns="2958f784-0ef9-4616-b22d-512a8cad1f0d">
+      <Terms xmlns="http://schemas.microsoft.com/office/infopath/2007/PartnerControls"/>
+    </LocalizationTagsTaxHTField0>
+    <OriginalRelease xmlns="2958f784-0ef9-4616-b22d-512a8cad1f0d">14</OriginalRelease>
+    <FeatureTagsTaxHTField0 xmlns="2958f784-0ef9-4616-b22d-512a8cad1f0d">
+      <Terms xmlns="http://schemas.microsoft.com/office/infopath/2007/PartnerControls"/>
+    </FeatureTagsTaxHTField0>
+    <LocManualTestRequired xmlns="2958f784-0ef9-4616-b22d-512a8cad1f0d">false</LocManualTestRequired>
+    <RecommendationsModifier xmlns="2958f784-0ef9-4616-b22d-512a8cad1f0d" xsi:nil="true"/>
+    <CampaignTagsTaxHTField0 xmlns="2958f784-0ef9-4616-b22d-512a8cad1f0d">
+      <Terms xmlns="http://schemas.microsoft.com/office/infopath/2007/PartnerControls"/>
+    </CampaignTagsTaxHTField0>
+    <TaxCatchAll xmlns="2958f784-0ef9-4616-b22d-512a8cad1f0d"/>
+    <LocRecommendedHandoff xmlns="2958f784-0ef9-4616-b22d-512a8cad1f0d" xsi:nil="true"/>
+    <ScenarioTagsTaxHTField0 xmlns="2958f784-0ef9-4616-b22d-512a8cad1f0d">
+      <Terms xmlns="http://schemas.microsoft.com/office/infopath/2007/PartnerControls"/>
+    </ScenarioTagsTaxHTField0>
+    <LocLastLocAttemptVersionLookup xmlns="2958f784-0ef9-4616-b22d-512a8cad1f0d">291553</LocLastLocAttemptVersionLookup>
+    <LocMarketGroupTiers2 xmlns="2958f784-0ef9-4616-b22d-512a8cad1f0d" xsi:nil="true"/>
+  </documentManagement>
+</p:properties>
+</file>
+
+<file path=customXml/item5.xml><?xml version="1.0" encoding="utf-8"?>
 <ct:contentTypeSchema xmlns:ct="http://schemas.microsoft.com/office/2006/metadata/contentType" xmlns:ma="http://schemas.microsoft.com/office/2006/metadata/properties/metaAttributes" ct:_="" ma:_="" ma:contentTypeName="TemplateFile" ma:contentTypeID="0x010100DE95A0C693CEB341887D38A4A2B58B45040072C752107C5A7B47AA91A1EE638E6F1F" ma:contentTypeVersion="55" ma:contentTypeDescription="Create a new document." ma:contentTypeScope="" ma:versionID="3c98c83416931a21d43ed007fda5e4dd">
   <xsd:schema xmlns:xsd="http://www.w3.org/2001/XMLSchema" xmlns:xs="http://www.w3.org/2001/XMLSchema" xmlns:p="http://schemas.microsoft.com/office/2006/metadata/properties" xmlns:ns2="2958f784-0ef9-4616-b22d-512a8cad1f0d" xmlns:ns3="fb5acd76-e9f3-4601-9d69-91f53ab96ae6" targetNamespace="http://schemas.microsoft.com/office/2006/metadata/properties" ma:root="true" ma:fieldsID="938018c4f46d99993d20879d4e9ddff8" ns2:_="" ns3:_="">
     <xsd:import namespace="2958f784-0ef9-4616-b22d-512a8cad1f0d"/>
@@ -8351,153 +9421,8 @@
 </ct:contentTypeSchema>
 </file>
 
-<file path=customXml/item3.xml><?xml version="1.0" encoding="utf-8"?>
-<p:properties xmlns:p="http://schemas.microsoft.com/office/2006/metadata/properties" xmlns:xsi="http://www.w3.org/2001/XMLSchema-instance" xmlns:pc="http://schemas.microsoft.com/office/infopath/2007/PartnerControls">
-  <documentManagement>
-    <EditorialTags xmlns="2958f784-0ef9-4616-b22d-512a8cad1f0d" xsi:nil="true"/>
-    <TPExecutable xmlns="2958f784-0ef9-4616-b22d-512a8cad1f0d" xsi:nil="true"/>
-    <DirectSourceMarket xmlns="2958f784-0ef9-4616-b22d-512a8cad1f0d">english</DirectSourceMarket>
-    <SubmitterId xmlns="2958f784-0ef9-4616-b22d-512a8cad1f0d" xsi:nil="true"/>
-    <AssetType xmlns="2958f784-0ef9-4616-b22d-512a8cad1f0d" xsi:nil="true"/>
-    <Milestone xmlns="2958f784-0ef9-4616-b22d-512a8cad1f0d" xsi:nil="true"/>
-    <OriginAsset xmlns="2958f784-0ef9-4616-b22d-512a8cad1f0d" xsi:nil="true"/>
-    <TPComponent xmlns="2958f784-0ef9-4616-b22d-512a8cad1f0d" xsi:nil="true"/>
-    <AssetId xmlns="2958f784-0ef9-4616-b22d-512a8cad1f0d">TP101809013</AssetId>
-    <NumericId xmlns="2958f784-0ef9-4616-b22d-512a8cad1f0d">101809013</NumericId>
-    <TPFriendlyName xmlns="2958f784-0ef9-4616-b22d-512a8cad1f0d" xsi:nil="true"/>
-    <SourceTitle xmlns="2958f784-0ef9-4616-b22d-512a8cad1f0d" xsi:nil="true"/>
-    <TPApplication xmlns="2958f784-0ef9-4616-b22d-512a8cad1f0d" xsi:nil="true"/>
-    <TPLaunchHelpLink xmlns="2958f784-0ef9-4616-b22d-512a8cad1f0d" xsi:nil="true"/>
-    <OpenTemplate xmlns="2958f784-0ef9-4616-b22d-512a8cad1f0d">true</OpenTemplate>
-    <PlannedPubDate xmlns="2958f784-0ef9-4616-b22d-512a8cad1f0d">2009-11-17T09:56:00+00:00</PlannedPubDate>
-    <CrawlForDependencies xmlns="2958f784-0ef9-4616-b22d-512a8cad1f0d">false</CrawlForDependencies>
-    <ParentAssetId xmlns="2958f784-0ef9-4616-b22d-512a8cad1f0d" xsi:nil="true"/>
-    <TrustLevel xmlns="2958f784-0ef9-4616-b22d-512a8cad1f0d">1 Microsoft Managed Content</TrustLevel>
-    <PublishStatusLookup xmlns="2958f784-0ef9-4616-b22d-512a8cad1f0d">
-      <Value>309699</Value>
-      <Value>624288</Value>
-    </PublishStatusLookup>
-    <TemplateTemplateType xmlns="2958f784-0ef9-4616-b22d-512a8cad1f0d">Word Document Template</TemplateTemplateType>
-    <IsSearchable xmlns="2958f784-0ef9-4616-b22d-512a8cad1f0d">false</IsSearchable>
-    <TPNamespace xmlns="2958f784-0ef9-4616-b22d-512a8cad1f0d" xsi:nil="true"/>
-    <Providers xmlns="2958f784-0ef9-4616-b22d-512a8cad1f0d" xsi:nil="true"/>
-    <Markets xmlns="2958f784-0ef9-4616-b22d-512a8cad1f0d"/>
-    <OriginalSourceMarket xmlns="2958f784-0ef9-4616-b22d-512a8cad1f0d">english</OriginalSourceMarket>
-    <TPInstallLocation xmlns="2958f784-0ef9-4616-b22d-512a8cad1f0d" xsi:nil="true"/>
-    <TPAppVersion xmlns="2958f784-0ef9-4616-b22d-512a8cad1f0d" xsi:nil="true"/>
-    <TPCommandLine xmlns="2958f784-0ef9-4616-b22d-512a8cad1f0d" xsi:nil="true"/>
-    <APAuthor xmlns="2958f784-0ef9-4616-b22d-512a8cad1f0d">
-      <UserInfo>
-        <DisplayName/>
-        <AccountId>1073741823</AccountId>
-        <AccountType/>
-      </UserInfo>
-    </APAuthor>
-    <EditorialStatus xmlns="2958f784-0ef9-4616-b22d-512a8cad1f0d" xsi:nil="true"/>
-    <PublishTargets xmlns="2958f784-0ef9-4616-b22d-512a8cad1f0d">OfficeOnline</PublishTargets>
-    <TPLaunchHelpLinkType xmlns="2958f784-0ef9-4616-b22d-512a8cad1f0d">Template</TPLaunchHelpLinkType>
-    <TPClientViewer xmlns="2958f784-0ef9-4616-b22d-512a8cad1f0d" xsi:nil="true"/>
-    <CSXHash xmlns="2958f784-0ef9-4616-b22d-512a8cad1f0d" xsi:nil="true"/>
-    <IsDeleted xmlns="2958f784-0ef9-4616-b22d-512a8cad1f0d">false</IsDeleted>
-    <ShowIn xmlns="2958f784-0ef9-4616-b22d-512a8cad1f0d">Show everywhere</ShowIn>
-    <UANotes xmlns="2958f784-0ef9-4616-b22d-512a8cad1f0d" xsi:nil="true"/>
-    <TemplateStatus xmlns="2958f784-0ef9-4616-b22d-512a8cad1f0d" xsi:nil="true"/>
-    <Downloads xmlns="2958f784-0ef9-4616-b22d-512a8cad1f0d">0</Downloads>
-    <HandoffToMSDN xmlns="2958f784-0ef9-4616-b22d-512a8cad1f0d" xsi:nil="true"/>
-    <AssetStart xmlns="2958f784-0ef9-4616-b22d-512a8cad1f0d">2010-07-09T13:36:49+00:00</AssetStart>
-    <LastHandOff xmlns="2958f784-0ef9-4616-b22d-512a8cad1f0d" xsi:nil="true"/>
-    <APDescription xmlns="2958f784-0ef9-4616-b22d-512a8cad1f0d" xsi:nil="true"/>
-    <Description0 xmlns="fb5acd76-e9f3-4601-9d69-91f53ab96ae6" xsi:nil="true"/>
-    <OOCacheId xmlns="2958f784-0ef9-4616-b22d-512a8cad1f0d" xsi:nil="true"/>
-    <CSXSubmissionMarket xmlns="2958f784-0ef9-4616-b22d-512a8cad1f0d" xsi:nil="true"/>
-    <ArtSampleDocs xmlns="2958f784-0ef9-4616-b22d-512a8cad1f0d" xsi:nil="true"/>
-    <UALocRecommendation xmlns="2958f784-0ef9-4616-b22d-512a8cad1f0d">Localize</UALocRecommendation>
-    <Component xmlns="fb5acd76-e9f3-4601-9d69-91f53ab96ae6" xsi:nil="true"/>
-    <VoteCount xmlns="2958f784-0ef9-4616-b22d-512a8cad1f0d" xsi:nil="true"/>
-    <ClipArtFilename xmlns="2958f784-0ef9-4616-b22d-512a8cad1f0d" xsi:nil="true"/>
-    <Provider xmlns="2958f784-0ef9-4616-b22d-512a8cad1f0d" xsi:nil="true"/>
-    <AssetExpire xmlns="2958f784-0ef9-4616-b22d-512a8cad1f0d">2100-01-01T00:00:00+00:00</AssetExpire>
-    <ThumbnailAssetId xmlns="2958f784-0ef9-4616-b22d-512a8cad1f0d" xsi:nil="true"/>
-    <ApprovalStatus xmlns="2958f784-0ef9-4616-b22d-512a8cad1f0d">InProgress</ApprovalStatus>
-    <LastModifiedDateTime xmlns="2958f784-0ef9-4616-b22d-512a8cad1f0d" xsi:nil="true"/>
-    <LastPublishResultLookup xmlns="2958f784-0ef9-4616-b22d-512a8cad1f0d" xsi:nil="true"/>
-    <LegacyData xmlns="2958f784-0ef9-4616-b22d-512a8cad1f0d" xsi:nil="true"/>
-    <BusinessGroup xmlns="2958f784-0ef9-4616-b22d-512a8cad1f0d" xsi:nil="true"/>
-    <IntlLocPriority xmlns="2958f784-0ef9-4616-b22d-512a8cad1f0d" xsi:nil="true"/>
-    <UAProjectedTotalWords xmlns="2958f784-0ef9-4616-b22d-512a8cad1f0d" xsi:nil="true"/>
-    <PrimaryImageGen xmlns="2958f784-0ef9-4616-b22d-512a8cad1f0d">false</PrimaryImageGen>
-    <IntlLangReview xmlns="2958f784-0ef9-4616-b22d-512a8cad1f0d" xsi:nil="true"/>
-    <MachineTranslated xmlns="2958f784-0ef9-4616-b22d-512a8cad1f0d">false</MachineTranslated>
-    <OutputCachingOn xmlns="2958f784-0ef9-4616-b22d-512a8cad1f0d">false</OutputCachingOn>
-    <AcquiredFrom xmlns="2958f784-0ef9-4616-b22d-512a8cad1f0d" xsi:nil="true"/>
-    <ContentItem xmlns="2958f784-0ef9-4616-b22d-512a8cad1f0d" xsi:nil="true"/>
-    <TimesCloned xmlns="2958f784-0ef9-4616-b22d-512a8cad1f0d" xsi:nil="true"/>
-    <AverageRating xmlns="2958f784-0ef9-4616-b22d-512a8cad1f0d" xsi:nil="true"/>
-    <CSXUpdate xmlns="2958f784-0ef9-4616-b22d-512a8cad1f0d">false</CSXUpdate>
-    <CSXSubmissionDate xmlns="2958f784-0ef9-4616-b22d-512a8cad1f0d" xsi:nil="true"/>
-    <IntlLangReviewDate xmlns="2958f784-0ef9-4616-b22d-512a8cad1f0d" xsi:nil="true"/>
-    <PolicheckWords xmlns="2958f784-0ef9-4616-b22d-512a8cad1f0d" xsi:nil="true"/>
-    <UALocComments xmlns="2958f784-0ef9-4616-b22d-512a8cad1f0d" xsi:nil="true"/>
-    <ApprovalLog xmlns="2958f784-0ef9-4616-b22d-512a8cad1f0d" xsi:nil="true"/>
-    <BugNumber xmlns="2958f784-0ef9-4616-b22d-512a8cad1f0d" xsi:nil="true"/>
-    <FriendlyTitle xmlns="2958f784-0ef9-4616-b22d-512a8cad1f0d" xsi:nil="true"/>
-    <MarketSpecific xmlns="2958f784-0ef9-4616-b22d-512a8cad1f0d" xsi:nil="true"/>
-    <IntlLangReviewer xmlns="2958f784-0ef9-4616-b22d-512a8cad1f0d" xsi:nil="true"/>
-    <UACurrentWords xmlns="2958f784-0ef9-4616-b22d-512a8cad1f0d" xsi:nil="true"/>
-    <DSATActionTaken xmlns="2958f784-0ef9-4616-b22d-512a8cad1f0d" xsi:nil="true"/>
-    <APEditor xmlns="2958f784-0ef9-4616-b22d-512a8cad1f0d">
-      <UserInfo>
-        <DisplayName/>
-        <AccountId xsi:nil="true"/>
-        <AccountType/>
-      </UserInfo>
-    </APEditor>
-    <Manager xmlns="2958f784-0ef9-4616-b22d-512a8cad1f0d" xsi:nil="true"/>
-    <BlockPublish xmlns="2958f784-0ef9-4616-b22d-512a8cad1f0d" xsi:nil="true"/>
-    <InternalTagsTaxHTField0 xmlns="2958f784-0ef9-4616-b22d-512a8cad1f0d">
-      <Terms xmlns="http://schemas.microsoft.com/office/infopath/2007/PartnerControls"/>
-    </InternalTagsTaxHTField0>
-    <LocComments xmlns="2958f784-0ef9-4616-b22d-512a8cad1f0d" xsi:nil="true"/>
-    <LocalizationTagsTaxHTField0 xmlns="2958f784-0ef9-4616-b22d-512a8cad1f0d">
-      <Terms xmlns="http://schemas.microsoft.com/office/infopath/2007/PartnerControls"/>
-    </LocalizationTagsTaxHTField0>
-    <OriginalRelease xmlns="2958f784-0ef9-4616-b22d-512a8cad1f0d">14</OriginalRelease>
-    <FeatureTagsTaxHTField0 xmlns="2958f784-0ef9-4616-b22d-512a8cad1f0d">
-      <Terms xmlns="http://schemas.microsoft.com/office/infopath/2007/PartnerControls"/>
-    </FeatureTagsTaxHTField0>
-    <LocManualTestRequired xmlns="2958f784-0ef9-4616-b22d-512a8cad1f0d">false</LocManualTestRequired>
-    <RecommendationsModifier xmlns="2958f784-0ef9-4616-b22d-512a8cad1f0d" xsi:nil="true"/>
-    <CampaignTagsTaxHTField0 xmlns="2958f784-0ef9-4616-b22d-512a8cad1f0d">
-      <Terms xmlns="http://schemas.microsoft.com/office/infopath/2007/PartnerControls"/>
-    </CampaignTagsTaxHTField0>
-    <TaxCatchAll xmlns="2958f784-0ef9-4616-b22d-512a8cad1f0d"/>
-    <LocRecommendedHandoff xmlns="2958f784-0ef9-4616-b22d-512a8cad1f0d" xsi:nil="true"/>
-    <ScenarioTagsTaxHTField0 xmlns="2958f784-0ef9-4616-b22d-512a8cad1f0d">
-      <Terms xmlns="http://schemas.microsoft.com/office/infopath/2007/PartnerControls"/>
-    </ScenarioTagsTaxHTField0>
-    <LocLastLocAttemptVersionLookup xmlns="2958f784-0ef9-4616-b22d-512a8cad1f0d">291553</LocLastLocAttemptVersionLookup>
-    <LocMarketGroupTiers2 xmlns="2958f784-0ef9-4616-b22d-512a8cad1f0d" xsi:nil="true"/>
-  </documentManagement>
-</p:properties>
-</file>
-
-<file path=customXml/item4.xml><?xml version="1.0" encoding="utf-8"?>
-<outs:outSpaceData xmlns:outs="http://schemas.microsoft.com/office/2009/outspace/metadata">
-  <outs:relatedDates/>
-  <outs:relatedDocuments/>
-  <outs:relatedPeople/>
-  <propertyMetadataList xmlns="http://schemas.microsoft.com/office/2009/outspace/metadata"/>
-  <outs:corruptMetadataWasLost/>
-</outs:outSpaceData>
-</file>
-
-<file path=customXml/item5.xml><?xml version="1.0" encoding="utf-8"?>
-<?mso-contentType ?>
-<FormTemplates xmlns="http://schemas.microsoft.com/sharepoint/v3/contenttype/forms">
-  <Display>DocumentLibraryForm</Display>
-  <Edit>AssetEditForm</Edit>
-  <New>DocumentLibraryForm</New>
-</FormTemplates>
+<file path=customXml/item6.xml><?xml version="1.0" encoding="utf-8"?>
+<b:Sources xmlns:b="http://schemas.openxmlformats.org/officeDocument/2006/bibliography" xmlns="http://schemas.openxmlformats.org/officeDocument/2006/bibliography" SelectedStyle="\APASixthEditionOfficeOnline.xsl" StyleName="APA" Version="6"/>
 </file>
 
 <file path=customXml/itemProps1.xml><?xml version="1.0" encoding="utf-8"?>
@@ -8509,6 +9434,39 @@
 </file>
 
 <file path=customXml/itemProps2.xml><?xml version="1.0" encoding="utf-8"?>
+<ds:datastoreItem xmlns:ds="http://schemas.openxmlformats.org/officeDocument/2006/customXml" ds:itemID="{9CC7A615-CB6E-4AEB-A69D-52C1FBCA7A33}">
+  <ds:schemaRefs>
+    <ds:schemaRef ds:uri="http://schemas.microsoft.com/sharepoint/v3/contenttype/forms"/>
+  </ds:schemaRefs>
+</ds:datastoreItem>
+</file>
+
+<file path=customXml/itemProps3.xml><?xml version="1.0" encoding="utf-8"?>
+<ds:datastoreItem xmlns:ds="http://schemas.openxmlformats.org/officeDocument/2006/customXml" ds:itemID="{BB12CF13-A6E2-4B52-A065-C287D308AFEB}">
+  <ds:schemaRefs>
+    <ds:schemaRef ds:uri="http://schemas.microsoft.com/office/2009/outspace/metadata"/>
+  </ds:schemaRefs>
+</ds:datastoreItem>
+</file>
+
+<file path=customXml/itemProps4.xml><?xml version="1.0" encoding="utf-8"?>
+<ds:datastoreItem xmlns:ds="http://schemas.openxmlformats.org/officeDocument/2006/customXml" ds:itemID="{079904C2-4CB4-48F7-8A20-9E21FF1B14B0}">
+  <ds:schemaRefs>
+    <ds:schemaRef ds:uri="http://schemas.microsoft.com/office/2006/metadata/properties"/>
+    <ds:schemaRef ds:uri="http://schemas.microsoft.com/office/infopath/2007/PartnerControls"/>
+    <ds:schemaRef ds:uri="http://purl.org/dc/terms/"/>
+    <ds:schemaRef ds:uri="http://schemas.microsoft.com/office/2006/documentManagement/types"/>
+    <ds:schemaRef ds:uri="http://schemas.openxmlformats.org/package/2006/metadata/core-properties"/>
+    <ds:schemaRef ds:uri="fb5acd76-e9f3-4601-9d69-91f53ab96ae6"/>
+    <ds:schemaRef ds:uri="http://purl.org/dc/elements/1.1/"/>
+    <ds:schemaRef ds:uri="2958f784-0ef9-4616-b22d-512a8cad1f0d"/>
+    <ds:schemaRef ds:uri="http://www.w3.org/XML/1998/namespace"/>
+    <ds:schemaRef ds:uri="http://purl.org/dc/dcmitype/"/>
+  </ds:schemaRefs>
+</ds:datastoreItem>
+</file>
+
+<file path=customXml/itemProps5.xml><?xml version="1.0" encoding="utf-8"?>
 <ds:datastoreItem xmlns:ds="http://schemas.openxmlformats.org/officeDocument/2006/customXml" ds:itemID="{18296327-0613-4EB2-8CD0-3A7B9D163B5B}">
   <ds:schemaRefs>
     <ds:schemaRef ds:uri="http://schemas.microsoft.com/office/2006/metadata/contentType"/>
@@ -8527,29 +9485,10 @@
 </ds:datastoreItem>
 </file>
 
-<file path=customXml/itemProps3.xml><?xml version="1.0" encoding="utf-8"?>
-<ds:datastoreItem xmlns:ds="http://schemas.openxmlformats.org/officeDocument/2006/customXml" ds:itemID="{079904C2-4CB4-48F7-8A20-9E21FF1B14B0}">
+<file path=customXml/itemProps6.xml><?xml version="1.0" encoding="utf-8"?>
+<ds:datastoreItem xmlns:ds="http://schemas.openxmlformats.org/officeDocument/2006/customXml" ds:itemID="{C981B17A-2740-472C-8278-F880A35464B0}">
   <ds:schemaRefs>
-    <ds:schemaRef ds:uri="http://schemas.microsoft.com/office/2006/metadata/properties"/>
-    <ds:schemaRef ds:uri="http://schemas.microsoft.com/office/infopath/2007/PartnerControls"/>
-    <ds:schemaRef ds:uri="2958f784-0ef9-4616-b22d-512a8cad1f0d"/>
-    <ds:schemaRef ds:uri="fb5acd76-e9f3-4601-9d69-91f53ab96ae6"/>
-  </ds:schemaRefs>
-</ds:datastoreItem>
-</file>
-
-<file path=customXml/itemProps4.xml><?xml version="1.0" encoding="utf-8"?>
-<ds:datastoreItem xmlns:ds="http://schemas.openxmlformats.org/officeDocument/2006/customXml" ds:itemID="{BB12CF13-A6E2-4B52-A065-C287D308AFEB}">
-  <ds:schemaRefs>
-    <ds:schemaRef ds:uri="http://schemas.microsoft.com/office/2009/outspace/metadata"/>
-  </ds:schemaRefs>
-</ds:datastoreItem>
-</file>
-
-<file path=customXml/itemProps5.xml><?xml version="1.0" encoding="utf-8"?>
-<ds:datastoreItem xmlns:ds="http://schemas.openxmlformats.org/officeDocument/2006/customXml" ds:itemID="{9CC7A615-CB6E-4AEB-A69D-52C1FBCA7A33}">
-  <ds:schemaRefs>
-    <ds:schemaRef ds:uri="http://schemas.microsoft.com/sharepoint/v3/contenttype/forms"/>
+    <ds:schemaRef ds:uri="http://schemas.openxmlformats.org/officeDocument/2006/bibliography"/>
   </ds:schemaRefs>
 </ds:datastoreItem>
 </file>